--- a/Steps.docx
+++ b/Steps.docx
@@ -52,13 +52,7 @@
       </w:r>
     </w:p>
     <w:p/>
-    <w:p>
-      <w:pPr>
-        <w:rPr>
-          <w:rFonts w:hint="eastAsia"/>
-        </w:rPr>
-      </w:pPr>
-    </w:p>
+    <w:p/>
     <w:p>
       <w:pPr>
         <w:pStyle w:val="a4"/>
@@ -242,9 +236,6 @@
     <w:p>
       <w:pPr>
         <w:jc w:val="center"/>
-        <w:rPr>
-          <w:rFonts w:hint="eastAsia"/>
-        </w:rPr>
       </w:pPr>
     </w:p>
     <w:p>
@@ -292,19 +283,10 @@
         </w:drawing>
       </w:r>
     </w:p>
+    <w:p/>
     <w:p>
       <w:pPr>
-        <w:rPr>
-          <w:rFonts w:hint="eastAsia"/>
-        </w:rPr>
-      </w:pPr>
-    </w:p>
-    <w:p>
-      <w:pPr>
         <w:jc w:val="center"/>
-        <w:rPr>
-          <w:rFonts w:hint="eastAsia"/>
-        </w:rPr>
       </w:pPr>
       <w:r>
         <w:rPr>
@@ -396,18 +378,129 @@
     </w:p>
     <w:p>
       <w:pPr>
-        <w:jc w:val="center"/>
-      </w:pPr>
+        <w:pStyle w:val="a4"/>
+        <w:numPr>
+          <w:ilvl w:val="0"/>
+          <w:numId w:val="2"/>
+        </w:numPr>
+        <w:ind w:firstLineChars="0"/>
+        <w:rPr>
+          <w:sz w:val="28"/>
+        </w:rPr>
+      </w:pPr>
+      <w:r>
+        <w:rPr>
+          <w:rFonts w:hint="eastAsia"/>
+          <w:sz w:val="28"/>
+        </w:rPr>
+        <w:t>添加</w:t>
+      </w:r>
+      <w:r>
+        <w:rPr>
+          <w:sz w:val="28"/>
+        </w:rPr>
+        <w:t>sencha-touch</w:t>
+      </w:r>
+      <w:r>
+        <w:rPr>
+          <w:rFonts w:hint="eastAsia"/>
+          <w:sz w:val="28"/>
+        </w:rPr>
+        <w:t>.css</w:t>
+      </w:r>
+      <w:r>
+        <w:rPr>
+          <w:rFonts w:hint="eastAsia"/>
+          <w:sz w:val="28"/>
+        </w:rPr>
+        <w:t>，</w:t>
+      </w:r>
+      <w:r>
+        <w:rPr>
+          <w:sz w:val="28"/>
+        </w:rPr>
+        <w:t>app\view\NotesListContainer.js</w:t>
+      </w:r>
+      <w:r>
+        <w:rPr>
+          <w:rFonts w:hint="eastAsia"/>
+          <w:sz w:val="28"/>
+        </w:rPr>
+        <w:t>，修改</w:t>
+      </w:r>
+      <w:r>
+        <w:rPr>
+          <w:sz w:val="28"/>
+        </w:rPr>
+        <w:t>index</w:t>
+      </w:r>
+      <w:r>
+        <w:rPr>
+          <w:rFonts w:hint="eastAsia"/>
+          <w:sz w:val="28"/>
+        </w:rPr>
+        <w:t>主页</w:t>
+      </w:r>
+      <w:r>
+        <w:rPr>
+          <w:sz w:val="28"/>
+        </w:rPr>
+        <w:t>,app</w:t>
+      </w:r>
+      <w:r>
+        <w:rPr>
+          <w:rFonts w:hint="eastAsia"/>
+          <w:sz w:val="28"/>
+        </w:rPr>
+        <w:t>文件</w:t>
+      </w:r>
+      <w:bookmarkStart w:id="0" w:name="_GoBack"/>
+      <w:bookmarkEnd w:id="0"/>
     </w:p>
     <w:p>
       <w:pPr>
         <w:jc w:val="center"/>
-        <w:rPr>
-          <w:rFonts w:hint="eastAsia"/>
-        </w:rPr>
-      </w:pPr>
-      <w:bookmarkStart w:id="0" w:name="_GoBack"/>
-      <w:bookmarkEnd w:id="0"/>
+      </w:pPr>
+      <w:r>
+        <w:rPr>
+          <w:noProof/>
+        </w:rPr>
+        <w:drawing>
+          <wp:inline distT="0" distB="0" distL="0" distR="0" wp14:anchorId="5813E4DF" wp14:editId="7A3090CC">
+            <wp:extent cx="5274310" cy="2802255"/>
+            <wp:effectExtent l="0" t="0" r="2540" b="0"/>
+            <wp:docPr id="5" name="图片 5"/>
+            <wp:cNvGraphicFramePr>
+              <a:graphicFrameLocks xmlns:a="http://schemas.openxmlformats.org/drawingml/2006/main" noChangeAspect="1"/>
+            </wp:cNvGraphicFramePr>
+            <a:graphic xmlns:a="http://schemas.openxmlformats.org/drawingml/2006/main">
+              <a:graphicData uri="http://schemas.openxmlformats.org/drawingml/2006/picture">
+                <pic:pic xmlns:pic="http://schemas.openxmlformats.org/drawingml/2006/picture">
+                  <pic:nvPicPr>
+                    <pic:cNvPr id="1" name=""/>
+                    <pic:cNvPicPr/>
+                  </pic:nvPicPr>
+                  <pic:blipFill>
+                    <a:blip r:embed="rId9"/>
+                    <a:stretch>
+                      <a:fillRect/>
+                    </a:stretch>
+                  </pic:blipFill>
+                  <pic:spPr>
+                    <a:xfrm>
+                      <a:off x="0" y="0"/>
+                      <a:ext cx="5274310" cy="2802255"/>
+                    </a:xfrm>
+                    <a:prstGeom prst="rect">
+                      <a:avLst/>
+                    </a:prstGeom>
+                  </pic:spPr>
+                </pic:pic>
+              </a:graphicData>
+            </a:graphic>
+          </wp:inline>
+        </w:drawing>
+      </w:r>
     </w:p>
     <w:sectPr>
       <w:pgSz w:w="11906" w:h="16838"/>
@@ -510,7 +603,7 @@
   <w:abstractNum w:abstractNumId="1" w15:restartNumberingAfterBreak="0">
     <w:nsid w:val="48261BA0"/>
     <w:multiLevelType w:val="hybridMultilevel"/>
-    <w:tmpl w:val="2272F890"/>
+    <w:tmpl w:val="D10A21E4"/>
     <w:lvl w:ilvl="0" w:tplc="0409000F">
       <w:start w:val="1"/>
       <w:numFmt w:val="decimal"/>

--- a/Steps.docx
+++ b/Steps.docx
@@ -36,14 +36,12 @@
         </w:rPr>
         <w:t>模式的</w:t>
       </w:r>
-      <w:proofErr w:type="spellStart"/>
       <w:r>
         <w:rPr>
           <w:rFonts w:hint="eastAsia"/>
         </w:rPr>
         <w:t>MyNotesApp</w:t>
       </w:r>
-      <w:proofErr w:type="spellEnd"/>
       <w:r>
         <w:rPr>
           <w:rFonts w:hint="eastAsia"/>
@@ -65,33 +63,11 @@
           <w:sz w:val="28"/>
         </w:rPr>
       </w:pPr>
-      <w:proofErr w:type="spellStart"/>
-      <w:r>
-        <w:rPr>
-          <w:sz w:val="28"/>
-        </w:rPr>
-        <w:t>Vsc</w:t>
-      </w:r>
-      <w:proofErr w:type="spellEnd"/>
-      <w:r>
-        <w:rPr>
-          <w:sz w:val="28"/>
-        </w:rPr>
-        <w:t>(IDE),</w:t>
-      </w:r>
-      <w:proofErr w:type="spellStart"/>
-      <w:r>
-        <w:rPr>
-          <w:sz w:val="28"/>
-        </w:rPr>
-        <w:t>git</w:t>
-      </w:r>
-      <w:proofErr w:type="spellEnd"/>
-      <w:r>
-        <w:rPr>
-          <w:sz w:val="28"/>
-        </w:rPr>
-        <w:t>(</w:t>
+      <w:r>
+        <w:rPr>
+          <w:sz w:val="28"/>
+        </w:rPr>
+        <w:t>Vsc(IDE),git(</w:t>
       </w:r>
       <w:r>
         <w:rPr>
@@ -248,8 +224,8 @@
         </w:rPr>
         <w:drawing>
           <wp:inline distT="0" distB="0" distL="0" distR="0" wp14:anchorId="0FCE1B9C" wp14:editId="2266430D">
-            <wp:extent cx="3985260" cy="2241649"/>
-            <wp:effectExtent l="0" t="0" r="0" b="6350"/>
+            <wp:extent cx="5215605" cy="2933700"/>
+            <wp:effectExtent l="0" t="0" r="4445" b="0"/>
             <wp:docPr id="3" name="图片 3"/>
             <wp:cNvGraphicFramePr>
               <a:graphicFrameLocks xmlns:a="http://schemas.openxmlformats.org/drawingml/2006/main" noChangeAspect="1"/>
@@ -270,7 +246,7 @@
                   <pic:spPr>
                     <a:xfrm>
                       <a:off x="0" y="0"/>
-                      <a:ext cx="3986119" cy="2242132"/>
+                      <a:ext cx="5229439" cy="2941481"/>
                     </a:xfrm>
                     <a:prstGeom prst="rect">
                       <a:avLst/>
@@ -294,8 +270,8 @@
         </w:rPr>
         <w:drawing>
           <wp:inline distT="0" distB="0" distL="0" distR="0" wp14:anchorId="0C8CF61D" wp14:editId="32CE9245">
-            <wp:extent cx="4053840" cy="2280224"/>
-            <wp:effectExtent l="0" t="0" r="3810" b="6350"/>
+            <wp:extent cx="5113020" cy="2279650"/>
+            <wp:effectExtent l="0" t="0" r="0" b="6350"/>
             <wp:docPr id="2" name="图片 2"/>
             <wp:cNvGraphicFramePr>
               <a:graphicFrameLocks xmlns:a="http://schemas.openxmlformats.org/drawingml/2006/main" noChangeAspect="1"/>
@@ -316,7 +292,7 @@
                   <pic:spPr>
                     <a:xfrm>
                       <a:off x="0" y="0"/>
-                      <a:ext cx="4061398" cy="2284475"/>
+                      <a:ext cx="5123842" cy="2284475"/>
                     </a:xfrm>
                     <a:prstGeom prst="rect">
                       <a:avLst/>
@@ -338,11 +314,10 @@
         <w:rPr>
           <w:noProof/>
         </w:rPr>
-        <w:lastRenderedPageBreak/>
         <w:drawing>
           <wp:inline distT="0" distB="0" distL="0" distR="0" wp14:anchorId="7478C34B" wp14:editId="4592A2ED">
-            <wp:extent cx="4030660" cy="2141501"/>
-            <wp:effectExtent l="0" t="0" r="8255" b="0"/>
+            <wp:extent cx="5273040" cy="2141220"/>
+            <wp:effectExtent l="0" t="0" r="3810" b="0"/>
             <wp:docPr id="1" name="图片 1"/>
             <wp:cNvGraphicFramePr>
               <a:graphicFrameLocks xmlns:a="http://schemas.openxmlformats.org/drawingml/2006/main" noChangeAspect="1"/>
@@ -363,7 +338,7 @@
                   <pic:spPr>
                     <a:xfrm>
                       <a:off x="0" y="0"/>
-                      <a:ext cx="4037956" cy="2145378"/>
+                      <a:ext cx="5283282" cy="2145379"/>
                     </a:xfrm>
                     <a:prstGeom prst="rect">
                       <a:avLst/>
@@ -454,8 +429,13 @@
         </w:rPr>
         <w:t>文件</w:t>
       </w:r>
-      <w:bookmarkStart w:id="0" w:name="_GoBack"/>
-      <w:bookmarkEnd w:id="0"/>
+      <w:r>
+        <w:rPr>
+          <w:rFonts w:hint="eastAsia"/>
+          <w:sz w:val="28"/>
+        </w:rPr>
+        <w:t>：添加和使用视图</w:t>
+      </w:r>
     </w:p>
     <w:p>
       <w:pPr>
@@ -501,6 +481,260 @@
           </wp:inline>
         </w:drawing>
       </w:r>
+    </w:p>
+    <w:p>
+      <w:pPr>
+        <w:jc w:val="center"/>
+        <w:rPr>
+          <w:rFonts w:hint="eastAsia"/>
+        </w:rPr>
+      </w:pPr>
+    </w:p>
+    <w:p>
+      <w:pPr>
+        <w:jc w:val="center"/>
+      </w:pPr>
+      <w:r>
+        <w:rPr>
+          <w:noProof/>
+        </w:rPr>
+        <w:lastRenderedPageBreak/>
+        <w:drawing>
+          <wp:inline distT="0" distB="0" distL="0" distR="0" wp14:anchorId="5FDD0F8D" wp14:editId="4077C321">
+            <wp:extent cx="5274310" cy="2966720"/>
+            <wp:effectExtent l="0" t="0" r="2540" b="5080"/>
+            <wp:docPr id="6" name="图片 6"/>
+            <wp:cNvGraphicFramePr>
+              <a:graphicFrameLocks xmlns:a="http://schemas.openxmlformats.org/drawingml/2006/main" noChangeAspect="1"/>
+            </wp:cNvGraphicFramePr>
+            <a:graphic xmlns:a="http://schemas.openxmlformats.org/drawingml/2006/main">
+              <a:graphicData uri="http://schemas.openxmlformats.org/drawingml/2006/picture">
+                <pic:pic xmlns:pic="http://schemas.openxmlformats.org/drawingml/2006/picture">
+                  <pic:nvPicPr>
+                    <pic:cNvPr id="1" name=""/>
+                    <pic:cNvPicPr/>
+                  </pic:nvPicPr>
+                  <pic:blipFill>
+                    <a:blip r:embed="rId10"/>
+                    <a:stretch>
+                      <a:fillRect/>
+                    </a:stretch>
+                  </pic:blipFill>
+                  <pic:spPr>
+                    <a:xfrm>
+                      <a:off x="0" y="0"/>
+                      <a:ext cx="5274310" cy="2966720"/>
+                    </a:xfrm>
+                    <a:prstGeom prst="rect">
+                      <a:avLst/>
+                    </a:prstGeom>
+                  </pic:spPr>
+                </pic:pic>
+              </a:graphicData>
+            </a:graphic>
+          </wp:inline>
+        </w:drawing>
+      </w:r>
+    </w:p>
+    <w:p>
+      <w:pPr>
+        <w:jc w:val="center"/>
+      </w:pPr>
+    </w:p>
+    <w:p>
+      <w:pPr>
+        <w:pStyle w:val="a4"/>
+        <w:numPr>
+          <w:ilvl w:val="0"/>
+          <w:numId w:val="2"/>
+        </w:numPr>
+        <w:ind w:firstLineChars="0"/>
+        <w:rPr>
+          <w:sz w:val="28"/>
+        </w:rPr>
+      </w:pPr>
+      <w:r>
+        <w:rPr>
+          <w:rFonts w:hint="eastAsia"/>
+          <w:sz w:val="28"/>
+        </w:rPr>
+        <w:t>添加</w:t>
+      </w:r>
+      <w:r>
+        <w:rPr>
+          <w:sz w:val="28"/>
+        </w:rPr>
+        <w:t>app\</w:t>
+      </w:r>
+      <w:r>
+        <w:rPr>
+          <w:rFonts w:hint="eastAsia"/>
+          <w:sz w:val="28"/>
+        </w:rPr>
+        <w:t>controller</w:t>
+      </w:r>
+      <w:r>
+        <w:rPr>
+          <w:sz w:val="28"/>
+        </w:rPr>
+        <w:t>\</w:t>
+      </w:r>
+      <w:r>
+        <w:rPr>
+          <w:sz w:val="28"/>
+        </w:rPr>
+        <w:t>Notes.js</w:t>
+      </w:r>
+      <w:r>
+        <w:rPr>
+          <w:rFonts w:hint="eastAsia"/>
+          <w:sz w:val="28"/>
+        </w:rPr>
+        <w:t>，修改</w:t>
+      </w:r>
+      <w:r>
+        <w:rPr>
+          <w:sz w:val="28"/>
+        </w:rPr>
+        <w:t>app</w:t>
+      </w:r>
+      <w:r>
+        <w:rPr>
+          <w:rFonts w:hint="eastAsia"/>
+          <w:sz w:val="28"/>
+        </w:rPr>
+        <w:t>文件：添加和使用控制，</w:t>
+      </w:r>
+      <w:r>
+        <w:rPr>
+          <w:rFonts w:hint="eastAsia"/>
+          <w:sz w:val="28"/>
+        </w:rPr>
+        <w:t>new</w:t>
+      </w:r>
+      <w:r>
+        <w:rPr>
+          <w:rFonts w:hint="eastAsia"/>
+          <w:sz w:val="28"/>
+        </w:rPr>
+        <w:t>按钮事件</w:t>
+      </w:r>
+    </w:p>
+    <w:p>
+      <w:pPr>
+        <w:jc w:val="center"/>
+      </w:pPr>
+    </w:p>
+    <w:p>
+      <w:pPr>
+        <w:jc w:val="center"/>
+      </w:pPr>
+      <w:r>
+        <w:rPr>
+          <w:noProof/>
+        </w:rPr>
+        <w:drawing>
+          <wp:inline distT="0" distB="0" distL="0" distR="0" wp14:anchorId="70403241" wp14:editId="0FFEBD76">
+            <wp:extent cx="5274310" cy="2802255"/>
+            <wp:effectExtent l="0" t="0" r="2540" b="0"/>
+            <wp:docPr id="7" name="图片 7"/>
+            <wp:cNvGraphicFramePr>
+              <a:graphicFrameLocks xmlns:a="http://schemas.openxmlformats.org/drawingml/2006/main" noChangeAspect="1"/>
+            </wp:cNvGraphicFramePr>
+            <a:graphic xmlns:a="http://schemas.openxmlformats.org/drawingml/2006/main">
+              <a:graphicData uri="http://schemas.openxmlformats.org/drawingml/2006/picture">
+                <pic:pic xmlns:pic="http://schemas.openxmlformats.org/drawingml/2006/picture">
+                  <pic:nvPicPr>
+                    <pic:cNvPr id="1" name=""/>
+                    <pic:cNvPicPr/>
+                  </pic:nvPicPr>
+                  <pic:blipFill>
+                    <a:blip r:embed="rId11"/>
+                    <a:stretch>
+                      <a:fillRect/>
+                    </a:stretch>
+                  </pic:blipFill>
+                  <pic:spPr>
+                    <a:xfrm>
+                      <a:off x="0" y="0"/>
+                      <a:ext cx="5274310" cy="2802255"/>
+                    </a:xfrm>
+                    <a:prstGeom prst="rect">
+                      <a:avLst/>
+                    </a:prstGeom>
+                  </pic:spPr>
+                </pic:pic>
+              </a:graphicData>
+            </a:graphic>
+          </wp:inline>
+        </w:drawing>
+      </w:r>
+    </w:p>
+    <w:p>
+      <w:pPr>
+        <w:jc w:val="center"/>
+      </w:pPr>
+      <w:r>
+        <w:rPr>
+          <w:noProof/>
+        </w:rPr>
+        <w:lastRenderedPageBreak/>
+        <w:drawing>
+          <wp:inline distT="0" distB="0" distL="0" distR="0" wp14:anchorId="681794D5" wp14:editId="1339F1A0">
+            <wp:extent cx="5274310" cy="2966720"/>
+            <wp:effectExtent l="0" t="0" r="2540" b="5080"/>
+            <wp:docPr id="11" name="图片 11"/>
+            <wp:cNvGraphicFramePr>
+              <a:graphicFrameLocks xmlns:a="http://schemas.openxmlformats.org/drawingml/2006/main" noChangeAspect="1"/>
+            </wp:cNvGraphicFramePr>
+            <a:graphic xmlns:a="http://schemas.openxmlformats.org/drawingml/2006/main">
+              <a:graphicData uri="http://schemas.openxmlformats.org/drawingml/2006/picture">
+                <pic:pic xmlns:pic="http://schemas.openxmlformats.org/drawingml/2006/picture">
+                  <pic:nvPicPr>
+                    <pic:cNvPr id="1" name=""/>
+                    <pic:cNvPicPr/>
+                  </pic:nvPicPr>
+                  <pic:blipFill>
+                    <a:blip r:embed="rId12"/>
+                    <a:stretch>
+                      <a:fillRect/>
+                    </a:stretch>
+                  </pic:blipFill>
+                  <pic:spPr>
+                    <a:xfrm>
+                      <a:off x="0" y="0"/>
+                      <a:ext cx="5274310" cy="2966720"/>
+                    </a:xfrm>
+                    <a:prstGeom prst="rect">
+                      <a:avLst/>
+                    </a:prstGeom>
+                  </pic:spPr>
+                </pic:pic>
+              </a:graphicData>
+            </a:graphic>
+          </wp:inline>
+        </w:drawing>
+      </w:r>
+    </w:p>
+    <w:p>
+      <w:pPr>
+        <w:jc w:val="center"/>
+      </w:pPr>
+    </w:p>
+    <w:p>
+      <w:pPr>
+        <w:jc w:val="center"/>
+      </w:pPr>
+    </w:p>
+    <w:p>
+      <w:pPr>
+        <w:jc w:val="center"/>
+        <w:rPr>
+          <w:rFonts w:hint="eastAsia"/>
+        </w:rPr>
+      </w:pPr>
+      <w:bookmarkStart w:id="0" w:name="_GoBack"/>
+      <w:bookmarkEnd w:id="0"/>
     </w:p>
     <w:sectPr>
       <w:pgSz w:w="11906" w:h="16838"/>

--- a/Steps.docx
+++ b/Steps.docx
@@ -36,12 +36,14 @@
         </w:rPr>
         <w:t>模式的</w:t>
       </w:r>
+      <w:proofErr w:type="spellStart"/>
       <w:r>
         <w:rPr>
           <w:rFonts w:hint="eastAsia"/>
         </w:rPr>
         <w:t>MyNotesApp</w:t>
       </w:r>
+      <w:proofErr w:type="spellEnd"/>
       <w:r>
         <w:rPr>
           <w:rFonts w:hint="eastAsia"/>
@@ -63,11 +65,33 @@
           <w:sz w:val="28"/>
         </w:rPr>
       </w:pPr>
-      <w:r>
-        <w:rPr>
-          <w:sz w:val="28"/>
-        </w:rPr>
-        <w:t>Vsc(IDE),git(</w:t>
+      <w:proofErr w:type="spellStart"/>
+      <w:r>
+        <w:rPr>
+          <w:sz w:val="28"/>
+        </w:rPr>
+        <w:t>Vsc</w:t>
+      </w:r>
+      <w:proofErr w:type="spellEnd"/>
+      <w:r>
+        <w:rPr>
+          <w:sz w:val="28"/>
+        </w:rPr>
+        <w:t>(IDE),</w:t>
+      </w:r>
+      <w:proofErr w:type="spellStart"/>
+      <w:r>
+        <w:rPr>
+          <w:sz w:val="28"/>
+        </w:rPr>
+        <w:t>git</w:t>
+      </w:r>
+      <w:proofErr w:type="spellEnd"/>
+      <w:r>
+        <w:rPr>
+          <w:sz w:val="28"/>
+        </w:rPr>
+        <w:t>(</w:t>
       </w:r>
       <w:r>
         <w:rPr>
@@ -485,9 +509,6 @@
     <w:p>
       <w:pPr>
         <w:jc w:val="center"/>
-        <w:rPr>
-          <w:rFonts w:hint="eastAsia"/>
-        </w:rPr>
       </w:pPr>
     </w:p>
     <w:p>
@@ -723,16 +744,308 @@
     </w:p>
     <w:p>
       <w:pPr>
+        <w:pStyle w:val="a4"/>
+        <w:numPr>
+          <w:ilvl w:val="0"/>
+          <w:numId w:val="2"/>
+        </w:numPr>
+        <w:ind w:firstLineChars="0"/>
+        <w:rPr>
+          <w:sz w:val="28"/>
+        </w:rPr>
+      </w:pPr>
+      <w:r>
+        <w:rPr>
+          <w:rFonts w:hint="eastAsia"/>
+          <w:sz w:val="28"/>
+        </w:rPr>
+        <w:t>修改</w:t>
+      </w:r>
+      <w:r>
+        <w:rPr>
+          <w:sz w:val="28"/>
+        </w:rPr>
+        <w:t>app\</w:t>
+      </w:r>
+      <w:r>
+        <w:rPr>
+          <w:rFonts w:hint="eastAsia"/>
+          <w:sz w:val="28"/>
+        </w:rPr>
+        <w:t>controller</w:t>
+      </w:r>
+      <w:r>
+        <w:rPr>
+          <w:sz w:val="28"/>
+        </w:rPr>
+        <w:t>\</w:t>
+      </w:r>
+      <w:r>
+        <w:rPr>
+          <w:sz w:val="28"/>
+        </w:rPr>
+        <w:t>Notes.js</w:t>
+      </w:r>
+      <w:r>
+        <w:rPr>
+          <w:rFonts w:hint="eastAsia"/>
+          <w:sz w:val="28"/>
+        </w:rPr>
+        <w:t>文件：添加和使用控制</w:t>
+      </w:r>
+      <w:r>
+        <w:rPr>
+          <w:rFonts w:hint="eastAsia"/>
+          <w:sz w:val="28"/>
+        </w:rPr>
+        <w:t>器</w:t>
+      </w:r>
+      <w:r>
+        <w:rPr>
+          <w:rFonts w:hint="eastAsia"/>
+          <w:sz w:val="28"/>
+        </w:rPr>
+        <w:t>，</w:t>
+      </w:r>
+      <w:r>
+        <w:rPr>
+          <w:rFonts w:hint="eastAsia"/>
+          <w:sz w:val="28"/>
+        </w:rPr>
+        <w:t>修改</w:t>
+      </w:r>
+      <w:r>
+        <w:rPr>
+          <w:rFonts w:hint="eastAsia"/>
+          <w:sz w:val="28"/>
+        </w:rPr>
+        <w:t>new</w:t>
+      </w:r>
+      <w:r>
+        <w:rPr>
+          <w:rFonts w:hint="eastAsia"/>
+          <w:sz w:val="28"/>
+        </w:rPr>
+        <w:t>按钮事件</w:t>
+      </w:r>
+    </w:p>
+    <w:p>
+      <w:pPr>
         <w:jc w:val="center"/>
       </w:pPr>
+      <w:r>
+        <w:rPr>
+          <w:noProof/>
+        </w:rPr>
+        <w:drawing>
+          <wp:inline distT="0" distB="0" distL="0" distR="0" wp14:anchorId="185E8A8D" wp14:editId="45F64E6C">
+            <wp:extent cx="5274310" cy="2802255"/>
+            <wp:effectExtent l="0" t="0" r="2540" b="0"/>
+            <wp:docPr id="8" name="图片 8"/>
+            <wp:cNvGraphicFramePr>
+              <a:graphicFrameLocks xmlns:a="http://schemas.openxmlformats.org/drawingml/2006/main" noChangeAspect="1"/>
+            </wp:cNvGraphicFramePr>
+            <a:graphic xmlns:a="http://schemas.openxmlformats.org/drawingml/2006/main">
+              <a:graphicData uri="http://schemas.openxmlformats.org/drawingml/2006/picture">
+                <pic:pic xmlns:pic="http://schemas.openxmlformats.org/drawingml/2006/picture">
+                  <pic:nvPicPr>
+                    <pic:cNvPr id="1" name=""/>
+                    <pic:cNvPicPr/>
+                  </pic:nvPicPr>
+                  <pic:blipFill>
+                    <a:blip r:embed="rId13"/>
+                    <a:stretch>
+                      <a:fillRect/>
+                    </a:stretch>
+                  </pic:blipFill>
+                  <pic:spPr>
+                    <a:xfrm>
+                      <a:off x="0" y="0"/>
+                      <a:ext cx="5274310" cy="2802255"/>
+                    </a:xfrm>
+                    <a:prstGeom prst="rect">
+                      <a:avLst/>
+                    </a:prstGeom>
+                  </pic:spPr>
+                </pic:pic>
+              </a:graphicData>
+            </a:graphic>
+          </wp:inline>
+        </w:drawing>
+      </w:r>
+    </w:p>
+    <w:p>
+      <w:pPr>
+        <w:pStyle w:val="a4"/>
+        <w:numPr>
+          <w:ilvl w:val="0"/>
+          <w:numId w:val="2"/>
+        </w:numPr>
+        <w:ind w:firstLineChars="0"/>
+        <w:rPr>
+          <w:sz w:val="28"/>
+        </w:rPr>
+      </w:pPr>
+      <w:r>
+        <w:rPr>
+          <w:rFonts w:hint="eastAsia"/>
+          <w:sz w:val="28"/>
+        </w:rPr>
+        <w:t>添加模型、存储、样式等</w:t>
+      </w:r>
     </w:p>
     <w:p>
       <w:pPr>
         <w:jc w:val="center"/>
-        <w:rPr>
-          <w:rFonts w:hint="eastAsia"/>
-        </w:rPr>
-      </w:pPr>
+      </w:pPr>
+    </w:p>
+    <w:p>
+      <w:pPr>
+        <w:jc w:val="center"/>
+        <w:rPr>
+          <w:rFonts w:hint="eastAsia"/>
+        </w:rPr>
+      </w:pPr>
+      <w:r>
+        <w:rPr>
+          <w:noProof/>
+        </w:rPr>
+        <w:lastRenderedPageBreak/>
+        <w:drawing>
+          <wp:inline distT="0" distB="0" distL="0" distR="0" wp14:anchorId="4E238488" wp14:editId="3E1530E7">
+            <wp:extent cx="5274310" cy="2802255"/>
+            <wp:effectExtent l="0" t="0" r="2540" b="0"/>
+            <wp:docPr id="9" name="图片 9"/>
+            <wp:cNvGraphicFramePr>
+              <a:graphicFrameLocks xmlns:a="http://schemas.openxmlformats.org/drawingml/2006/main" noChangeAspect="1"/>
+            </wp:cNvGraphicFramePr>
+            <a:graphic xmlns:a="http://schemas.openxmlformats.org/drawingml/2006/main">
+              <a:graphicData uri="http://schemas.openxmlformats.org/drawingml/2006/picture">
+                <pic:pic xmlns:pic="http://schemas.openxmlformats.org/drawingml/2006/picture">
+                  <pic:nvPicPr>
+                    <pic:cNvPr id="1" name=""/>
+                    <pic:cNvPicPr/>
+                  </pic:nvPicPr>
+                  <pic:blipFill>
+                    <a:blip r:embed="rId14"/>
+                    <a:stretch>
+                      <a:fillRect/>
+                    </a:stretch>
+                  </pic:blipFill>
+                  <pic:spPr>
+                    <a:xfrm>
+                      <a:off x="0" y="0"/>
+                      <a:ext cx="5274310" cy="2802255"/>
+                    </a:xfrm>
+                    <a:prstGeom prst="rect">
+                      <a:avLst/>
+                    </a:prstGeom>
+                  </pic:spPr>
+                </pic:pic>
+              </a:graphicData>
+            </a:graphic>
+          </wp:inline>
+        </w:drawing>
+      </w:r>
+    </w:p>
+    <w:p>
+      <w:pPr>
+        <w:jc w:val="center"/>
+      </w:pPr>
+      <w:r>
+        <w:rPr>
+          <w:noProof/>
+        </w:rPr>
+        <w:drawing>
+          <wp:inline distT="0" distB="0" distL="0" distR="0" wp14:anchorId="32CF6B25" wp14:editId="2C479D2D">
+            <wp:extent cx="5274310" cy="2966720"/>
+            <wp:effectExtent l="0" t="0" r="2540" b="5080"/>
+            <wp:docPr id="10" name="图片 10"/>
+            <wp:cNvGraphicFramePr>
+              <a:graphicFrameLocks xmlns:a="http://schemas.openxmlformats.org/drawingml/2006/main" noChangeAspect="1"/>
+            </wp:cNvGraphicFramePr>
+            <a:graphic xmlns:a="http://schemas.openxmlformats.org/drawingml/2006/main">
+              <a:graphicData uri="http://schemas.openxmlformats.org/drawingml/2006/picture">
+                <pic:pic xmlns:pic="http://schemas.openxmlformats.org/drawingml/2006/picture">
+                  <pic:nvPicPr>
+                    <pic:cNvPr id="1" name=""/>
+                    <pic:cNvPicPr/>
+                  </pic:nvPicPr>
+                  <pic:blipFill>
+                    <a:blip r:embed="rId15"/>
+                    <a:stretch>
+                      <a:fillRect/>
+                    </a:stretch>
+                  </pic:blipFill>
+                  <pic:spPr>
+                    <a:xfrm>
+                      <a:off x="0" y="0"/>
+                      <a:ext cx="5274310" cy="2966720"/>
+                    </a:xfrm>
+                    <a:prstGeom prst="rect">
+                      <a:avLst/>
+                    </a:prstGeom>
+                  </pic:spPr>
+                </pic:pic>
+              </a:graphicData>
+            </a:graphic>
+          </wp:inline>
+        </w:drawing>
+      </w:r>
+    </w:p>
+    <w:p>
+      <w:pPr>
+        <w:jc w:val="center"/>
+      </w:pPr>
+    </w:p>
+    <w:p>
+      <w:pPr>
+        <w:jc w:val="center"/>
+        <w:rPr>
+          <w:rFonts w:hint="eastAsia"/>
+        </w:rPr>
+      </w:pPr>
+      <w:r>
+        <w:rPr>
+          <w:noProof/>
+        </w:rPr>
+        <w:lastRenderedPageBreak/>
+        <w:drawing>
+          <wp:inline distT="0" distB="0" distL="0" distR="0" wp14:anchorId="2D1A86B3" wp14:editId="659B5888">
+            <wp:extent cx="5274310" cy="2802255"/>
+            <wp:effectExtent l="0" t="0" r="2540" b="0"/>
+            <wp:docPr id="12" name="图片 12"/>
+            <wp:cNvGraphicFramePr>
+              <a:graphicFrameLocks xmlns:a="http://schemas.openxmlformats.org/drawingml/2006/main" noChangeAspect="1"/>
+            </wp:cNvGraphicFramePr>
+            <a:graphic xmlns:a="http://schemas.openxmlformats.org/drawingml/2006/main">
+              <a:graphicData uri="http://schemas.openxmlformats.org/drawingml/2006/picture">
+                <pic:pic xmlns:pic="http://schemas.openxmlformats.org/drawingml/2006/picture">
+                  <pic:nvPicPr>
+                    <pic:cNvPr id="1" name=""/>
+                    <pic:cNvPicPr/>
+                  </pic:nvPicPr>
+                  <pic:blipFill>
+                    <a:blip r:embed="rId16"/>
+                    <a:stretch>
+                      <a:fillRect/>
+                    </a:stretch>
+                  </pic:blipFill>
+                  <pic:spPr>
+                    <a:xfrm>
+                      <a:off x="0" y="0"/>
+                      <a:ext cx="5274310" cy="2802255"/>
+                    </a:xfrm>
+                    <a:prstGeom prst="rect">
+                      <a:avLst/>
+                    </a:prstGeom>
+                  </pic:spPr>
+                </pic:pic>
+              </a:graphicData>
+            </a:graphic>
+          </wp:inline>
+        </w:drawing>
+      </w:r>
       <w:bookmarkStart w:id="0" w:name="_GoBack"/>
       <w:bookmarkEnd w:id="0"/>
     </w:p>

--- a/Steps.docx
+++ b/Steps.docx
@@ -1001,9 +1001,6 @@
     <w:p>
       <w:pPr>
         <w:jc w:val="center"/>
-        <w:rPr>
-          <w:rFonts w:hint="eastAsia"/>
-        </w:rPr>
       </w:pPr>
       <w:r>
         <w:rPr>
@@ -1027,6 +1024,54 @@
                   </pic:nvPicPr>
                   <pic:blipFill>
                     <a:blip r:embed="rId16"/>
+                    <a:stretch>
+                      <a:fillRect/>
+                    </a:stretch>
+                  </pic:blipFill>
+                  <pic:spPr>
+                    <a:xfrm>
+                      <a:off x="0" y="0"/>
+                      <a:ext cx="5274310" cy="2802255"/>
+                    </a:xfrm>
+                    <a:prstGeom prst="rect">
+                      <a:avLst/>
+                    </a:prstGeom>
+                  </pic:spPr>
+                </pic:pic>
+              </a:graphicData>
+            </a:graphic>
+          </wp:inline>
+        </w:drawing>
+      </w:r>
+    </w:p>
+    <w:p>
+      <w:pPr>
+        <w:jc w:val="center"/>
+        <w:rPr>
+          <w:rFonts w:hint="eastAsia"/>
+        </w:rPr>
+      </w:pPr>
+      <w:r>
+        <w:rPr>
+          <w:noProof/>
+        </w:rPr>
+        <w:drawing>
+          <wp:inline distT="0" distB="0" distL="0" distR="0" wp14:anchorId="75E6D1F7" wp14:editId="6805A73F">
+            <wp:extent cx="5274310" cy="2802255"/>
+            <wp:effectExtent l="0" t="0" r="2540" b="0"/>
+            <wp:docPr id="13" name="图片 13"/>
+            <wp:cNvGraphicFramePr>
+              <a:graphicFrameLocks xmlns:a="http://schemas.openxmlformats.org/drawingml/2006/main" noChangeAspect="1"/>
+            </wp:cNvGraphicFramePr>
+            <a:graphic xmlns:a="http://schemas.openxmlformats.org/drawingml/2006/main">
+              <a:graphicData uri="http://schemas.openxmlformats.org/drawingml/2006/picture">
+                <pic:pic xmlns:pic="http://schemas.openxmlformats.org/drawingml/2006/picture">
+                  <pic:nvPicPr>
+                    <pic:cNvPr id="1" name=""/>
+                    <pic:cNvPicPr/>
+                  </pic:nvPicPr>
+                  <pic:blipFill>
+                    <a:blip r:embed="rId17"/>
                     <a:stretch>
                       <a:fillRect/>
                     </a:stretch>

--- a/Steps.docx
+++ b/Steps.docx
@@ -1047,9 +1047,6 @@
     <w:p>
       <w:pPr>
         <w:jc w:val="center"/>
-        <w:rPr>
-          <w:rFonts w:hint="eastAsia"/>
-        </w:rPr>
       </w:pPr>
       <w:r>
         <w:rPr>
@@ -1091,8 +1088,248 @@
           </wp:inline>
         </w:drawing>
       </w:r>
+    </w:p>
+    <w:p>
+      <w:pPr>
+        <w:pStyle w:val="a4"/>
+        <w:numPr>
+          <w:ilvl w:val="0"/>
+          <w:numId w:val="2"/>
+        </w:numPr>
+        <w:ind w:firstLineChars="0"/>
+        <w:rPr>
+          <w:sz w:val="28"/>
+        </w:rPr>
+      </w:pPr>
+      <w:r>
+        <w:rPr>
+          <w:rFonts w:hint="eastAsia"/>
+          <w:sz w:val="28"/>
+        </w:rPr>
+        <w:t>编辑视图</w:t>
+      </w:r>
+    </w:p>
+    <w:p>
+      <w:pPr>
+        <w:pStyle w:val="a4"/>
+        <w:ind w:left="420" w:firstLineChars="0" w:firstLine="0"/>
+        <w:rPr>
+          <w:rFonts w:hint="eastAsia"/>
+          <w:sz w:val="28"/>
+        </w:rPr>
+      </w:pPr>
+      <w:proofErr w:type="spellStart"/>
+      <w:proofErr w:type="gramStart"/>
+      <w:r>
+        <w:rPr>
+          <w:sz w:val="28"/>
+        </w:rPr>
+        <w:t>this.activateNoteEditor</w:t>
+      </w:r>
+      <w:proofErr w:type="spellEnd"/>
+      <w:r>
+        <w:rPr>
+          <w:sz w:val="28"/>
+        </w:rPr>
+        <w:t>(</w:t>
+      </w:r>
+      <w:proofErr w:type="gramEnd"/>
+      <w:r>
+        <w:rPr>
+          <w:sz w:val="28"/>
+        </w:rPr>
+        <w:t>record);</w:t>
+      </w:r>
+    </w:p>
+    <w:p>
+      <w:pPr>
+        <w:jc w:val="center"/>
+        <w:rPr>
+          <w:rFonts w:hint="eastAsia"/>
+        </w:rPr>
+      </w:pPr>
+    </w:p>
+    <w:p>
+      <w:pPr>
+        <w:jc w:val="center"/>
+      </w:pPr>
+    </w:p>
+    <w:p>
+      <w:pPr>
+        <w:jc w:val="center"/>
+      </w:pPr>
+      <w:r>
+        <w:rPr>
+          <w:noProof/>
+        </w:rPr>
+        <w:lastRenderedPageBreak/>
+        <w:drawing>
+          <wp:inline distT="0" distB="0" distL="0" distR="0" wp14:anchorId="331BD89E" wp14:editId="5CC5E3CA">
+            <wp:extent cx="5274310" cy="2802255"/>
+            <wp:effectExtent l="0" t="0" r="2540" b="0"/>
+            <wp:docPr id="14" name="图片 14"/>
+            <wp:cNvGraphicFramePr>
+              <a:graphicFrameLocks xmlns:a="http://schemas.openxmlformats.org/drawingml/2006/main" noChangeAspect="1"/>
+            </wp:cNvGraphicFramePr>
+            <a:graphic xmlns:a="http://schemas.openxmlformats.org/drawingml/2006/main">
+              <a:graphicData uri="http://schemas.openxmlformats.org/drawingml/2006/picture">
+                <pic:pic xmlns:pic="http://schemas.openxmlformats.org/drawingml/2006/picture">
+                  <pic:nvPicPr>
+                    <pic:cNvPr id="1" name=""/>
+                    <pic:cNvPicPr/>
+                  </pic:nvPicPr>
+                  <pic:blipFill>
+                    <a:blip r:embed="rId18"/>
+                    <a:stretch>
+                      <a:fillRect/>
+                    </a:stretch>
+                  </pic:blipFill>
+                  <pic:spPr>
+                    <a:xfrm>
+                      <a:off x="0" y="0"/>
+                      <a:ext cx="5274310" cy="2802255"/>
+                    </a:xfrm>
+                    <a:prstGeom prst="rect">
+                      <a:avLst/>
+                    </a:prstGeom>
+                  </pic:spPr>
+                </pic:pic>
+              </a:graphicData>
+            </a:graphic>
+          </wp:inline>
+        </w:drawing>
+      </w:r>
+    </w:p>
+    <w:p>
+      <w:pPr>
+        <w:jc w:val="center"/>
+      </w:pPr>
+    </w:p>
+    <w:p>
+      <w:pPr>
+        <w:pStyle w:val="a4"/>
+        <w:numPr>
+          <w:ilvl w:val="0"/>
+          <w:numId w:val="2"/>
+        </w:numPr>
+        <w:ind w:firstLineChars="0"/>
+        <w:rPr>
+          <w:sz w:val="28"/>
+        </w:rPr>
+      </w:pPr>
+      <w:r>
+        <w:rPr>
+          <w:rFonts w:hint="eastAsia"/>
+          <w:sz w:val="28"/>
+        </w:rPr>
+        <w:t>重构存储，实现保存功能</w:t>
+      </w:r>
       <w:bookmarkStart w:id="0" w:name="_GoBack"/>
       <w:bookmarkEnd w:id="0"/>
+    </w:p>
+    <w:p>
+      <w:pPr>
+        <w:jc w:val="center"/>
+      </w:pPr>
+    </w:p>
+    <w:p>
+      <w:pPr>
+        <w:jc w:val="center"/>
+      </w:pPr>
+      <w:r>
+        <w:rPr>
+          <w:noProof/>
+        </w:rPr>
+        <w:drawing>
+          <wp:inline distT="0" distB="0" distL="0" distR="0" wp14:anchorId="636C5F0E" wp14:editId="30341AA2">
+            <wp:extent cx="5274310" cy="2966720"/>
+            <wp:effectExtent l="0" t="0" r="2540" b="5080"/>
+            <wp:docPr id="15" name="图片 15"/>
+            <wp:cNvGraphicFramePr>
+              <a:graphicFrameLocks xmlns:a="http://schemas.openxmlformats.org/drawingml/2006/main" noChangeAspect="1"/>
+            </wp:cNvGraphicFramePr>
+            <a:graphic xmlns:a="http://schemas.openxmlformats.org/drawingml/2006/main">
+              <a:graphicData uri="http://schemas.openxmlformats.org/drawingml/2006/picture">
+                <pic:pic xmlns:pic="http://schemas.openxmlformats.org/drawingml/2006/picture">
+                  <pic:nvPicPr>
+                    <pic:cNvPr id="1" name=""/>
+                    <pic:cNvPicPr/>
+                  </pic:nvPicPr>
+                  <pic:blipFill>
+                    <a:blip r:embed="rId19"/>
+                    <a:stretch>
+                      <a:fillRect/>
+                    </a:stretch>
+                  </pic:blipFill>
+                  <pic:spPr>
+                    <a:xfrm>
+                      <a:off x="0" y="0"/>
+                      <a:ext cx="5274310" cy="2966720"/>
+                    </a:xfrm>
+                    <a:prstGeom prst="rect">
+                      <a:avLst/>
+                    </a:prstGeom>
+                  </pic:spPr>
+                </pic:pic>
+              </a:graphicData>
+            </a:graphic>
+          </wp:inline>
+        </w:drawing>
+      </w:r>
+    </w:p>
+    <w:p>
+      <w:pPr>
+        <w:jc w:val="center"/>
+      </w:pPr>
+    </w:p>
+    <w:p>
+      <w:pPr>
+        <w:jc w:val="center"/>
+        <w:rPr>
+          <w:rFonts w:hint="eastAsia"/>
+        </w:rPr>
+      </w:pPr>
+      <w:r>
+        <w:rPr>
+          <w:noProof/>
+        </w:rPr>
+        <w:lastRenderedPageBreak/>
+        <w:drawing>
+          <wp:inline distT="0" distB="0" distL="0" distR="0" wp14:anchorId="6E767C44" wp14:editId="6B05CEA5">
+            <wp:extent cx="5274310" cy="2966720"/>
+            <wp:effectExtent l="0" t="0" r="2540" b="5080"/>
+            <wp:docPr id="16" name="图片 16"/>
+            <wp:cNvGraphicFramePr>
+              <a:graphicFrameLocks xmlns:a="http://schemas.openxmlformats.org/drawingml/2006/main" noChangeAspect="1"/>
+            </wp:cNvGraphicFramePr>
+            <a:graphic xmlns:a="http://schemas.openxmlformats.org/drawingml/2006/main">
+              <a:graphicData uri="http://schemas.openxmlformats.org/drawingml/2006/picture">
+                <pic:pic xmlns:pic="http://schemas.openxmlformats.org/drawingml/2006/picture">
+                  <pic:nvPicPr>
+                    <pic:cNvPr id="1" name=""/>
+                    <pic:cNvPicPr/>
+                  </pic:nvPicPr>
+                  <pic:blipFill>
+                    <a:blip r:embed="rId20"/>
+                    <a:stretch>
+                      <a:fillRect/>
+                    </a:stretch>
+                  </pic:blipFill>
+                  <pic:spPr>
+                    <a:xfrm>
+                      <a:off x="0" y="0"/>
+                      <a:ext cx="5274310" cy="2966720"/>
+                    </a:xfrm>
+                    <a:prstGeom prst="rect">
+                      <a:avLst/>
+                    </a:prstGeom>
+                  </pic:spPr>
+                </pic:pic>
+              </a:graphicData>
+            </a:graphic>
+          </wp:inline>
+        </w:drawing>
+      </w:r>
     </w:p>
     <w:sectPr>
       <w:pgSz w:w="11906" w:h="16838"/>

--- a/Steps.docx
+++ b/Steps.docx
@@ -1224,8 +1224,6 @@
         </w:rPr>
         <w:t>重构存储，实现保存功能</w:t>
       </w:r>
-      <w:bookmarkStart w:id="0" w:name="_GoBack"/>
-      <w:bookmarkEnd w:id="0"/>
     </w:p>
     <w:p>
       <w:pPr>
@@ -1280,11 +1278,6 @@
     <w:p>
       <w:pPr>
         <w:jc w:val="center"/>
-      </w:pPr>
-    </w:p>
-    <w:p>
-      <w:pPr>
-        <w:jc w:val="center"/>
         <w:rPr>
           <w:rFonts w:hint="eastAsia"/>
         </w:rPr>
@@ -1294,6 +1287,61 @@
           <w:noProof/>
         </w:rPr>
         <w:lastRenderedPageBreak/>
+        <w:drawing>
+          <wp:inline distT="0" distB="0" distL="0" distR="0" wp14:anchorId="4DE39069" wp14:editId="2D934FCF">
+            <wp:extent cx="5274310" cy="2966720"/>
+            <wp:effectExtent l="0" t="0" r="2540" b="5080"/>
+            <wp:docPr id="17" name="图片 17"/>
+            <wp:cNvGraphicFramePr>
+              <a:graphicFrameLocks xmlns:a="http://schemas.openxmlformats.org/drawingml/2006/main" noChangeAspect="1"/>
+            </wp:cNvGraphicFramePr>
+            <a:graphic xmlns:a="http://schemas.openxmlformats.org/drawingml/2006/main">
+              <a:graphicData uri="http://schemas.openxmlformats.org/drawingml/2006/picture">
+                <pic:pic xmlns:pic="http://schemas.openxmlformats.org/drawingml/2006/picture">
+                  <pic:nvPicPr>
+                    <pic:cNvPr id="1" name=""/>
+                    <pic:cNvPicPr/>
+                  </pic:nvPicPr>
+                  <pic:blipFill>
+                    <a:blip r:embed="rId20"/>
+                    <a:stretch>
+                      <a:fillRect/>
+                    </a:stretch>
+                  </pic:blipFill>
+                  <pic:spPr>
+                    <a:xfrm>
+                      <a:off x="0" y="0"/>
+                      <a:ext cx="5274310" cy="2966720"/>
+                    </a:xfrm>
+                    <a:prstGeom prst="rect">
+                      <a:avLst/>
+                    </a:prstGeom>
+                  </pic:spPr>
+                </pic:pic>
+              </a:graphicData>
+            </a:graphic>
+          </wp:inline>
+        </w:drawing>
+      </w:r>
+      <w:bookmarkStart w:id="0" w:name="_GoBack"/>
+      <w:bookmarkEnd w:id="0"/>
+    </w:p>
+    <w:p>
+      <w:pPr>
+        <w:jc w:val="center"/>
+      </w:pPr>
+    </w:p>
+    <w:p>
+      <w:pPr>
+        <w:jc w:val="center"/>
+        <w:rPr>
+          <w:rFonts w:hint="eastAsia"/>
+        </w:rPr>
+      </w:pPr>
+      <w:r>
+        <w:rPr>
+          <w:noProof/>
+        </w:rPr>
         <w:drawing>
           <wp:inline distT="0" distB="0" distL="0" distR="0" wp14:anchorId="6E767C44" wp14:editId="6B05CEA5">
             <wp:extent cx="5274310" cy="2966720"/>
@@ -1310,7 +1358,7 @@
                     <pic:cNvPicPr/>
                   </pic:nvPicPr>
                   <pic:blipFill>
-                    <a:blip r:embed="rId20"/>
+                    <a:blip r:embed="rId21"/>
                     <a:stretch>
                       <a:fillRect/>
                     </a:stretch>

--- a/Steps.docx
+++ b/Steps.docx
@@ -1224,6 +1224,43 @@
         </w:rPr>
         <w:t>重构存储，实现保存功能</w:t>
       </w:r>
+      <w:r>
+        <w:rPr>
+          <w:rFonts w:hint="eastAsia"/>
+          <w:sz w:val="28"/>
+        </w:rPr>
+        <w:t>(</w:t>
+      </w:r>
+      <w:r>
+        <w:rPr>
+          <w:rFonts w:hint="eastAsia"/>
+          <w:sz w:val="28"/>
+        </w:rPr>
+        <w:t>删除及工具</w:t>
+      </w:r>
+      <w:proofErr w:type="gramStart"/>
+      <w:r>
+        <w:rPr>
+          <w:rFonts w:hint="eastAsia"/>
+          <w:sz w:val="28"/>
+        </w:rPr>
+        <w:t>条未能</w:t>
+      </w:r>
+      <w:proofErr w:type="gramEnd"/>
+      <w:r>
+        <w:rPr>
+          <w:rFonts w:hint="eastAsia"/>
+          <w:sz w:val="28"/>
+        </w:rPr>
+        <w:t>显示？</w:t>
+      </w:r>
+      <w:r>
+        <w:rPr>
+          <w:rFonts w:hint="eastAsia"/>
+          <w:sz w:val="28"/>
+        </w:rPr>
+        <w:t>)</w:t>
+      </w:r>
     </w:p>
     <w:p>
       <w:pPr>
@@ -1239,10 +1276,10 @@
           <w:noProof/>
         </w:rPr>
         <w:drawing>
-          <wp:inline distT="0" distB="0" distL="0" distR="0" wp14:anchorId="636C5F0E" wp14:editId="30341AA2">
-            <wp:extent cx="5274310" cy="2966720"/>
-            <wp:effectExtent l="0" t="0" r="2540" b="5080"/>
-            <wp:docPr id="15" name="图片 15"/>
+          <wp:inline distT="0" distB="0" distL="0" distR="0" wp14:anchorId="058B2CB8" wp14:editId="4855B9FC">
+            <wp:extent cx="5274310" cy="2802255"/>
+            <wp:effectExtent l="0" t="0" r="2540" b="0"/>
+            <wp:docPr id="18" name="图片 18"/>
             <wp:cNvGraphicFramePr>
               <a:graphicFrameLocks xmlns:a="http://schemas.openxmlformats.org/drawingml/2006/main" noChangeAspect="1"/>
             </wp:cNvGraphicFramePr>
@@ -1262,7 +1299,7 @@
                   <pic:spPr>
                     <a:xfrm>
                       <a:off x="0" y="0"/>
-                      <a:ext cx="5274310" cy="2966720"/>
+                      <a:ext cx="5274310" cy="2802255"/>
                     </a:xfrm>
                     <a:prstGeom prst="rect">
                       <a:avLst/>
@@ -1278,9 +1315,11 @@
     <w:p>
       <w:pPr>
         <w:jc w:val="center"/>
-        <w:rPr>
-          <w:rFonts w:hint="eastAsia"/>
-        </w:rPr>
+      </w:pPr>
+    </w:p>
+    <w:p>
+      <w:pPr>
+        <w:jc w:val="center"/>
       </w:pPr>
       <w:r>
         <w:rPr>
@@ -1288,10 +1327,10 @@
         </w:rPr>
         <w:lastRenderedPageBreak/>
         <w:drawing>
-          <wp:inline distT="0" distB="0" distL="0" distR="0" wp14:anchorId="4DE39069" wp14:editId="2D934FCF">
+          <wp:inline distT="0" distB="0" distL="0" distR="0" wp14:anchorId="636C5F0E" wp14:editId="30341AA2">
             <wp:extent cx="5274310" cy="2966720"/>
             <wp:effectExtent l="0" t="0" r="2540" b="5080"/>
-            <wp:docPr id="17" name="图片 17"/>
+            <wp:docPr id="15" name="图片 15"/>
             <wp:cNvGraphicFramePr>
               <a:graphicFrameLocks xmlns:a="http://schemas.openxmlformats.org/drawingml/2006/main" noChangeAspect="1"/>
             </wp:cNvGraphicFramePr>
@@ -1323,13 +1362,6 @@
           </wp:inline>
         </w:drawing>
       </w:r>
-      <w:bookmarkStart w:id="0" w:name="_GoBack"/>
-      <w:bookmarkEnd w:id="0"/>
-    </w:p>
-    <w:p>
-      <w:pPr>
-        <w:jc w:val="center"/>
-      </w:pPr>
     </w:p>
     <w:p>
       <w:pPr>
@@ -1343,10 +1375,10 @@
           <w:noProof/>
         </w:rPr>
         <w:drawing>
-          <wp:inline distT="0" distB="0" distL="0" distR="0" wp14:anchorId="6E767C44" wp14:editId="6B05CEA5">
+          <wp:inline distT="0" distB="0" distL="0" distR="0" wp14:anchorId="4DE39069" wp14:editId="2D934FCF">
             <wp:extent cx="5274310" cy="2966720"/>
             <wp:effectExtent l="0" t="0" r="2540" b="5080"/>
-            <wp:docPr id="16" name="图片 16"/>
+            <wp:docPr id="17" name="图片 17"/>
             <wp:cNvGraphicFramePr>
               <a:graphicFrameLocks xmlns:a="http://schemas.openxmlformats.org/drawingml/2006/main" noChangeAspect="1"/>
             </wp:cNvGraphicFramePr>
@@ -1378,6 +1410,149 @@
           </wp:inline>
         </w:drawing>
       </w:r>
+    </w:p>
+    <w:p>
+      <w:pPr>
+        <w:jc w:val="center"/>
+        <w:rPr>
+          <w:noProof/>
+        </w:rPr>
+      </w:pPr>
+      <w:r>
+        <w:rPr>
+          <w:noProof/>
+        </w:rPr>
+        <w:lastRenderedPageBreak/>
+        <w:drawing>
+          <wp:inline distT="0" distB="0" distL="0" distR="0" wp14:anchorId="54BFB549" wp14:editId="3CF8E71C">
+            <wp:extent cx="5274310" cy="2966720"/>
+            <wp:effectExtent l="0" t="0" r="2540" b="5080"/>
+            <wp:docPr id="19" name="图片 19"/>
+            <wp:cNvGraphicFramePr>
+              <a:graphicFrameLocks xmlns:a="http://schemas.openxmlformats.org/drawingml/2006/main" noChangeAspect="1"/>
+            </wp:cNvGraphicFramePr>
+            <a:graphic xmlns:a="http://schemas.openxmlformats.org/drawingml/2006/main">
+              <a:graphicData uri="http://schemas.openxmlformats.org/drawingml/2006/picture">
+                <pic:pic xmlns:pic="http://schemas.openxmlformats.org/drawingml/2006/picture">
+                  <pic:nvPicPr>
+                    <pic:cNvPr id="1" name=""/>
+                    <pic:cNvPicPr/>
+                  </pic:nvPicPr>
+                  <pic:blipFill>
+                    <a:blip r:embed="rId22"/>
+                    <a:stretch>
+                      <a:fillRect/>
+                    </a:stretch>
+                  </pic:blipFill>
+                  <pic:spPr>
+                    <a:xfrm>
+                      <a:off x="0" y="0"/>
+                      <a:ext cx="5274310" cy="2966720"/>
+                    </a:xfrm>
+                    <a:prstGeom prst="rect">
+                      <a:avLst/>
+                    </a:prstGeom>
+                  </pic:spPr>
+                </pic:pic>
+              </a:graphicData>
+            </a:graphic>
+          </wp:inline>
+        </w:drawing>
+      </w:r>
+      <w:bookmarkStart w:id="0" w:name="_GoBack"/>
+      <w:bookmarkEnd w:id="0"/>
+    </w:p>
+    <w:p>
+      <w:pPr>
+        <w:jc w:val="center"/>
+      </w:pPr>
+      <w:r>
+        <w:rPr>
+          <w:noProof/>
+        </w:rPr>
+        <w:drawing>
+          <wp:inline distT="0" distB="0" distL="0" distR="0" wp14:anchorId="6E767C44" wp14:editId="6B05CEA5">
+            <wp:extent cx="5274310" cy="2966720"/>
+            <wp:effectExtent l="0" t="0" r="2540" b="5080"/>
+            <wp:docPr id="16" name="图片 16"/>
+            <wp:cNvGraphicFramePr>
+              <a:graphicFrameLocks xmlns:a="http://schemas.openxmlformats.org/drawingml/2006/main" noChangeAspect="1"/>
+            </wp:cNvGraphicFramePr>
+            <a:graphic xmlns:a="http://schemas.openxmlformats.org/drawingml/2006/main">
+              <a:graphicData uri="http://schemas.openxmlformats.org/drawingml/2006/picture">
+                <pic:pic xmlns:pic="http://schemas.openxmlformats.org/drawingml/2006/picture">
+                  <pic:nvPicPr>
+                    <pic:cNvPr id="1" name=""/>
+                    <pic:cNvPicPr/>
+                  </pic:nvPicPr>
+                  <pic:blipFill>
+                    <a:blip r:embed="rId23"/>
+                    <a:stretch>
+                      <a:fillRect/>
+                    </a:stretch>
+                  </pic:blipFill>
+                  <pic:spPr>
+                    <a:xfrm>
+                      <a:off x="0" y="0"/>
+                      <a:ext cx="5274310" cy="2966720"/>
+                    </a:xfrm>
+                    <a:prstGeom prst="rect">
+                      <a:avLst/>
+                    </a:prstGeom>
+                  </pic:spPr>
+                </pic:pic>
+              </a:graphicData>
+            </a:graphic>
+          </wp:inline>
+        </w:drawing>
+      </w:r>
+    </w:p>
+    <w:p>
+      <w:pPr>
+        <w:jc w:val="center"/>
+      </w:pPr>
+    </w:p>
+    <w:p>
+      <w:pPr>
+        <w:pStyle w:val="a4"/>
+        <w:numPr>
+          <w:ilvl w:val="0"/>
+          <w:numId w:val="2"/>
+        </w:numPr>
+        <w:ind w:firstLineChars="0"/>
+        <w:rPr>
+          <w:sz w:val="28"/>
+        </w:rPr>
+      </w:pPr>
+      <w:r>
+        <w:rPr>
+          <w:rFonts w:hint="eastAsia"/>
+          <w:sz w:val="28"/>
+        </w:rPr>
+        <w:t>重构存储，实现</w:t>
+      </w:r>
+      <w:r>
+        <w:rPr>
+          <w:rFonts w:hint="eastAsia"/>
+          <w:sz w:val="28"/>
+        </w:rPr>
+        <w:t>删除、后退、分组显示等</w:t>
+      </w:r>
+      <w:r>
+        <w:rPr>
+          <w:rFonts w:hint="eastAsia"/>
+          <w:sz w:val="28"/>
+        </w:rPr>
+        <w:t>功能</w:t>
+      </w:r>
+    </w:p>
+    <w:p>
+      <w:pPr>
+        <w:jc w:val="center"/>
+        <w:rPr>
+          <w:rFonts w:hint="eastAsia"/>
+        </w:rPr>
+      </w:pPr>
     </w:p>
     <w:sectPr>
       <w:pgSz w:w="11906" w:h="16838"/>

--- a/Steps.docx
+++ b/Steps.docx
@@ -1459,8 +1459,6 @@
           </wp:inline>
         </w:drawing>
       </w:r>
-      <w:bookmarkStart w:id="0" w:name="_GoBack"/>
-      <w:bookmarkEnd w:id="0"/>
     </w:p>
     <w:p>
       <w:pPr>
@@ -1545,14 +1543,64 @@
         </w:rPr>
         <w:t>功能</w:t>
       </w:r>
-    </w:p>
-    <w:p>
-      <w:pPr>
-        <w:jc w:val="center"/>
-        <w:rPr>
-          <w:rFonts w:hint="eastAsia"/>
-        </w:rPr>
-      </w:pPr>
+      <w:r>
+        <w:rPr>
+          <w:rFonts w:hint="eastAsia"/>
+          <w:sz w:val="28"/>
+        </w:rPr>
+        <w:t>，全有。</w:t>
+      </w:r>
+      <w:bookmarkStart w:id="0" w:name="_GoBack"/>
+      <w:bookmarkEnd w:id="0"/>
+    </w:p>
+    <w:p>
+      <w:pPr>
+        <w:jc w:val="center"/>
+        <w:rPr>
+          <w:rFonts w:hint="eastAsia"/>
+        </w:rPr>
+      </w:pPr>
+      <w:r>
+        <w:rPr>
+          <w:noProof/>
+        </w:rPr>
+        <w:lastRenderedPageBreak/>
+        <w:drawing>
+          <wp:inline distT="0" distB="0" distL="0" distR="0" wp14:anchorId="214D9CCB" wp14:editId="569FCB1B">
+            <wp:extent cx="5274310" cy="2802255"/>
+            <wp:effectExtent l="0" t="0" r="2540" b="0"/>
+            <wp:docPr id="20" name="图片 20"/>
+            <wp:cNvGraphicFramePr>
+              <a:graphicFrameLocks xmlns:a="http://schemas.openxmlformats.org/drawingml/2006/main" noChangeAspect="1"/>
+            </wp:cNvGraphicFramePr>
+            <a:graphic xmlns:a="http://schemas.openxmlformats.org/drawingml/2006/main">
+              <a:graphicData uri="http://schemas.openxmlformats.org/drawingml/2006/picture">
+                <pic:pic xmlns:pic="http://schemas.openxmlformats.org/drawingml/2006/picture">
+                  <pic:nvPicPr>
+                    <pic:cNvPr id="1" name=""/>
+                    <pic:cNvPicPr/>
+                  </pic:nvPicPr>
+                  <pic:blipFill>
+                    <a:blip r:embed="rId24"/>
+                    <a:stretch>
+                      <a:fillRect/>
+                    </a:stretch>
+                  </pic:blipFill>
+                  <pic:spPr>
+                    <a:xfrm>
+                      <a:off x="0" y="0"/>
+                      <a:ext cx="5274310" cy="2802255"/>
+                    </a:xfrm>
+                    <a:prstGeom prst="rect">
+                      <a:avLst/>
+                    </a:prstGeom>
+                  </pic:spPr>
+                </pic:pic>
+              </a:graphicData>
+            </a:graphic>
+          </wp:inline>
+        </w:drawing>
+      </w:r>
     </w:p>
     <w:sectPr>
       <w:pgSz w:w="11906" w:h="16838"/>

--- a/Steps.docx
+++ b/Steps.docx
@@ -1550,21 +1550,117 @@
         </w:rPr>
         <w:t>，全有。</w:t>
       </w:r>
+    </w:p>
+    <w:p>
+      <w:pPr>
+        <w:pStyle w:val="a4"/>
+        <w:numPr>
+          <w:ilvl w:val="0"/>
+          <w:numId w:val="2"/>
+        </w:numPr>
+        <w:ind w:firstLineChars="0"/>
+        <w:rPr>
+          <w:sz w:val="28"/>
+        </w:rPr>
+      </w:pPr>
+      <w:r>
+        <w:rPr>
+          <w:b/>
+          <w:bCs/>
+          <w:sz w:val="28"/>
+        </w:rPr>
+        <w:t>MVC</w:t>
+      </w:r>
+      <w:r>
+        <w:rPr>
+          <w:rFonts w:hint="eastAsia"/>
+          <w:b/>
+          <w:bCs/>
+          <w:sz w:val="28"/>
+        </w:rPr>
+        <w:t>的详细解析：</w:t>
+      </w:r>
+      <w:hyperlink r:id="rId24" w:history="1">
+        <w:r>
+          <w:rPr>
+            <w:rStyle w:val="a5"/>
+            <w:rFonts w:hint="eastAsia"/>
+            <w:b/>
+            <w:bCs/>
+            <w:sz w:val="28"/>
+          </w:rPr>
+          <w:t>https://github.com/dll/mvcNotesApp</w:t>
+        </w:r>
+      </w:hyperlink>
+      <w:r>
+        <w:rPr>
+          <w:rFonts w:hint="eastAsia"/>
+          <w:b/>
+          <w:bCs/>
+          <w:sz w:val="28"/>
+        </w:rPr>
+        <w:t>。加注释，重命名，更易理解。</w:t>
+      </w:r>
+    </w:p>
+    <w:p>
+      <w:pPr>
+        <w:jc w:val="center"/>
+        <w:rPr>
+          <w:noProof/>
+        </w:rPr>
+      </w:pPr>
       <w:bookmarkStart w:id="0" w:name="_GoBack"/>
-      <w:bookmarkEnd w:id="0"/>
-    </w:p>
-    <w:p>
-      <w:pPr>
-        <w:jc w:val="center"/>
-        <w:rPr>
-          <w:rFonts w:hint="eastAsia"/>
-        </w:rPr>
-      </w:pPr>
       <w:r>
         <w:rPr>
           <w:noProof/>
         </w:rPr>
         <w:lastRenderedPageBreak/>
+        <w:drawing>
+          <wp:inline distT="0" distB="0" distL="0" distR="0" wp14:anchorId="5EA669EF" wp14:editId="2A92A55A">
+            <wp:extent cx="5274310" cy="2966720"/>
+            <wp:effectExtent l="0" t="0" r="2540" b="5080"/>
+            <wp:docPr id="21" name="图片 21"/>
+            <wp:cNvGraphicFramePr>
+              <a:graphicFrameLocks xmlns:a="http://schemas.openxmlformats.org/drawingml/2006/main" noChangeAspect="1"/>
+            </wp:cNvGraphicFramePr>
+            <a:graphic xmlns:a="http://schemas.openxmlformats.org/drawingml/2006/main">
+              <a:graphicData uri="http://schemas.openxmlformats.org/drawingml/2006/picture">
+                <pic:pic xmlns:pic="http://schemas.openxmlformats.org/drawingml/2006/picture">
+                  <pic:nvPicPr>
+                    <pic:cNvPr id="1" name=""/>
+                    <pic:cNvPicPr/>
+                  </pic:nvPicPr>
+                  <pic:blipFill>
+                    <a:blip r:embed="rId25"/>
+                    <a:stretch>
+                      <a:fillRect/>
+                    </a:stretch>
+                  </pic:blipFill>
+                  <pic:spPr>
+                    <a:xfrm>
+                      <a:off x="0" y="0"/>
+                      <a:ext cx="5274310" cy="2966720"/>
+                    </a:xfrm>
+                    <a:prstGeom prst="rect">
+                      <a:avLst/>
+                    </a:prstGeom>
+                  </pic:spPr>
+                </pic:pic>
+              </a:graphicData>
+            </a:graphic>
+          </wp:inline>
+        </w:drawing>
+      </w:r>
+    </w:p>
+    <w:bookmarkEnd w:id="0"/>
+    <w:p>
+      <w:pPr>
+        <w:jc w:val="center"/>
+      </w:pPr>
+      <w:r>
+        <w:rPr>
+          <w:noProof/>
+        </w:rPr>
         <w:drawing>
           <wp:inline distT="0" distB="0" distL="0" distR="0" wp14:anchorId="214D9CCB" wp14:editId="569FCB1B">
             <wp:extent cx="5274310" cy="2802255"/>
@@ -1581,7 +1677,7 @@
                     <pic:cNvPicPr/>
                   </pic:nvPicPr>
                   <pic:blipFill>
-                    <a:blip r:embed="rId24"/>
+                    <a:blip r:embed="rId26"/>
                     <a:stretch>
                       <a:fillRect/>
                     </a:stretch>
@@ -1601,6 +1697,50 @@
           </wp:inline>
         </w:drawing>
       </w:r>
+    </w:p>
+    <w:p/>
+    <w:p>
+      <w:pPr>
+        <w:pStyle w:val="a4"/>
+        <w:numPr>
+          <w:ilvl w:val="0"/>
+          <w:numId w:val="2"/>
+        </w:numPr>
+        <w:ind w:firstLineChars="0"/>
+        <w:rPr>
+          <w:sz w:val="28"/>
+        </w:rPr>
+      </w:pPr>
+      <w:r>
+        <w:rPr>
+          <w:rFonts w:hint="eastAsia"/>
+          <w:sz w:val="28"/>
+        </w:rPr>
+        <w:t>修改来自</w:t>
+      </w:r>
+      <w:hyperlink r:id="rId27" w:history="1">
+        <w:r>
+          <w:rPr>
+            <w:rStyle w:val="a5"/>
+            <w:sz w:val="28"/>
+          </w:rPr>
+          <w:t>http://jorgeramon.me/</w:t>
+        </w:r>
+      </w:hyperlink>
+      <w:r>
+        <w:rPr>
+          <w:rFonts w:hint="eastAsia"/>
+          <w:sz w:val="28"/>
+        </w:rPr>
+        <w:t>的教程。</w:t>
+      </w:r>
+    </w:p>
+    <w:p>
+      <w:pPr>
+        <w:rPr>
+          <w:rFonts w:hint="eastAsia"/>
+        </w:rPr>
+      </w:pPr>
     </w:p>
     <w:sectPr>
       <w:pgSz w:w="11906" w:h="16838"/>
@@ -2215,7 +2355,6 @@
   <w:style w:type="character" w:default="1" w:styleId="a0">
     <w:name w:val="Default Paragraph Font"/>
     <w:uiPriority w:val="1"/>
-    <w:semiHidden/>
     <w:unhideWhenUsed/>
   </w:style>
   <w:style w:type="table" w:default="1" w:styleId="a1">
@@ -2297,6 +2436,17 @@
     <w:pPr>
       <w:ind w:firstLineChars="200" w:firstLine="420"/>
     </w:pPr>
+  </w:style>
+  <w:style w:type="character" w:styleId="a5">
+    <w:name w:val="Hyperlink"/>
+    <w:basedOn w:val="a0"/>
+    <w:uiPriority w:val="99"/>
+    <w:unhideWhenUsed/>
+    <w:rsid w:val="003F6317"/>
+    <w:rPr>
+      <w:color w:val="0563C1" w:themeColor="hyperlink"/>
+      <w:u w:val="single"/>
+    </w:rPr>
   </w:style>
 </w:styles>
 </file>

--- a/Steps.docx
+++ b/Steps.docx
@@ -51,7 +51,6 @@
         <w:t>开发过程</w:t>
       </w:r>
     </w:p>
-    <w:p/>
     <w:p/>
     <w:p>
       <w:pPr>
@@ -206,7 +205,7 @@
                     <pic:cNvPicPr/>
                   </pic:nvPicPr>
                   <pic:blipFill>
-                    <a:blip r:embed="rId5">
+                    <a:blip r:embed="rId7">
                       <a:extLst>
                         <a:ext uri="{28A0092B-C50C-407E-A947-70E740481C1C}">
                           <a14:useLocalDpi xmlns:a14="http://schemas.microsoft.com/office/drawing/2010/main" val="0"/>
@@ -241,6 +240,9 @@
     <w:p>
       <w:pPr>
         <w:jc w:val="center"/>
+        <w:rPr>
+          <w:noProof/>
+        </w:rPr>
       </w:pPr>
       <w:r>
         <w:rPr>
@@ -251,98 +253,6 @@
             <wp:extent cx="5215605" cy="2933700"/>
             <wp:effectExtent l="0" t="0" r="4445" b="0"/>
             <wp:docPr id="3" name="图片 3"/>
-            <wp:cNvGraphicFramePr>
-              <a:graphicFrameLocks xmlns:a="http://schemas.openxmlformats.org/drawingml/2006/main" noChangeAspect="1"/>
-            </wp:cNvGraphicFramePr>
-            <a:graphic xmlns:a="http://schemas.openxmlformats.org/drawingml/2006/main">
-              <a:graphicData uri="http://schemas.openxmlformats.org/drawingml/2006/picture">
-                <pic:pic xmlns:pic="http://schemas.openxmlformats.org/drawingml/2006/picture">
-                  <pic:nvPicPr>
-                    <pic:cNvPr id="1" name=""/>
-                    <pic:cNvPicPr/>
-                  </pic:nvPicPr>
-                  <pic:blipFill>
-                    <a:blip r:embed="rId6"/>
-                    <a:stretch>
-                      <a:fillRect/>
-                    </a:stretch>
-                  </pic:blipFill>
-                  <pic:spPr>
-                    <a:xfrm>
-                      <a:off x="0" y="0"/>
-                      <a:ext cx="5229439" cy="2941481"/>
-                    </a:xfrm>
-                    <a:prstGeom prst="rect">
-                      <a:avLst/>
-                    </a:prstGeom>
-                  </pic:spPr>
-                </pic:pic>
-              </a:graphicData>
-            </a:graphic>
-          </wp:inline>
-        </w:drawing>
-      </w:r>
-    </w:p>
-    <w:p/>
-    <w:p>
-      <w:pPr>
-        <w:jc w:val="center"/>
-      </w:pPr>
-      <w:r>
-        <w:rPr>
-          <w:noProof/>
-        </w:rPr>
-        <w:drawing>
-          <wp:inline distT="0" distB="0" distL="0" distR="0" wp14:anchorId="0C8CF61D" wp14:editId="32CE9245">
-            <wp:extent cx="5113020" cy="2279650"/>
-            <wp:effectExtent l="0" t="0" r="0" b="6350"/>
-            <wp:docPr id="2" name="图片 2"/>
-            <wp:cNvGraphicFramePr>
-              <a:graphicFrameLocks xmlns:a="http://schemas.openxmlformats.org/drawingml/2006/main" noChangeAspect="1"/>
-            </wp:cNvGraphicFramePr>
-            <a:graphic xmlns:a="http://schemas.openxmlformats.org/drawingml/2006/main">
-              <a:graphicData uri="http://schemas.openxmlformats.org/drawingml/2006/picture">
-                <pic:pic xmlns:pic="http://schemas.openxmlformats.org/drawingml/2006/picture">
-                  <pic:nvPicPr>
-                    <pic:cNvPr id="1" name=""/>
-                    <pic:cNvPicPr/>
-                  </pic:nvPicPr>
-                  <pic:blipFill>
-                    <a:blip r:embed="rId7"/>
-                    <a:stretch>
-                      <a:fillRect/>
-                    </a:stretch>
-                  </pic:blipFill>
-                  <pic:spPr>
-                    <a:xfrm>
-                      <a:off x="0" y="0"/>
-                      <a:ext cx="5123842" cy="2284475"/>
-                    </a:xfrm>
-                    <a:prstGeom prst="rect">
-                      <a:avLst/>
-                    </a:prstGeom>
-                  </pic:spPr>
-                </pic:pic>
-              </a:graphicData>
-            </a:graphic>
-          </wp:inline>
-        </w:drawing>
-      </w:r>
-    </w:p>
-    <w:p/>
-    <w:p>
-      <w:pPr>
-        <w:jc w:val="center"/>
-      </w:pPr>
-      <w:r>
-        <w:rPr>
-          <w:noProof/>
-        </w:rPr>
-        <w:drawing>
-          <wp:inline distT="0" distB="0" distL="0" distR="0" wp14:anchorId="7478C34B" wp14:editId="4592A2ED">
-            <wp:extent cx="5273040" cy="2141220"/>
-            <wp:effectExtent l="0" t="0" r="3810" b="0"/>
-            <wp:docPr id="1" name="图片 1"/>
             <wp:cNvGraphicFramePr>
               <a:graphicFrameLocks xmlns:a="http://schemas.openxmlformats.org/drawingml/2006/main" noChangeAspect="1"/>
             </wp:cNvGraphicFramePr>
@@ -362,7 +272,7 @@
                   <pic:spPr>
                     <a:xfrm>
                       <a:off x="0" y="0"/>
-                      <a:ext cx="5283282" cy="2145379"/>
+                      <a:ext cx="5229439" cy="2941481"/>
                     </a:xfrm>
                     <a:prstGeom prst="rect">
                       <a:avLst/>
@@ -375,105 +285,23 @@
         </w:drawing>
       </w:r>
     </w:p>
-    <w:p>
-      <w:pPr>
-        <w:pStyle w:val="a4"/>
-        <w:numPr>
-          <w:ilvl w:val="0"/>
-          <w:numId w:val="2"/>
-        </w:numPr>
-        <w:ind w:firstLineChars="0"/>
-        <w:rPr>
-          <w:sz w:val="28"/>
-        </w:rPr>
-      </w:pPr>
-      <w:r>
-        <w:rPr>
-          <w:rFonts w:hint="eastAsia"/>
-          <w:sz w:val="28"/>
-        </w:rPr>
-        <w:t>添加</w:t>
-      </w:r>
-      <w:r>
-        <w:rPr>
-          <w:sz w:val="28"/>
-        </w:rPr>
-        <w:t>sencha-touch</w:t>
-      </w:r>
-      <w:r>
-        <w:rPr>
-          <w:rFonts w:hint="eastAsia"/>
-          <w:sz w:val="28"/>
-        </w:rPr>
-        <w:t>.css</w:t>
-      </w:r>
-      <w:r>
-        <w:rPr>
-          <w:rFonts w:hint="eastAsia"/>
-          <w:sz w:val="28"/>
-        </w:rPr>
-        <w:t>，</w:t>
-      </w:r>
-      <w:r>
-        <w:rPr>
-          <w:sz w:val="28"/>
-        </w:rPr>
-        <w:t>app\view\NotesListContainer.js</w:t>
-      </w:r>
-      <w:r>
-        <w:rPr>
-          <w:rFonts w:hint="eastAsia"/>
-          <w:sz w:val="28"/>
-        </w:rPr>
-        <w:t>，修改</w:t>
-      </w:r>
-      <w:r>
-        <w:rPr>
-          <w:sz w:val="28"/>
-        </w:rPr>
-        <w:t>index</w:t>
-      </w:r>
-      <w:r>
-        <w:rPr>
-          <w:rFonts w:hint="eastAsia"/>
-          <w:sz w:val="28"/>
-        </w:rPr>
-        <w:t>主页</w:t>
-      </w:r>
-      <w:r>
-        <w:rPr>
-          <w:sz w:val="28"/>
-        </w:rPr>
-        <w:t>,app</w:t>
-      </w:r>
-      <w:r>
-        <w:rPr>
-          <w:rFonts w:hint="eastAsia"/>
-          <w:sz w:val="28"/>
-        </w:rPr>
-        <w:t>文件</w:t>
-      </w:r>
-      <w:r>
-        <w:rPr>
-          <w:rFonts w:hint="eastAsia"/>
-          <w:sz w:val="28"/>
-        </w:rPr>
-        <w:t>：添加和使用视图</w:t>
-      </w:r>
-    </w:p>
+    <w:p/>
     <w:p>
       <w:pPr>
         <w:jc w:val="center"/>
-      </w:pPr>
-      <w:r>
         <w:rPr>
           <w:noProof/>
         </w:rPr>
+      </w:pPr>
+      <w:r>
+        <w:rPr>
+          <w:noProof/>
+        </w:rPr>
         <w:drawing>
-          <wp:inline distT="0" distB="0" distL="0" distR="0" wp14:anchorId="5813E4DF" wp14:editId="7A3090CC">
-            <wp:extent cx="5274310" cy="2802255"/>
-            <wp:effectExtent l="0" t="0" r="2540" b="0"/>
-            <wp:docPr id="5" name="图片 5"/>
+          <wp:inline distT="0" distB="0" distL="0" distR="0" wp14:anchorId="0C8CF61D" wp14:editId="32CE9245">
+            <wp:extent cx="5113020" cy="2279650"/>
+            <wp:effectExtent l="0" t="0" r="0" b="6350"/>
+            <wp:docPr id="2" name="图片 2"/>
             <wp:cNvGraphicFramePr>
               <a:graphicFrameLocks xmlns:a="http://schemas.openxmlformats.org/drawingml/2006/main" noChangeAspect="1"/>
             </wp:cNvGraphicFramePr>
@@ -493,7 +321,7 @@
                   <pic:spPr>
                     <a:xfrm>
                       <a:off x="0" y="0"/>
-                      <a:ext cx="5274310" cy="2802255"/>
+                      <a:ext cx="5123842" cy="2284475"/>
                     </a:xfrm>
                     <a:prstGeom prst="rect">
                       <a:avLst/>
@@ -506,25 +334,23 @@
         </w:drawing>
       </w:r>
     </w:p>
+    <w:p/>
     <w:p>
       <w:pPr>
         <w:jc w:val="center"/>
-      </w:pPr>
-    </w:p>
-    <w:p>
-      <w:pPr>
-        <w:jc w:val="center"/>
-      </w:pPr>
-      <w:r>
         <w:rPr>
           <w:noProof/>
         </w:rPr>
-        <w:lastRenderedPageBreak/>
+      </w:pPr>
+      <w:r>
+        <w:rPr>
+          <w:noProof/>
+        </w:rPr>
         <w:drawing>
-          <wp:inline distT="0" distB="0" distL="0" distR="0" wp14:anchorId="5FDD0F8D" wp14:editId="4077C321">
-            <wp:extent cx="5274310" cy="2966720"/>
-            <wp:effectExtent l="0" t="0" r="2540" b="5080"/>
-            <wp:docPr id="6" name="图片 6"/>
+          <wp:inline distT="0" distB="0" distL="0" distR="0" wp14:anchorId="7478C34B" wp14:editId="4592A2ED">
+            <wp:extent cx="5273040" cy="2141220"/>
+            <wp:effectExtent l="0" t="0" r="3810" b="0"/>
+            <wp:docPr id="1" name="图片 1"/>
             <wp:cNvGraphicFramePr>
               <a:graphicFrameLocks xmlns:a="http://schemas.openxmlformats.org/drawingml/2006/main" noChangeAspect="1"/>
             </wp:cNvGraphicFramePr>
@@ -544,7 +370,7 @@
                   <pic:spPr>
                     <a:xfrm>
                       <a:off x="0" y="0"/>
-                      <a:ext cx="5274310" cy="2966720"/>
+                      <a:ext cx="5283282" cy="2145379"/>
                     </a:xfrm>
                     <a:prstGeom prst="rect">
                       <a:avLst/>
@@ -559,11 +385,6 @@
     </w:p>
     <w:p>
       <w:pPr>
-        <w:jc w:val="center"/>
-      </w:pPr>
-    </w:p>
-    <w:p>
-      <w:pPr>
         <w:pStyle w:val="a4"/>
         <w:numPr>
           <w:ilvl w:val="0"/>
@@ -585,26 +406,27 @@
         <w:rPr>
           <w:sz w:val="28"/>
         </w:rPr>
-        <w:t>app\</w:t>
-      </w:r>
-      <w:r>
-        <w:rPr>
-          <w:rFonts w:hint="eastAsia"/>
-          <w:sz w:val="28"/>
-        </w:rPr>
-        <w:t>controller</w:t>
-      </w:r>
-      <w:r>
-        <w:rPr>
-          <w:sz w:val="28"/>
-        </w:rPr>
-        <w:t>\</w:t>
-      </w:r>
-      <w:r>
-        <w:rPr>
-          <w:sz w:val="28"/>
-        </w:rPr>
-        <w:t>Notes.js</w:t>
+        <w:t>sencha-touch</w:t>
+      </w:r>
+      <w:r>
+        <w:rPr>
+          <w:rFonts w:hint="eastAsia"/>
+          <w:sz w:val="28"/>
+        </w:rPr>
+        <w:t>.css</w:t>
+      </w:r>
+      <w:r>
+        <w:rPr>
+          <w:rFonts w:hint="eastAsia"/>
+          <w:sz w:val="28"/>
+        </w:rPr>
+        <w:t>，</w:t>
+      </w:r>
+      <w:r>
+        <w:rPr>
+          <w:sz w:val="28"/>
+        </w:rPr>
+        <w:t>app\view\NotesListContainer.js</w:t>
       </w:r>
       <w:r>
         <w:rPr>
@@ -617,48 +439,52 @@
         <w:rPr>
           <w:sz w:val="28"/>
         </w:rPr>
-        <w:t>app</w:t>
-      </w:r>
-      <w:r>
-        <w:rPr>
-          <w:rFonts w:hint="eastAsia"/>
-          <w:sz w:val="28"/>
-        </w:rPr>
-        <w:t>文件：添加和使用控制，</w:t>
-      </w:r>
-      <w:r>
-        <w:rPr>
-          <w:rFonts w:hint="eastAsia"/>
-          <w:sz w:val="28"/>
-        </w:rPr>
-        <w:t>new</w:t>
-      </w:r>
-      <w:r>
-        <w:rPr>
-          <w:rFonts w:hint="eastAsia"/>
-          <w:sz w:val="28"/>
-        </w:rPr>
-        <w:t>按钮事件</w:t>
+        <w:t>index</w:t>
+      </w:r>
+      <w:r>
+        <w:rPr>
+          <w:rFonts w:hint="eastAsia"/>
+          <w:sz w:val="28"/>
+        </w:rPr>
+        <w:t>主页</w:t>
+      </w:r>
+      <w:r>
+        <w:rPr>
+          <w:sz w:val="28"/>
+        </w:rPr>
+        <w:t>,app</w:t>
+      </w:r>
+      <w:r>
+        <w:rPr>
+          <w:rFonts w:hint="eastAsia"/>
+          <w:sz w:val="28"/>
+        </w:rPr>
+        <w:t>文件</w:t>
+      </w:r>
+      <w:r>
+        <w:rPr>
+          <w:rFonts w:hint="eastAsia"/>
+          <w:sz w:val="28"/>
+        </w:rPr>
+        <w:t>：添加和使用视图</w:t>
       </w:r>
     </w:p>
     <w:p>
       <w:pPr>
         <w:jc w:val="center"/>
-      </w:pPr>
-    </w:p>
-    <w:p>
-      <w:pPr>
-        <w:jc w:val="center"/>
-      </w:pPr>
-      <w:r>
         <w:rPr>
           <w:noProof/>
         </w:rPr>
+      </w:pPr>
+      <w:r>
+        <w:rPr>
+          <w:noProof/>
+        </w:rPr>
         <w:drawing>
-          <wp:inline distT="0" distB="0" distL="0" distR="0" wp14:anchorId="70403241" wp14:editId="0FFEBD76">
+          <wp:inline distT="0" distB="0" distL="0" distR="0" wp14:anchorId="5813E4DF" wp14:editId="7A3090CC">
             <wp:extent cx="5274310" cy="2802255"/>
             <wp:effectExtent l="0" t="0" r="2540" b="0"/>
-            <wp:docPr id="7" name="图片 7"/>
+            <wp:docPr id="5" name="图片 5"/>
             <wp:cNvGraphicFramePr>
               <a:graphicFrameLocks xmlns:a="http://schemas.openxmlformats.org/drawingml/2006/main" noChangeAspect="1"/>
             </wp:cNvGraphicFramePr>
@@ -695,16 +521,24 @@
       <w:pPr>
         <w:jc w:val="center"/>
       </w:pPr>
+    </w:p>
+    <w:p>
+      <w:pPr>
+        <w:jc w:val="center"/>
+        <w:rPr>
+          <w:noProof/>
+        </w:rPr>
+      </w:pPr>
       <w:r>
         <w:rPr>
           <w:noProof/>
         </w:rPr>
         <w:lastRenderedPageBreak/>
         <w:drawing>
-          <wp:inline distT="0" distB="0" distL="0" distR="0" wp14:anchorId="681794D5" wp14:editId="1339F1A0">
+          <wp:inline distT="0" distB="0" distL="0" distR="0" wp14:anchorId="5FDD0F8D" wp14:editId="4077C321">
             <wp:extent cx="5274310" cy="2966720"/>
             <wp:effectExtent l="0" t="0" r="2540" b="5080"/>
-            <wp:docPr id="11" name="图片 11"/>
+            <wp:docPr id="6" name="图片 6"/>
             <wp:cNvGraphicFramePr>
               <a:graphicFrameLocks xmlns:a="http://schemas.openxmlformats.org/drawingml/2006/main" noChangeAspect="1"/>
             </wp:cNvGraphicFramePr>
@@ -759,7 +593,7 @@
           <w:rFonts w:hint="eastAsia"/>
           <w:sz w:val="28"/>
         </w:rPr>
-        <w:t>修改</w:t>
+        <w:t>添加</w:t>
       </w:r>
       <w:r>
         <w:rPr>
@@ -791,28 +625,20 @@
           <w:rFonts w:hint="eastAsia"/>
           <w:sz w:val="28"/>
         </w:rPr>
-        <w:t>文件：添加和使用控制</w:t>
-      </w:r>
-      <w:r>
-        <w:rPr>
-          <w:rFonts w:hint="eastAsia"/>
-          <w:sz w:val="28"/>
-        </w:rPr>
-        <w:t>器</w:t>
-      </w:r>
-      <w:r>
-        <w:rPr>
-          <w:rFonts w:hint="eastAsia"/>
-          <w:sz w:val="28"/>
-        </w:rPr>
-        <w:t>，</w:t>
-      </w:r>
-      <w:r>
-        <w:rPr>
-          <w:rFonts w:hint="eastAsia"/>
-          <w:sz w:val="28"/>
-        </w:rPr>
-        <w:t>修改</w:t>
+        <w:t>，修改</w:t>
+      </w:r>
+      <w:r>
+        <w:rPr>
+          <w:sz w:val="28"/>
+        </w:rPr>
+        <w:t>app</w:t>
+      </w:r>
+      <w:r>
+        <w:rPr>
+          <w:rFonts w:hint="eastAsia"/>
+          <w:sz w:val="28"/>
+        </w:rPr>
+        <w:t>文件：添加和使用控制，</w:t>
       </w:r>
       <w:r>
         <w:rPr>
@@ -833,15 +659,23 @@
       <w:pPr>
         <w:jc w:val="center"/>
       </w:pPr>
-      <w:r>
+    </w:p>
+    <w:p>
+      <w:pPr>
+        <w:jc w:val="center"/>
         <w:rPr>
           <w:noProof/>
         </w:rPr>
+      </w:pPr>
+      <w:r>
+        <w:rPr>
+          <w:noProof/>
+        </w:rPr>
         <w:drawing>
-          <wp:inline distT="0" distB="0" distL="0" distR="0" wp14:anchorId="185E8A8D" wp14:editId="45F64E6C">
+          <wp:inline distT="0" distB="0" distL="0" distR="0" wp14:anchorId="70403241" wp14:editId="0FFEBD76">
             <wp:extent cx="5274310" cy="2802255"/>
             <wp:effectExtent l="0" t="0" r="2540" b="0"/>
-            <wp:docPr id="8" name="图片 8"/>
+            <wp:docPr id="7" name="图片 7"/>
             <wp:cNvGraphicFramePr>
               <a:graphicFrameLocks xmlns:a="http://schemas.openxmlformats.org/drawingml/2006/main" noChangeAspect="1"/>
             </wp:cNvGraphicFramePr>
@@ -876,34 +710,9 @@
     </w:p>
     <w:p>
       <w:pPr>
-        <w:pStyle w:val="a4"/>
-        <w:numPr>
-          <w:ilvl w:val="0"/>
-          <w:numId w:val="2"/>
-        </w:numPr>
-        <w:ind w:firstLineChars="0"/>
-        <w:rPr>
-          <w:sz w:val="28"/>
-        </w:rPr>
-      </w:pPr>
-      <w:r>
-        <w:rPr>
-          <w:rFonts w:hint="eastAsia"/>
-          <w:sz w:val="28"/>
-        </w:rPr>
-        <w:t>添加模型、存储、样式等</w:t>
-      </w:r>
-    </w:p>
-    <w:p>
-      <w:pPr>
         <w:jc w:val="center"/>
-      </w:pPr>
-    </w:p>
-    <w:p>
-      <w:pPr>
-        <w:jc w:val="center"/>
-        <w:rPr>
-          <w:rFonts w:hint="eastAsia"/>
+        <w:rPr>
+          <w:noProof/>
         </w:rPr>
       </w:pPr>
       <w:r>
@@ -912,10 +721,10 @@
         </w:rPr>
         <w:lastRenderedPageBreak/>
         <w:drawing>
-          <wp:inline distT="0" distB="0" distL="0" distR="0" wp14:anchorId="4E238488" wp14:editId="3E1530E7">
-            <wp:extent cx="5274310" cy="2802255"/>
-            <wp:effectExtent l="0" t="0" r="2540" b="0"/>
-            <wp:docPr id="9" name="图片 9"/>
+          <wp:inline distT="0" distB="0" distL="0" distR="0" wp14:anchorId="681794D5" wp14:editId="1339F1A0">
+            <wp:extent cx="5274310" cy="2966720"/>
+            <wp:effectExtent l="0" t="0" r="2540" b="5080"/>
+            <wp:docPr id="11" name="图片 11"/>
             <wp:cNvGraphicFramePr>
               <a:graphicFrameLocks xmlns:a="http://schemas.openxmlformats.org/drawingml/2006/main" noChangeAspect="1"/>
             </wp:cNvGraphicFramePr>
@@ -935,7 +744,7 @@
                   <pic:spPr>
                     <a:xfrm>
                       <a:off x="0" y="0"/>
-                      <a:ext cx="5274310" cy="2802255"/>
+                      <a:ext cx="5274310" cy="2966720"/>
                     </a:xfrm>
                     <a:prstGeom prst="rect">
                       <a:avLst/>
@@ -952,15 +761,110 @@
       <w:pPr>
         <w:jc w:val="center"/>
       </w:pPr>
-      <w:r>
+    </w:p>
+    <w:p>
+      <w:pPr>
+        <w:pStyle w:val="a4"/>
+        <w:numPr>
+          <w:ilvl w:val="0"/>
+          <w:numId w:val="2"/>
+        </w:numPr>
+        <w:ind w:firstLineChars="0"/>
+        <w:rPr>
+          <w:sz w:val="28"/>
+        </w:rPr>
+      </w:pPr>
+      <w:r>
+        <w:rPr>
+          <w:rFonts w:hint="eastAsia"/>
+          <w:sz w:val="28"/>
+        </w:rPr>
+        <w:t>修改</w:t>
+      </w:r>
+      <w:r>
+        <w:rPr>
+          <w:sz w:val="28"/>
+        </w:rPr>
+        <w:t>app\</w:t>
+      </w:r>
+      <w:r>
+        <w:rPr>
+          <w:rFonts w:hint="eastAsia"/>
+          <w:sz w:val="28"/>
+        </w:rPr>
+        <w:t>controller</w:t>
+      </w:r>
+      <w:r>
+        <w:rPr>
+          <w:sz w:val="28"/>
+        </w:rPr>
+        <w:t>\</w:t>
+      </w:r>
+      <w:r>
+        <w:rPr>
+          <w:sz w:val="28"/>
+        </w:rPr>
+        <w:t>Notes.js</w:t>
+      </w:r>
+      <w:r>
+        <w:rPr>
+          <w:rFonts w:hint="eastAsia"/>
+          <w:sz w:val="28"/>
+        </w:rPr>
+        <w:t>文件：添加和使用控制</w:t>
+      </w:r>
+      <w:r>
+        <w:rPr>
+          <w:rFonts w:hint="eastAsia"/>
+          <w:sz w:val="28"/>
+        </w:rPr>
+        <w:t>器</w:t>
+      </w:r>
+      <w:r>
+        <w:rPr>
+          <w:rFonts w:hint="eastAsia"/>
+          <w:sz w:val="28"/>
+        </w:rPr>
+        <w:t>，</w:t>
+      </w:r>
+      <w:r>
+        <w:rPr>
+          <w:rFonts w:hint="eastAsia"/>
+          <w:sz w:val="28"/>
+        </w:rPr>
+        <w:t>修改</w:t>
+      </w:r>
+      <w:r>
+        <w:rPr>
+          <w:rFonts w:hint="eastAsia"/>
+          <w:sz w:val="28"/>
+        </w:rPr>
+        <w:t>new</w:t>
+      </w:r>
+      <w:r>
+        <w:rPr>
+          <w:rFonts w:hint="eastAsia"/>
+          <w:sz w:val="28"/>
+        </w:rPr>
+        <w:t>按钮事件</w:t>
+      </w:r>
+    </w:p>
+    <w:p>
+      <w:pPr>
+        <w:jc w:val="center"/>
         <w:rPr>
           <w:noProof/>
         </w:rPr>
+      </w:pPr>
+      <w:r>
+        <w:rPr>
+          <w:noProof/>
+        </w:rPr>
         <w:drawing>
-          <wp:inline distT="0" distB="0" distL="0" distR="0" wp14:anchorId="32CF6B25" wp14:editId="2C479D2D">
-            <wp:extent cx="5274310" cy="2966720"/>
-            <wp:effectExtent l="0" t="0" r="2540" b="5080"/>
-            <wp:docPr id="10" name="图片 10"/>
+          <wp:inline distT="0" distB="0" distL="0" distR="0" wp14:anchorId="185E8A8D" wp14:editId="45F64E6C">
+            <wp:extent cx="5274310" cy="2802255"/>
+            <wp:effectExtent l="0" t="0" r="2540" b="0"/>
+            <wp:docPr id="8" name="图片 8"/>
             <wp:cNvGraphicFramePr>
               <a:graphicFrameLocks xmlns:a="http://schemas.openxmlformats.org/drawingml/2006/main" noChangeAspect="1"/>
             </wp:cNvGraphicFramePr>
@@ -980,7 +884,7 @@
                   <pic:spPr>
                     <a:xfrm>
                       <a:off x="0" y="0"/>
-                      <a:ext cx="5274310" cy="2966720"/>
+                      <a:ext cx="5274310" cy="2802255"/>
                     </a:xfrm>
                     <a:prstGeom prst="rect">
                       <a:avLst/>
@@ -995,6 +899,26 @@
     </w:p>
     <w:p>
       <w:pPr>
+        <w:pStyle w:val="a4"/>
+        <w:numPr>
+          <w:ilvl w:val="0"/>
+          <w:numId w:val="2"/>
+        </w:numPr>
+        <w:ind w:firstLineChars="0"/>
+        <w:rPr>
+          <w:sz w:val="28"/>
+        </w:rPr>
+      </w:pPr>
+      <w:r>
+        <w:rPr>
+          <w:rFonts w:hint="eastAsia"/>
+          <w:sz w:val="28"/>
+        </w:rPr>
+        <w:t>添加模型、存储、样式等</w:t>
+      </w:r>
+    </w:p>
+    <w:p>
+      <w:pPr>
         <w:jc w:val="center"/>
       </w:pPr>
     </w:p>
@@ -1008,10 +932,10 @@
         </w:rPr>
         <w:lastRenderedPageBreak/>
         <w:drawing>
-          <wp:inline distT="0" distB="0" distL="0" distR="0" wp14:anchorId="2D1A86B3" wp14:editId="659B5888">
+          <wp:inline distT="0" distB="0" distL="0" distR="0" wp14:anchorId="4E238488" wp14:editId="3E1530E7">
             <wp:extent cx="5274310" cy="2802255"/>
             <wp:effectExtent l="0" t="0" r="2540" b="0"/>
-            <wp:docPr id="12" name="图片 12"/>
+            <wp:docPr id="9" name="图片 9"/>
             <wp:cNvGraphicFramePr>
               <a:graphicFrameLocks xmlns:a="http://schemas.openxmlformats.org/drawingml/2006/main" noChangeAspect="1"/>
             </wp:cNvGraphicFramePr>
@@ -1053,10 +977,10 @@
           <w:noProof/>
         </w:rPr>
         <w:drawing>
-          <wp:inline distT="0" distB="0" distL="0" distR="0" wp14:anchorId="75E6D1F7" wp14:editId="6805A73F">
-            <wp:extent cx="5274310" cy="2802255"/>
-            <wp:effectExtent l="0" t="0" r="2540" b="0"/>
-            <wp:docPr id="13" name="图片 13"/>
+          <wp:inline distT="0" distB="0" distL="0" distR="0" wp14:anchorId="32CF6B25" wp14:editId="2C479D2D">
+            <wp:extent cx="5274310" cy="2966720"/>
+            <wp:effectExtent l="0" t="0" r="2540" b="5080"/>
+            <wp:docPr id="10" name="图片 10"/>
             <wp:cNvGraphicFramePr>
               <a:graphicFrameLocks xmlns:a="http://schemas.openxmlformats.org/drawingml/2006/main" noChangeAspect="1"/>
             </wp:cNvGraphicFramePr>
@@ -1076,7 +1000,7 @@
                   <pic:spPr>
                     <a:xfrm>
                       <a:off x="0" y="0"/>
-                      <a:ext cx="5274310" cy="2802255"/>
+                      <a:ext cx="5274310" cy="2966720"/>
                     </a:xfrm>
                     <a:prstGeom prst="rect">
                       <a:avLst/>
@@ -1091,66 +1015,6 @@
     </w:p>
     <w:p>
       <w:pPr>
-        <w:pStyle w:val="a4"/>
-        <w:numPr>
-          <w:ilvl w:val="0"/>
-          <w:numId w:val="2"/>
-        </w:numPr>
-        <w:ind w:firstLineChars="0"/>
-        <w:rPr>
-          <w:sz w:val="28"/>
-        </w:rPr>
-      </w:pPr>
-      <w:r>
-        <w:rPr>
-          <w:rFonts w:hint="eastAsia"/>
-          <w:sz w:val="28"/>
-        </w:rPr>
-        <w:t>编辑视图</w:t>
-      </w:r>
-    </w:p>
-    <w:p>
-      <w:pPr>
-        <w:pStyle w:val="a4"/>
-        <w:ind w:left="420" w:firstLineChars="0" w:firstLine="0"/>
-        <w:rPr>
-          <w:rFonts w:hint="eastAsia"/>
-          <w:sz w:val="28"/>
-        </w:rPr>
-      </w:pPr>
-      <w:proofErr w:type="spellStart"/>
-      <w:proofErr w:type="gramStart"/>
-      <w:r>
-        <w:rPr>
-          <w:sz w:val="28"/>
-        </w:rPr>
-        <w:t>this.activateNoteEditor</w:t>
-      </w:r>
-      <w:proofErr w:type="spellEnd"/>
-      <w:r>
-        <w:rPr>
-          <w:sz w:val="28"/>
-        </w:rPr>
-        <w:t>(</w:t>
-      </w:r>
-      <w:proofErr w:type="gramEnd"/>
-      <w:r>
-        <w:rPr>
-          <w:sz w:val="28"/>
-        </w:rPr>
-        <w:t>record);</w:t>
-      </w:r>
-    </w:p>
-    <w:p>
-      <w:pPr>
-        <w:jc w:val="center"/>
-        <w:rPr>
-          <w:rFonts w:hint="eastAsia"/>
-        </w:rPr>
-      </w:pPr>
-    </w:p>
-    <w:p>
-      <w:pPr>
         <w:jc w:val="center"/>
       </w:pPr>
     </w:p>
@@ -1164,10 +1028,10 @@
         </w:rPr>
         <w:lastRenderedPageBreak/>
         <w:drawing>
-          <wp:inline distT="0" distB="0" distL="0" distR="0" wp14:anchorId="331BD89E" wp14:editId="5CC5E3CA">
+          <wp:inline distT="0" distB="0" distL="0" distR="0" wp14:anchorId="2D1A86B3" wp14:editId="659B5888">
             <wp:extent cx="5274310" cy="2802255"/>
             <wp:effectExtent l="0" t="0" r="2540" b="0"/>
-            <wp:docPr id="14" name="图片 14"/>
+            <wp:docPr id="12" name="图片 12"/>
             <wp:cNvGraphicFramePr>
               <a:graphicFrameLocks xmlns:a="http://schemas.openxmlformats.org/drawingml/2006/main" noChangeAspect="1"/>
             </wp:cNvGraphicFramePr>
@@ -1204,82 +1068,15 @@
       <w:pPr>
         <w:jc w:val="center"/>
       </w:pPr>
-    </w:p>
-    <w:p>
-      <w:pPr>
-        <w:pStyle w:val="a4"/>
-        <w:numPr>
-          <w:ilvl w:val="0"/>
-          <w:numId w:val="2"/>
-        </w:numPr>
-        <w:ind w:firstLineChars="0"/>
-        <w:rPr>
-          <w:sz w:val="28"/>
-        </w:rPr>
-      </w:pPr>
-      <w:r>
-        <w:rPr>
-          <w:rFonts w:hint="eastAsia"/>
-          <w:sz w:val="28"/>
-        </w:rPr>
-        <w:t>重构存储，实现保存功能</w:t>
-      </w:r>
-      <w:r>
-        <w:rPr>
-          <w:rFonts w:hint="eastAsia"/>
-          <w:sz w:val="28"/>
-        </w:rPr>
-        <w:t>(</w:t>
-      </w:r>
-      <w:r>
-        <w:rPr>
-          <w:rFonts w:hint="eastAsia"/>
-          <w:sz w:val="28"/>
-        </w:rPr>
-        <w:t>删除及工具</w:t>
-      </w:r>
-      <w:proofErr w:type="gramStart"/>
-      <w:r>
-        <w:rPr>
-          <w:rFonts w:hint="eastAsia"/>
-          <w:sz w:val="28"/>
-        </w:rPr>
-        <w:t>条未能</w:t>
-      </w:r>
-      <w:proofErr w:type="gramEnd"/>
-      <w:r>
-        <w:rPr>
-          <w:rFonts w:hint="eastAsia"/>
-          <w:sz w:val="28"/>
-        </w:rPr>
-        <w:t>显示？</w:t>
-      </w:r>
-      <w:r>
-        <w:rPr>
-          <w:rFonts w:hint="eastAsia"/>
-          <w:sz w:val="28"/>
-        </w:rPr>
-        <w:t>)</w:t>
-      </w:r>
-    </w:p>
-    <w:p>
-      <w:pPr>
-        <w:jc w:val="center"/>
-      </w:pPr>
-    </w:p>
-    <w:p>
-      <w:pPr>
-        <w:jc w:val="center"/>
-      </w:pPr>
       <w:r>
         <w:rPr>
           <w:noProof/>
         </w:rPr>
         <w:drawing>
-          <wp:inline distT="0" distB="0" distL="0" distR="0" wp14:anchorId="058B2CB8" wp14:editId="4855B9FC">
+          <wp:inline distT="0" distB="0" distL="0" distR="0" wp14:anchorId="75E6D1F7" wp14:editId="6805A73F">
             <wp:extent cx="5274310" cy="2802255"/>
             <wp:effectExtent l="0" t="0" r="2540" b="0"/>
-            <wp:docPr id="18" name="图片 18"/>
+            <wp:docPr id="13" name="图片 13"/>
             <wp:cNvGraphicFramePr>
               <a:graphicFrameLocks xmlns:a="http://schemas.openxmlformats.org/drawingml/2006/main" noChangeAspect="1"/>
             </wp:cNvGraphicFramePr>
@@ -1314,6 +1111,62 @@
     </w:p>
     <w:p>
       <w:pPr>
+        <w:pStyle w:val="a4"/>
+        <w:numPr>
+          <w:ilvl w:val="0"/>
+          <w:numId w:val="2"/>
+        </w:numPr>
+        <w:ind w:firstLineChars="0"/>
+        <w:rPr>
+          <w:sz w:val="28"/>
+        </w:rPr>
+      </w:pPr>
+      <w:r>
+        <w:rPr>
+          <w:rFonts w:hint="eastAsia"/>
+          <w:sz w:val="28"/>
+        </w:rPr>
+        <w:t>编辑视图</w:t>
+      </w:r>
+    </w:p>
+    <w:p>
+      <w:pPr>
+        <w:pStyle w:val="a4"/>
+        <w:ind w:left="420" w:firstLineChars="0" w:firstLine="0"/>
+        <w:rPr>
+          <w:sz w:val="28"/>
+        </w:rPr>
+      </w:pPr>
+      <w:proofErr w:type="spellStart"/>
+      <w:proofErr w:type="gramStart"/>
+      <w:r>
+        <w:rPr>
+          <w:sz w:val="28"/>
+        </w:rPr>
+        <w:t>this.activateNoteEditor</w:t>
+      </w:r>
+      <w:proofErr w:type="spellEnd"/>
+      <w:r>
+        <w:rPr>
+          <w:sz w:val="28"/>
+        </w:rPr>
+        <w:t>(</w:t>
+      </w:r>
+      <w:proofErr w:type="gramEnd"/>
+      <w:r>
+        <w:rPr>
+          <w:sz w:val="28"/>
+        </w:rPr>
+        <w:t>record);</w:t>
+      </w:r>
+    </w:p>
+    <w:p>
+      <w:pPr>
+        <w:jc w:val="center"/>
+      </w:pPr>
+    </w:p>
+    <w:p>
+      <w:pPr>
         <w:jc w:val="center"/>
       </w:pPr>
     </w:p>
@@ -1327,10 +1180,10 @@
         </w:rPr>
         <w:lastRenderedPageBreak/>
         <w:drawing>
-          <wp:inline distT="0" distB="0" distL="0" distR="0" wp14:anchorId="636C5F0E" wp14:editId="30341AA2">
-            <wp:extent cx="5274310" cy="2966720"/>
-            <wp:effectExtent l="0" t="0" r="2540" b="5080"/>
-            <wp:docPr id="15" name="图片 15"/>
+          <wp:inline distT="0" distB="0" distL="0" distR="0" wp14:anchorId="331BD89E" wp14:editId="5CC5E3CA">
+            <wp:extent cx="5274310" cy="2802255"/>
+            <wp:effectExtent l="0" t="0" r="2540" b="0"/>
+            <wp:docPr id="14" name="图片 14"/>
             <wp:cNvGraphicFramePr>
               <a:graphicFrameLocks xmlns:a="http://schemas.openxmlformats.org/drawingml/2006/main" noChangeAspect="1"/>
             </wp:cNvGraphicFramePr>
@@ -1350,7 +1203,7 @@
                   <pic:spPr>
                     <a:xfrm>
                       <a:off x="0" y="0"/>
-                      <a:ext cx="5274310" cy="2966720"/>
+                      <a:ext cx="5274310" cy="2802255"/>
                     </a:xfrm>
                     <a:prstGeom prst="rect">
                       <a:avLst/>
@@ -1366,19 +1219,83 @@
     <w:p>
       <w:pPr>
         <w:jc w:val="center"/>
-        <w:rPr>
-          <w:rFonts w:hint="eastAsia"/>
-        </w:rPr>
+      </w:pPr>
+    </w:p>
+    <w:p>
+      <w:pPr>
+        <w:pStyle w:val="a4"/>
+        <w:numPr>
+          <w:ilvl w:val="0"/>
+          <w:numId w:val="2"/>
+        </w:numPr>
+        <w:ind w:firstLineChars="0"/>
+        <w:rPr>
+          <w:sz w:val="28"/>
+        </w:rPr>
+      </w:pPr>
+      <w:r>
+        <w:rPr>
+          <w:rFonts w:hint="eastAsia"/>
+          <w:sz w:val="28"/>
+        </w:rPr>
+        <w:t>重构存储，实现保存功能</w:t>
+      </w:r>
+      <w:r>
+        <w:rPr>
+          <w:rFonts w:hint="eastAsia"/>
+          <w:sz w:val="28"/>
+        </w:rPr>
+        <w:t>(</w:t>
+      </w:r>
+      <w:r>
+        <w:rPr>
+          <w:rFonts w:hint="eastAsia"/>
+          <w:sz w:val="28"/>
+        </w:rPr>
+        <w:t>删除及工具</w:t>
+      </w:r>
+      <w:proofErr w:type="gramStart"/>
+      <w:r>
+        <w:rPr>
+          <w:rFonts w:hint="eastAsia"/>
+          <w:sz w:val="28"/>
+        </w:rPr>
+        <w:t>条未能</w:t>
+      </w:r>
+      <w:proofErr w:type="gramEnd"/>
+      <w:r>
+        <w:rPr>
+          <w:rFonts w:hint="eastAsia"/>
+          <w:sz w:val="28"/>
+        </w:rPr>
+        <w:t>显示？</w:t>
+      </w:r>
+      <w:r>
+        <w:rPr>
+          <w:rFonts w:hint="eastAsia"/>
+          <w:sz w:val="28"/>
+        </w:rPr>
+        <w:t>)</w:t>
+      </w:r>
+    </w:p>
+    <w:p>
+      <w:pPr>
+        <w:jc w:val="center"/>
+      </w:pPr>
+    </w:p>
+    <w:p>
+      <w:pPr>
+        <w:jc w:val="center"/>
       </w:pPr>
       <w:r>
         <w:rPr>
           <w:noProof/>
         </w:rPr>
         <w:drawing>
-          <wp:inline distT="0" distB="0" distL="0" distR="0" wp14:anchorId="4DE39069" wp14:editId="2D934FCF">
-            <wp:extent cx="5274310" cy="2966720"/>
-            <wp:effectExtent l="0" t="0" r="2540" b="5080"/>
-            <wp:docPr id="17" name="图片 17"/>
+          <wp:inline distT="0" distB="0" distL="0" distR="0" wp14:anchorId="058B2CB8" wp14:editId="4855B9FC">
+            <wp:extent cx="5274310" cy="2802255"/>
+            <wp:effectExtent l="0" t="0" r="2540" b="0"/>
+            <wp:docPr id="18" name="图片 18"/>
             <wp:cNvGraphicFramePr>
               <a:graphicFrameLocks xmlns:a="http://schemas.openxmlformats.org/drawingml/2006/main" noChangeAspect="1"/>
             </wp:cNvGraphicFramePr>
@@ -1398,7 +1315,7 @@
                   <pic:spPr>
                     <a:xfrm>
                       <a:off x="0" y="0"/>
-                      <a:ext cx="5274310" cy="2966720"/>
+                      <a:ext cx="5274310" cy="2802255"/>
                     </a:xfrm>
                     <a:prstGeom prst="rect">
                       <a:avLst/>
@@ -1414,9 +1331,11 @@
     <w:p>
       <w:pPr>
         <w:jc w:val="center"/>
-        <w:rPr>
-          <w:noProof/>
-        </w:rPr>
+      </w:pPr>
+    </w:p>
+    <w:p>
+      <w:pPr>
+        <w:jc w:val="center"/>
       </w:pPr>
       <w:r>
         <w:rPr>
@@ -1424,10 +1343,10 @@
         </w:rPr>
         <w:lastRenderedPageBreak/>
         <w:drawing>
-          <wp:inline distT="0" distB="0" distL="0" distR="0" wp14:anchorId="54BFB549" wp14:editId="3CF8E71C">
+          <wp:inline distT="0" distB="0" distL="0" distR="0" wp14:anchorId="636C5F0E" wp14:editId="30341AA2">
             <wp:extent cx="5274310" cy="2966720"/>
             <wp:effectExtent l="0" t="0" r="2540" b="5080"/>
-            <wp:docPr id="19" name="图片 19"/>
+            <wp:docPr id="15" name="图片 15"/>
             <wp:cNvGraphicFramePr>
               <a:graphicFrameLocks xmlns:a="http://schemas.openxmlformats.org/drawingml/2006/main" noChangeAspect="1"/>
             </wp:cNvGraphicFramePr>
@@ -1469,10 +1388,10 @@
           <w:noProof/>
         </w:rPr>
         <w:drawing>
-          <wp:inline distT="0" distB="0" distL="0" distR="0" wp14:anchorId="6E767C44" wp14:editId="6B05CEA5">
+          <wp:inline distT="0" distB="0" distL="0" distR="0" wp14:anchorId="4DE39069" wp14:editId="2D934FCF">
             <wp:extent cx="5274310" cy="2966720"/>
             <wp:effectExtent l="0" t="0" r="2540" b="5080"/>
-            <wp:docPr id="16" name="图片 16"/>
+            <wp:docPr id="17" name="图片 17"/>
             <wp:cNvGraphicFramePr>
               <a:graphicFrameLocks xmlns:a="http://schemas.openxmlformats.org/drawingml/2006/main" noChangeAspect="1"/>
             </wp:cNvGraphicFramePr>
@@ -1508,118 +1427,65 @@
     <w:p>
       <w:pPr>
         <w:jc w:val="center"/>
-      </w:pPr>
-    </w:p>
-    <w:p>
-      <w:pPr>
-        <w:pStyle w:val="a4"/>
-        <w:numPr>
-          <w:ilvl w:val="0"/>
-          <w:numId w:val="2"/>
-        </w:numPr>
-        <w:ind w:firstLineChars="0"/>
-        <w:rPr>
-          <w:sz w:val="28"/>
-        </w:rPr>
-      </w:pPr>
-      <w:r>
-        <w:rPr>
-          <w:rFonts w:hint="eastAsia"/>
-          <w:sz w:val="28"/>
-        </w:rPr>
-        <w:t>重构存储，实现</w:t>
-      </w:r>
-      <w:r>
-        <w:rPr>
-          <w:rFonts w:hint="eastAsia"/>
-          <w:sz w:val="28"/>
-        </w:rPr>
-        <w:t>删除、后退、分组显示等</w:t>
-      </w:r>
-      <w:r>
-        <w:rPr>
-          <w:rFonts w:hint="eastAsia"/>
-          <w:sz w:val="28"/>
-        </w:rPr>
-        <w:t>功能</w:t>
-      </w:r>
-      <w:r>
-        <w:rPr>
-          <w:rFonts w:hint="eastAsia"/>
-          <w:sz w:val="28"/>
-        </w:rPr>
-        <w:t>，全有。</w:t>
-      </w:r>
-    </w:p>
-    <w:p>
-      <w:pPr>
-        <w:pStyle w:val="a4"/>
-        <w:numPr>
-          <w:ilvl w:val="0"/>
-          <w:numId w:val="2"/>
-        </w:numPr>
-        <w:ind w:firstLineChars="0"/>
-        <w:rPr>
-          <w:sz w:val="28"/>
-        </w:rPr>
-      </w:pPr>
-      <w:r>
-        <w:rPr>
-          <w:b/>
-          <w:bCs/>
-          <w:sz w:val="28"/>
-        </w:rPr>
-        <w:t>MVC</w:t>
-      </w:r>
-      <w:r>
-        <w:rPr>
-          <w:rFonts w:hint="eastAsia"/>
-          <w:b/>
-          <w:bCs/>
-          <w:sz w:val="28"/>
-        </w:rPr>
-        <w:t>的详细解析：</w:t>
-      </w:r>
-      <w:hyperlink r:id="rId24" w:history="1">
-        <w:r>
-          <w:rPr>
-            <w:rStyle w:val="a5"/>
-            <w:rFonts w:hint="eastAsia"/>
-            <w:b/>
-            <w:bCs/>
-            <w:sz w:val="28"/>
-          </w:rPr>
-          <w:t>https://github.com/dll/mvcNotesApp</w:t>
-        </w:r>
-      </w:hyperlink>
-      <w:r>
-        <w:rPr>
-          <w:rFonts w:hint="eastAsia"/>
-          <w:b/>
-          <w:bCs/>
-          <w:sz w:val="28"/>
-        </w:rPr>
-        <w:t>。加注释，重命名，更易理解。</w:t>
-      </w:r>
-    </w:p>
-    <w:p>
-      <w:pPr>
-        <w:jc w:val="center"/>
         <w:rPr>
           <w:noProof/>
         </w:rPr>
       </w:pPr>
-      <w:bookmarkStart w:id="0" w:name="_GoBack"/>
       <w:r>
         <w:rPr>
           <w:noProof/>
         </w:rPr>
         <w:lastRenderedPageBreak/>
         <w:drawing>
-          <wp:inline distT="0" distB="0" distL="0" distR="0" wp14:anchorId="5EA669EF" wp14:editId="2A92A55A">
+          <wp:inline distT="0" distB="0" distL="0" distR="0" wp14:anchorId="54BFB549" wp14:editId="3CF8E71C">
             <wp:extent cx="5274310" cy="2966720"/>
             <wp:effectExtent l="0" t="0" r="2540" b="5080"/>
-            <wp:docPr id="21" name="图片 21"/>
+            <wp:docPr id="19" name="图片 19"/>
+            <wp:cNvGraphicFramePr>
+              <a:graphicFrameLocks xmlns:a="http://schemas.openxmlformats.org/drawingml/2006/main" noChangeAspect="1"/>
+            </wp:cNvGraphicFramePr>
+            <a:graphic xmlns:a="http://schemas.openxmlformats.org/drawingml/2006/main">
+              <a:graphicData uri="http://schemas.openxmlformats.org/drawingml/2006/picture">
+                <pic:pic xmlns:pic="http://schemas.openxmlformats.org/drawingml/2006/picture">
+                  <pic:nvPicPr>
+                    <pic:cNvPr id="1" name=""/>
+                    <pic:cNvPicPr/>
+                  </pic:nvPicPr>
+                  <pic:blipFill>
+                    <a:blip r:embed="rId24"/>
+                    <a:stretch>
+                      <a:fillRect/>
+                    </a:stretch>
+                  </pic:blipFill>
+                  <pic:spPr>
+                    <a:xfrm>
+                      <a:off x="0" y="0"/>
+                      <a:ext cx="5274310" cy="2966720"/>
+                    </a:xfrm>
+                    <a:prstGeom prst="rect">
+                      <a:avLst/>
+                    </a:prstGeom>
+                  </pic:spPr>
+                </pic:pic>
+              </a:graphicData>
+            </a:graphic>
+          </wp:inline>
+        </w:drawing>
+      </w:r>
+    </w:p>
+    <w:p>
+      <w:pPr>
+        <w:jc w:val="center"/>
+      </w:pPr>
+      <w:r>
+        <w:rPr>
+          <w:noProof/>
+        </w:rPr>
+        <w:drawing>
+          <wp:inline distT="0" distB="0" distL="0" distR="0" wp14:anchorId="6E767C44" wp14:editId="6B05CEA5">
+            <wp:extent cx="5274310" cy="2966720"/>
+            <wp:effectExtent l="0" t="0" r="2540" b="5080"/>
+            <wp:docPr id="16" name="图片 16"/>
             <wp:cNvGraphicFramePr>
               <a:graphicFrameLocks xmlns:a="http://schemas.openxmlformats.org/drawingml/2006/main" noChangeAspect="1"/>
             </wp:cNvGraphicFramePr>
@@ -1652,20 +1518,106 @@
         </w:drawing>
       </w:r>
     </w:p>
-    <w:bookmarkEnd w:id="0"/>
     <w:p>
       <w:pPr>
         <w:jc w:val="center"/>
       </w:pPr>
-      <w:r>
+    </w:p>
+    <w:p>
+      <w:pPr>
+        <w:pStyle w:val="a4"/>
+        <w:numPr>
+          <w:ilvl w:val="0"/>
+          <w:numId w:val="2"/>
+        </w:numPr>
+        <w:ind w:firstLineChars="0"/>
+        <w:rPr>
+          <w:sz w:val="28"/>
+        </w:rPr>
+      </w:pPr>
+      <w:r>
+        <w:rPr>
+          <w:rFonts w:hint="eastAsia"/>
+          <w:sz w:val="28"/>
+        </w:rPr>
+        <w:t>重构存储，实现删除、后退、分组显示等功能</w:t>
+      </w:r>
+      <w:r>
+        <w:rPr>
+          <w:rFonts w:hint="eastAsia"/>
+          <w:sz w:val="28"/>
+        </w:rPr>
+        <w:t>，全有。</w:t>
+      </w:r>
+    </w:p>
+    <w:p>
+      <w:pPr>
+        <w:pStyle w:val="a4"/>
+        <w:numPr>
+          <w:ilvl w:val="0"/>
+          <w:numId w:val="2"/>
+        </w:numPr>
+        <w:ind w:firstLineChars="0"/>
+        <w:rPr>
+          <w:sz w:val="28"/>
+        </w:rPr>
+      </w:pPr>
+      <w:r>
+        <w:rPr>
+          <w:b/>
+          <w:bCs/>
+          <w:sz w:val="28"/>
+        </w:rPr>
+        <w:t>MVC</w:t>
+      </w:r>
+      <w:r>
+        <w:rPr>
+          <w:rFonts w:hint="eastAsia"/>
+          <w:b/>
+          <w:bCs/>
+          <w:sz w:val="28"/>
+        </w:rPr>
+        <w:t>的详细解析：</w:t>
+      </w:r>
+      <w:hyperlink r:id="rId26" w:history="1">
+        <w:r>
+          <w:rPr>
+            <w:rStyle w:val="a5"/>
+            <w:rFonts w:hint="eastAsia"/>
+            <w:b/>
+            <w:bCs/>
+            <w:sz w:val="28"/>
+          </w:rPr>
+          <w:t>https://github.com/dll/mvcNotesApp</w:t>
+        </w:r>
+      </w:hyperlink>
+      <w:r>
+        <w:rPr>
+          <w:rFonts w:hint="eastAsia"/>
+          <w:b/>
+          <w:bCs/>
+          <w:sz w:val="28"/>
+        </w:rPr>
+        <w:t>。加注释，重命名，更易理解。</w:t>
+      </w:r>
+    </w:p>
+    <w:p>
+      <w:pPr>
+        <w:jc w:val="center"/>
         <w:rPr>
           <w:noProof/>
         </w:rPr>
+      </w:pPr>
+      <w:r>
+        <w:rPr>
+          <w:noProof/>
+        </w:rPr>
+        <w:lastRenderedPageBreak/>
         <w:drawing>
-          <wp:inline distT="0" distB="0" distL="0" distR="0" wp14:anchorId="214D9CCB" wp14:editId="569FCB1B">
+          <wp:inline distT="0" distB="0" distL="0" distR="0" wp14:anchorId="5F94FEF1" wp14:editId="373BA923">
             <wp:extent cx="5274310" cy="2802255"/>
             <wp:effectExtent l="0" t="0" r="2540" b="0"/>
-            <wp:docPr id="20" name="图片 20"/>
+            <wp:docPr id="22" name="图片 22"/>
             <wp:cNvGraphicFramePr>
               <a:graphicFrameLocks xmlns:a="http://schemas.openxmlformats.org/drawingml/2006/main" noChangeAspect="1"/>
             </wp:cNvGraphicFramePr>
@@ -1677,7 +1629,7 @@
                     <pic:cNvPicPr/>
                   </pic:nvPicPr>
                   <pic:blipFill>
-                    <a:blip r:embed="rId26"/>
+                    <a:blip r:embed="rId27"/>
                     <a:stretch>
                       <a:fillRect/>
                     </a:stretch>
@@ -1698,6 +1650,148 @@
         </w:drawing>
       </w:r>
     </w:p>
+    <w:p>
+      <w:pPr>
+        <w:jc w:val="center"/>
+        <w:rPr>
+          <w:noProof/>
+        </w:rPr>
+      </w:pPr>
+      <w:r>
+        <w:rPr>
+          <w:noProof/>
+        </w:rPr>
+        <w:drawing>
+          <wp:inline distT="0" distB="0" distL="0" distR="0" wp14:anchorId="7B23D660" wp14:editId="615889A0">
+            <wp:extent cx="5274310" cy="2802255"/>
+            <wp:effectExtent l="0" t="0" r="2540" b="0"/>
+            <wp:docPr id="23" name="图片 23"/>
+            <wp:cNvGraphicFramePr>
+              <a:graphicFrameLocks xmlns:a="http://schemas.openxmlformats.org/drawingml/2006/main" noChangeAspect="1"/>
+            </wp:cNvGraphicFramePr>
+            <a:graphic xmlns:a="http://schemas.openxmlformats.org/drawingml/2006/main">
+              <a:graphicData uri="http://schemas.openxmlformats.org/drawingml/2006/picture">
+                <pic:pic xmlns:pic="http://schemas.openxmlformats.org/drawingml/2006/picture">
+                  <pic:nvPicPr>
+                    <pic:cNvPr id="1" name=""/>
+                    <pic:cNvPicPr/>
+                  </pic:nvPicPr>
+                  <pic:blipFill>
+                    <a:blip r:embed="rId28"/>
+                    <a:stretch>
+                      <a:fillRect/>
+                    </a:stretch>
+                  </pic:blipFill>
+                  <pic:spPr>
+                    <a:xfrm>
+                      <a:off x="0" y="0"/>
+                      <a:ext cx="5274310" cy="2802255"/>
+                    </a:xfrm>
+                    <a:prstGeom prst="rect">
+                      <a:avLst/>
+                    </a:prstGeom>
+                  </pic:spPr>
+                </pic:pic>
+              </a:graphicData>
+            </a:graphic>
+          </wp:inline>
+        </w:drawing>
+      </w:r>
+    </w:p>
+    <w:p>
+      <w:pPr>
+        <w:jc w:val="center"/>
+        <w:rPr>
+          <w:noProof/>
+        </w:rPr>
+      </w:pPr>
+      <w:r>
+        <w:rPr>
+          <w:noProof/>
+        </w:rPr>
+        <w:lastRenderedPageBreak/>
+        <w:drawing>
+          <wp:inline distT="0" distB="0" distL="0" distR="0" wp14:anchorId="5EA669EF" wp14:editId="2A92A55A">
+            <wp:extent cx="5274310" cy="2966720"/>
+            <wp:effectExtent l="0" t="0" r="2540" b="5080"/>
+            <wp:docPr id="21" name="图片 21"/>
+            <wp:cNvGraphicFramePr>
+              <a:graphicFrameLocks xmlns:a="http://schemas.openxmlformats.org/drawingml/2006/main" noChangeAspect="1"/>
+            </wp:cNvGraphicFramePr>
+            <a:graphic xmlns:a="http://schemas.openxmlformats.org/drawingml/2006/main">
+              <a:graphicData uri="http://schemas.openxmlformats.org/drawingml/2006/picture">
+                <pic:pic xmlns:pic="http://schemas.openxmlformats.org/drawingml/2006/picture">
+                  <pic:nvPicPr>
+                    <pic:cNvPr id="1" name=""/>
+                    <pic:cNvPicPr/>
+                  </pic:nvPicPr>
+                  <pic:blipFill>
+                    <a:blip r:embed="rId29"/>
+                    <a:stretch>
+                      <a:fillRect/>
+                    </a:stretch>
+                  </pic:blipFill>
+                  <pic:spPr>
+                    <a:xfrm>
+                      <a:off x="0" y="0"/>
+                      <a:ext cx="5274310" cy="2966720"/>
+                    </a:xfrm>
+                    <a:prstGeom prst="rect">
+                      <a:avLst/>
+                    </a:prstGeom>
+                  </pic:spPr>
+                </pic:pic>
+              </a:graphicData>
+            </a:graphic>
+          </wp:inline>
+        </w:drawing>
+      </w:r>
+    </w:p>
+    <w:p>
+      <w:pPr>
+        <w:jc w:val="center"/>
+      </w:pPr>
+      <w:r>
+        <w:rPr>
+          <w:noProof/>
+        </w:rPr>
+        <w:drawing>
+          <wp:inline distT="0" distB="0" distL="0" distR="0" wp14:anchorId="214D9CCB" wp14:editId="569FCB1B">
+            <wp:extent cx="5274310" cy="2802255"/>
+            <wp:effectExtent l="0" t="0" r="2540" b="0"/>
+            <wp:docPr id="20" name="图片 20"/>
+            <wp:cNvGraphicFramePr>
+              <a:graphicFrameLocks xmlns:a="http://schemas.openxmlformats.org/drawingml/2006/main" noChangeAspect="1"/>
+            </wp:cNvGraphicFramePr>
+            <a:graphic xmlns:a="http://schemas.openxmlformats.org/drawingml/2006/main">
+              <a:graphicData uri="http://schemas.openxmlformats.org/drawingml/2006/picture">
+                <pic:pic xmlns:pic="http://schemas.openxmlformats.org/drawingml/2006/picture">
+                  <pic:nvPicPr>
+                    <pic:cNvPr id="1" name=""/>
+                    <pic:cNvPicPr/>
+                  </pic:nvPicPr>
+                  <pic:blipFill>
+                    <a:blip r:embed="rId30"/>
+                    <a:stretch>
+                      <a:fillRect/>
+                    </a:stretch>
+                  </pic:blipFill>
+                  <pic:spPr>
+                    <a:xfrm>
+                      <a:off x="0" y="0"/>
+                      <a:ext cx="5274310" cy="2802255"/>
+                    </a:xfrm>
+                    <a:prstGeom prst="rect">
+                      <a:avLst/>
+                    </a:prstGeom>
+                  </pic:spPr>
+                </pic:pic>
+              </a:graphicData>
+            </a:graphic>
+          </wp:inline>
+        </w:drawing>
+      </w:r>
+    </w:p>
     <w:p/>
     <w:p>
       <w:pPr>
@@ -1718,7 +1812,7 @@
         </w:rPr>
         <w:t>修改来自</w:t>
       </w:r>
-      <w:hyperlink r:id="rId27" w:history="1">
+      <w:hyperlink r:id="rId31" w:history="1">
         <w:r>
           <w:rPr>
             <w:rStyle w:val="a5"/>
@@ -1737,12 +1831,1619 @@
     </w:p>
     <w:p>
       <w:pPr>
-        <w:rPr>
-          <w:rFonts w:hint="eastAsia"/>
-        </w:rPr>
-      </w:pPr>
+        <w:jc w:val="center"/>
+        <w:rPr>
+          <w:noProof/>
+          <w:color w:val="000000" w:themeColor="text1"/>
+          <w:sz w:val="32"/>
+          <w14:shadow w14:blurRad="38100" w14:dist="19050" w14:dir="2700000" w14:sx="100000" w14:sy="100000" w14:kx="0" w14:ky="0" w14:algn="tl">
+            <w14:schemeClr w14:val="dk1">
+              <w14:alpha w14:val="60000"/>
+            </w14:schemeClr>
+          </w14:shadow>
+          <w14:textOutline w14:w="0" w14:cap="flat" w14:cmpd="sng" w14:algn="ctr">
+            <w14:noFill/>
+            <w14:prstDash w14:val="solid"/>
+            <w14:round/>
+          </w14:textOutline>
+        </w:rPr>
+      </w:pPr>
+      <w:r>
+        <w:rPr>
+          <w:rFonts w:hint="eastAsia"/>
+          <w:noProof/>
+          <w:color w:val="000000" w:themeColor="text1"/>
+          <w:sz w:val="32"/>
+          <w14:shadow w14:blurRad="38100" w14:dist="19050" w14:dir="2700000" w14:sx="100000" w14:sy="100000" w14:kx="0" w14:ky="0" w14:algn="tl">
+            <w14:schemeClr w14:val="dk1">
+              <w14:alpha w14:val="60000"/>
+            </w14:schemeClr>
+          </w14:shadow>
+          <w14:textOutline w14:w="0" w14:cap="flat" w14:cmpd="sng" w14:algn="ctr">
+            <w14:noFill/>
+            <w14:prstDash w14:val="solid"/>
+            <w14:round/>
+          </w14:textOutline>
+        </w:rPr>
+        <w:t>希望课程设计任务是</w:t>
+      </w:r>
+      <w:r>
+        <w:rPr>
+          <w:rFonts w:hint="eastAsia"/>
+          <w:noProof/>
+          <w:color w:val="000000" w:themeColor="text1"/>
+          <w:sz w:val="32"/>
+          <w14:shadow w14:blurRad="38100" w14:dist="19050" w14:dir="2700000" w14:sx="100000" w14:sy="100000" w14:kx="0" w14:ky="0" w14:algn="tl">
+            <w14:schemeClr w14:val="dk1">
+              <w14:alpha w14:val="60000"/>
+            </w14:schemeClr>
+          </w14:shadow>
+          <w14:textOutline w14:w="0" w14:cap="flat" w14:cmpd="sng" w14:algn="ctr">
+            <w14:noFill/>
+            <w14:prstDash w14:val="solid"/>
+            <w14:round/>
+          </w14:textOutline>
+        </w:rPr>
+        <w:t>MVC</w:t>
+      </w:r>
+      <w:r>
+        <w:rPr>
+          <w:rFonts w:hint="eastAsia"/>
+          <w:noProof/>
+          <w:color w:val="000000" w:themeColor="text1"/>
+          <w:sz w:val="32"/>
+          <w14:shadow w14:blurRad="38100" w14:dist="19050" w14:dir="2700000" w14:sx="100000" w14:sy="100000" w14:kx="0" w14:ky="0" w14:algn="tl">
+            <w14:schemeClr w14:val="dk1">
+              <w14:alpha w14:val="60000"/>
+            </w14:schemeClr>
+          </w14:shadow>
+          <w14:textOutline w14:w="0" w14:cap="flat" w14:cmpd="sng" w14:algn="ctr">
+            <w14:noFill/>
+            <w14:prstDash w14:val="solid"/>
+            <w14:round/>
+          </w14:textOutline>
+        </w:rPr>
+        <w:t>设计的同学，也能按照文档验证性地实现，然后再增加自己的功能，像</w:t>
+      </w:r>
+      <w:r>
+        <w:rPr>
+          <w:rFonts w:hint="eastAsia"/>
+          <w:noProof/>
+          <w:color w:val="000000" w:themeColor="text1"/>
+          <w:sz w:val="32"/>
+          <w14:shadow w14:blurRad="38100" w14:dist="19050" w14:dir="2700000" w14:sx="100000" w14:sy="100000" w14:kx="0" w14:ky="0" w14:algn="tl">
+            <w14:schemeClr w14:val="dk1">
+              <w14:alpha w14:val="60000"/>
+            </w14:schemeClr>
+          </w14:shadow>
+          <w14:textOutline w14:w="0" w14:cap="flat" w14:cmpd="sng" w14:algn="ctr">
+            <w14:noFill/>
+            <w14:prstDash w14:val="solid"/>
+            <w14:round/>
+          </w14:textOutline>
+        </w:rPr>
+        <w:t>One</w:t>
+      </w:r>
+      <w:r>
+        <w:rPr>
+          <w:noProof/>
+          <w:color w:val="000000" w:themeColor="text1"/>
+          <w:sz w:val="32"/>
+          <w14:shadow w14:blurRad="38100" w14:dist="19050" w14:dir="2700000" w14:sx="100000" w14:sy="100000" w14:kx="0" w14:ky="0" w14:algn="tl">
+            <w14:schemeClr w14:val="dk1">
+              <w14:alpha w14:val="60000"/>
+            </w14:schemeClr>
+          </w14:shadow>
+          <w14:textOutline w14:w="0" w14:cap="flat" w14:cmpd="sng" w14:algn="ctr">
+            <w14:noFill/>
+            <w14:prstDash w14:val="solid"/>
+            <w14:round/>
+          </w14:textOutline>
+        </w:rPr>
+        <w:t>Note</w:t>
+      </w:r>
+      <w:r>
+        <w:rPr>
+          <w:rFonts w:hint="eastAsia"/>
+          <w:noProof/>
+          <w:color w:val="000000" w:themeColor="text1"/>
+          <w:sz w:val="32"/>
+          <w14:shadow w14:blurRad="38100" w14:dist="19050" w14:dir="2700000" w14:sx="100000" w14:sy="100000" w14:kx="0" w14:ky="0" w14:algn="tl">
+            <w14:schemeClr w14:val="dk1">
+              <w14:alpha w14:val="60000"/>
+            </w14:schemeClr>
+          </w14:shadow>
+          <w14:textOutline w14:w="0" w14:cap="flat" w14:cmpd="sng" w14:algn="ctr">
+            <w14:noFill/>
+            <w14:prstDash w14:val="solid"/>
+            <w14:round/>
+          </w14:textOutline>
+        </w:rPr>
+        <w:t>的功能。</w:t>
+      </w:r>
+    </w:p>
+    <w:p>
+      <w:pPr>
+        <w:widowControl/>
+        <w:jc w:val="left"/>
+      </w:pPr>
+      <w:r>
+        <w:br w:type="page"/>
+      </w:r>
+    </w:p>
+    <w:p>
+      <w:r>
+        <w:rPr>
+          <w:rFonts w:hint="eastAsia"/>
+        </w:rPr>
+        <w:lastRenderedPageBreak/>
+        <w:t>11</w:t>
+      </w:r>
+      <w:r>
+        <w:rPr>
+          <w:rFonts w:hint="eastAsia"/>
+        </w:rPr>
+        <w:t>，综合案例记事轨迹。见教材第</w:t>
+      </w:r>
+      <w:r>
+        <w:rPr>
+          <w:rFonts w:hint="eastAsia"/>
+        </w:rPr>
+        <w:t>11</w:t>
+      </w:r>
+      <w:r>
+        <w:rPr>
+          <w:rFonts w:hint="eastAsia"/>
+        </w:rPr>
+        <w:t>章</w:t>
+      </w:r>
+    </w:p>
+    <w:p>
+      <w:r>
+        <w:t>I</w:t>
+      </w:r>
+      <w:r>
+        <w:rPr>
+          <w:rFonts w:hint="eastAsia"/>
+        </w:rPr>
+        <w:t>ndex</w:t>
+      </w:r>
+      <w:r>
+        <w:t>.html</w:t>
+      </w:r>
+      <w:r>
+        <w:rPr>
+          <w:rFonts w:hint="eastAsia"/>
+        </w:rPr>
+        <w:t>中引入百度地图及样式</w:t>
+      </w:r>
+    </w:p>
+    <w:p>
+      <w:pPr>
+        <w:rPr>
+          <w:rFonts w:hint="eastAsia"/>
+        </w:rPr>
+      </w:pPr>
+      <w:r>
+        <w:rPr>
+          <w:rFonts w:hint="eastAsia"/>
+        </w:rPr>
+        <w:t>&lt;!--</w:t>
+      </w:r>
+      <w:r>
+        <w:rPr>
+          <w:rFonts w:hint="eastAsia"/>
+        </w:rPr>
+        <w:t>地图</w:t>
+      </w:r>
+      <w:r>
+        <w:rPr>
+          <w:rFonts w:hint="eastAsia"/>
+        </w:rPr>
+        <w:t>CSS--&gt;</w:t>
+      </w:r>
+    </w:p>
+    <w:p>
+      <w:pPr>
+        <w:ind w:firstLine="420"/>
+      </w:pPr>
+      <w:r>
+        <w:t xml:space="preserve">&lt;link </w:t>
+      </w:r>
+      <w:proofErr w:type="spellStart"/>
+      <w:r>
+        <w:t>rel</w:t>
+      </w:r>
+      <w:proofErr w:type="spellEnd"/>
+      <w:r>
+        <w:t>="stylesheet" type="text/</w:t>
+      </w:r>
+      <w:proofErr w:type="spellStart"/>
+      <w:r>
+        <w:t>css</w:t>
+      </w:r>
+      <w:proofErr w:type="spellEnd"/>
+      <w:r>
+        <w:t xml:space="preserve">" </w:t>
+      </w:r>
+      <w:proofErr w:type="spellStart"/>
+      <w:r>
+        <w:t>href</w:t>
+      </w:r>
+      <w:proofErr w:type="spellEnd"/>
+      <w:r>
+        <w:t>="resources/</w:t>
+      </w:r>
+      <w:proofErr w:type="spellStart"/>
+      <w:r>
+        <w:t>css</w:t>
+      </w:r>
+      <w:proofErr w:type="spellEnd"/>
+      <w:r>
+        <w:t>/map.css" /&gt;</w:t>
+      </w:r>
+    </w:p>
+    <w:p>
+      <w:pPr>
+        <w:rPr>
+          <w:rFonts w:hint="eastAsia"/>
+        </w:rPr>
+      </w:pPr>
+      <w:r>
+        <w:rPr>
+          <w:rFonts w:hint="eastAsia"/>
+        </w:rPr>
+        <w:t>&lt;!--</w:t>
+      </w:r>
+      <w:r>
+        <w:rPr>
+          <w:rFonts w:hint="eastAsia"/>
+        </w:rPr>
+        <w:t>地图</w:t>
+      </w:r>
+      <w:r>
+        <w:rPr>
+          <w:rFonts w:hint="eastAsia"/>
+        </w:rPr>
+        <w:t>API--&gt;</w:t>
+      </w:r>
+    </w:p>
+    <w:p>
+      <w:pPr>
+        <w:rPr>
+          <w:sz w:val="18"/>
+        </w:rPr>
+      </w:pPr>
+      <w:r>
+        <w:rPr>
+          <w:sz w:val="18"/>
+        </w:rPr>
+        <w:t>&lt;</w:t>
+      </w:r>
+      <w:proofErr w:type="gramStart"/>
+      <w:r>
+        <w:rPr>
+          <w:sz w:val="18"/>
+        </w:rPr>
+        <w:t>script</w:t>
+      </w:r>
+      <w:proofErr w:type="gramEnd"/>
+      <w:r>
+        <w:rPr>
+          <w:sz w:val="18"/>
+        </w:rPr>
+        <w:t xml:space="preserve"> src="http://api.map.baidu.com/api?v=2.0&amp;ak=o6nZDuK8WOmCY04mZHh7Fm2EvPNGYK43"&gt;&lt;/script&gt;</w:t>
+      </w:r>
+    </w:p>
+    <w:p>
+      <w:pPr>
+        <w:rPr>
+          <w:rFonts w:hint="eastAsia"/>
+        </w:rPr>
+      </w:pPr>
+      <w:r>
+        <w:t>&lt;</w:t>
+      </w:r>
+      <w:proofErr w:type="gramStart"/>
+      <w:r>
+        <w:t>script</w:t>
+      </w:r>
+      <w:proofErr w:type="gramEnd"/>
+      <w:r>
+        <w:t xml:space="preserve"> src="http://developer.baidu.com/map/jsdemo/demo/convertor.js"&gt;&lt;/script&gt;</w:t>
+      </w:r>
+    </w:p>
+    <w:p/>
+    <w:p>
+      <w:r>
+        <w:t>A</w:t>
+      </w:r>
+      <w:r>
+        <w:rPr>
+          <w:rFonts w:hint="eastAsia"/>
+        </w:rPr>
+        <w:t>pp</w:t>
+      </w:r>
+      <w:r>
+        <w:t>.js</w:t>
+      </w:r>
+      <w:r>
+        <w:rPr>
+          <w:rFonts w:hint="eastAsia"/>
+        </w:rPr>
+        <w:t>添加地图视图（</w:t>
+      </w:r>
+      <w:r>
+        <w:rPr>
+          <w:rFonts w:hint="eastAsia"/>
+        </w:rPr>
+        <w:t>实例</w:t>
+      </w:r>
+      <w:r>
+        <w:rPr>
+          <w:rFonts w:hint="eastAsia"/>
+        </w:rPr>
+        <w:t>）</w:t>
+      </w:r>
+    </w:p>
+    <w:p>
+      <w:r>
+        <w:rPr>
+          <w:rFonts w:hint="eastAsia"/>
+        </w:rPr>
+        <w:t>views: ["</w:t>
+      </w:r>
+      <w:proofErr w:type="spellStart"/>
+      <w:r>
+        <w:rPr>
+          <w:rFonts w:hint="eastAsia"/>
+        </w:rPr>
+        <w:t>vNotesList</w:t>
+      </w:r>
+      <w:proofErr w:type="spellEnd"/>
+      <w:r>
+        <w:rPr>
+          <w:rFonts w:hint="eastAsia"/>
+        </w:rPr>
+        <w:t>", "</w:t>
+      </w:r>
+      <w:proofErr w:type="spellStart"/>
+      <w:r>
+        <w:rPr>
+          <w:rFonts w:hint="eastAsia"/>
+        </w:rPr>
+        <w:t>vNoteEditor</w:t>
+      </w:r>
+      <w:proofErr w:type="spellEnd"/>
+      <w:r>
+        <w:rPr>
+          <w:rFonts w:hint="eastAsia"/>
+        </w:rPr>
+        <w:t>", "</w:t>
+      </w:r>
+      <w:proofErr w:type="spellStart"/>
+      <w:r>
+        <w:rPr>
+          <w:rFonts w:hint="eastAsia"/>
+        </w:rPr>
+        <w:t>vNoteMap</w:t>
+      </w:r>
+      <w:proofErr w:type="spellEnd"/>
+      <w:r>
+        <w:rPr>
+          <w:rFonts w:hint="eastAsia"/>
+        </w:rPr>
+        <w:t>"], //</w:t>
+      </w:r>
+      <w:r>
+        <w:rPr>
+          <w:rFonts w:hint="eastAsia"/>
+        </w:rPr>
+        <w:t>视图</w:t>
+      </w:r>
+      <w:r>
+        <w:rPr>
+          <w:rFonts w:hint="eastAsia"/>
+        </w:rPr>
+        <w:t>,</w:t>
+      </w:r>
+      <w:r>
+        <w:rPr>
+          <w:rFonts w:hint="eastAsia"/>
+        </w:rPr>
+        <w:t>添加地图视图</w:t>
+      </w:r>
+    </w:p>
+    <w:p>
+      <w:proofErr w:type="spellStart"/>
+      <w:proofErr w:type="gramStart"/>
+      <w:r>
+        <w:t>var</w:t>
+      </w:r>
+      <w:proofErr w:type="spellEnd"/>
+      <w:proofErr w:type="gramEnd"/>
+      <w:r>
+        <w:t xml:space="preserve"> </w:t>
+      </w:r>
+      <w:proofErr w:type="spellStart"/>
+      <w:r>
+        <w:t>noteMapView</w:t>
+      </w:r>
+      <w:proofErr w:type="spellEnd"/>
+      <w:r>
+        <w:t xml:space="preserve"> = {</w:t>
+      </w:r>
+    </w:p>
+    <w:p>
+      <w:pPr>
+        <w:rPr>
+          <w:rFonts w:hint="eastAsia"/>
+        </w:rPr>
+      </w:pPr>
+      <w:r>
+        <w:rPr>
+          <w:rFonts w:hint="eastAsia"/>
+        </w:rPr>
+        <w:t xml:space="preserve">            </w:t>
+      </w:r>
+      <w:proofErr w:type="spellStart"/>
+      <w:r>
+        <w:rPr>
+          <w:rFonts w:hint="eastAsia"/>
+        </w:rPr>
+        <w:t>xtype</w:t>
+      </w:r>
+      <w:proofErr w:type="spellEnd"/>
+      <w:r>
+        <w:rPr>
+          <w:rFonts w:hint="eastAsia"/>
+        </w:rPr>
+        <w:t>: "</w:t>
+      </w:r>
+      <w:proofErr w:type="spellStart"/>
+      <w:r>
+        <w:rPr>
+          <w:rFonts w:hint="eastAsia"/>
+        </w:rPr>
+        <w:t>noteMapView</w:t>
+      </w:r>
+      <w:proofErr w:type="spellEnd"/>
+      <w:r>
+        <w:rPr>
+          <w:rFonts w:hint="eastAsia"/>
+        </w:rPr>
+        <w:t xml:space="preserve">" // </w:t>
+      </w:r>
+      <w:r>
+        <w:rPr>
+          <w:rFonts w:hint="eastAsia"/>
+        </w:rPr>
+        <w:t>地图视图</w:t>
+      </w:r>
+    </w:p>
+    <w:p>
+      <w:r>
+        <w:t xml:space="preserve">        };</w:t>
+      </w:r>
+    </w:p>
+    <w:p>
+      <w:pPr>
+        <w:rPr>
+          <w:rFonts w:hint="eastAsia"/>
+        </w:rPr>
+      </w:pPr>
+      <w:r>
+        <w:rPr>
+          <w:rFonts w:hint="eastAsia"/>
+        </w:rPr>
+        <w:t xml:space="preserve">        console.log("</w:t>
+      </w:r>
+      <w:r>
+        <w:rPr>
+          <w:rFonts w:hint="eastAsia"/>
+        </w:rPr>
+        <w:t>运行记事应用！</w:t>
+      </w:r>
+      <w:r>
+        <w:rPr>
+          <w:rFonts w:hint="eastAsia"/>
+        </w:rPr>
+        <w:t>");</w:t>
+      </w:r>
+    </w:p>
+    <w:p>
+      <w:r>
+        <w:rPr>
+          <w:rFonts w:hint="eastAsia"/>
+        </w:rPr>
+        <w:t xml:space="preserve">        </w:t>
+      </w:r>
+      <w:proofErr w:type="spellStart"/>
+      <w:r>
+        <w:rPr>
+          <w:rFonts w:hint="eastAsia"/>
+        </w:rPr>
+        <w:t>Ext.Viewport.add</w:t>
+      </w:r>
+      <w:proofErr w:type="spellEnd"/>
+      <w:r>
+        <w:rPr>
+          <w:rFonts w:hint="eastAsia"/>
+        </w:rPr>
+        <w:t>([</w:t>
+      </w:r>
+      <w:proofErr w:type="spellStart"/>
+      <w:r>
+        <w:rPr>
+          <w:rFonts w:hint="eastAsia"/>
+        </w:rPr>
+        <w:t>notesListView</w:t>
+      </w:r>
+      <w:proofErr w:type="spellEnd"/>
+      <w:r>
+        <w:rPr>
+          <w:rFonts w:hint="eastAsia"/>
+        </w:rPr>
+        <w:t xml:space="preserve">, </w:t>
+      </w:r>
+      <w:proofErr w:type="spellStart"/>
+      <w:r>
+        <w:rPr>
+          <w:rFonts w:hint="eastAsia"/>
+        </w:rPr>
+        <w:t>noteEditorView</w:t>
+      </w:r>
+      <w:proofErr w:type="spellEnd"/>
+      <w:r>
+        <w:rPr>
+          <w:rFonts w:hint="eastAsia"/>
+        </w:rPr>
+        <w:t xml:space="preserve">, </w:t>
+      </w:r>
+      <w:proofErr w:type="spellStart"/>
+      <w:r>
+        <w:rPr>
+          <w:rFonts w:hint="eastAsia"/>
+        </w:rPr>
+        <w:t>noteMapView</w:t>
+      </w:r>
+      <w:proofErr w:type="spellEnd"/>
+      <w:r>
+        <w:rPr>
+          <w:rFonts w:hint="eastAsia"/>
+        </w:rPr>
+        <w:t>]); //Viewport</w:t>
+      </w:r>
+      <w:r>
+        <w:rPr>
+          <w:rFonts w:hint="eastAsia"/>
+        </w:rPr>
+        <w:t>视点</w:t>
+      </w:r>
+    </w:p>
+    <w:p/>
+    <w:p>
+      <w:pPr>
+        <w:rPr>
+          <w:rFonts w:hint="eastAsia"/>
+        </w:rPr>
+      </w:pPr>
+      <w:r>
+        <w:rPr>
+          <w:rFonts w:hint="eastAsia"/>
+        </w:rPr>
+        <w:t>添加模型结构：</w:t>
+      </w:r>
+      <w:r>
+        <w:rPr>
+          <w:rFonts w:hint="eastAsia"/>
+        </w:rPr>
+        <w:t>mNote.js</w:t>
+      </w:r>
+    </w:p>
+    <w:p>
+      <w:pPr>
+        <w:rPr>
+          <w:rFonts w:hint="eastAsia"/>
+        </w:rPr>
+      </w:pPr>
+      <w:r>
+        <w:rPr>
+          <w:rFonts w:hint="eastAsia"/>
+        </w:rPr>
+        <w:t xml:space="preserve">            { name: 'position', type: 'string' }, //</w:t>
+      </w:r>
+      <w:r>
+        <w:rPr>
+          <w:rFonts w:hint="eastAsia"/>
+        </w:rPr>
+        <w:t>是否定位</w:t>
+      </w:r>
+    </w:p>
+    <w:p>
+      <w:pPr>
+        <w:rPr>
+          <w:rFonts w:hint="eastAsia"/>
+        </w:rPr>
+      </w:pPr>
+      <w:r>
+        <w:rPr>
+          <w:rFonts w:hint="eastAsia"/>
+        </w:rPr>
+        <w:t xml:space="preserve">            { name: 'longitude', type: 'string' }, //</w:t>
+      </w:r>
+      <w:r>
+        <w:rPr>
+          <w:rFonts w:hint="eastAsia"/>
+        </w:rPr>
+        <w:t>经度</w:t>
+      </w:r>
+    </w:p>
+    <w:p>
+      <w:pPr>
+        <w:rPr>
+          <w:rFonts w:hint="eastAsia"/>
+        </w:rPr>
+      </w:pPr>
+      <w:r>
+        <w:rPr>
+          <w:rFonts w:hint="eastAsia"/>
+        </w:rPr>
+        <w:t xml:space="preserve">            { name: 'latitude', type: 'string' } //</w:t>
+      </w:r>
+      <w:r>
+        <w:rPr>
+          <w:rFonts w:hint="eastAsia"/>
+        </w:rPr>
+        <w:t>纬度</w:t>
+      </w:r>
+    </w:p>
+    <w:p/>
+    <w:p>
+      <w:r>
+        <w:rPr>
+          <w:rFonts w:hint="eastAsia"/>
+        </w:rPr>
+        <w:t>增加</w:t>
+      </w:r>
+      <w:r>
+        <w:rPr>
+          <w:rFonts w:hint="eastAsia"/>
+        </w:rPr>
+        <w:t>v</w:t>
+      </w:r>
+      <w:r>
+        <w:t>N</w:t>
+      </w:r>
+      <w:r>
+        <w:rPr>
+          <w:rFonts w:hint="eastAsia"/>
+        </w:rPr>
+        <w:t>ote</w:t>
+      </w:r>
+      <w:r>
+        <w:t>Map.js</w:t>
+      </w:r>
+      <w:r>
+        <w:rPr>
+          <w:rFonts w:hint="eastAsia"/>
+        </w:rPr>
+        <w:t>的视图文件</w:t>
+      </w:r>
+      <w:r>
+        <w:rPr>
+          <w:rFonts w:hint="eastAsia"/>
+        </w:rPr>
+        <w:t>，见源文件</w:t>
+      </w:r>
+    </w:p>
+    <w:p/>
+    <w:p>
+      <w:r>
+        <w:rPr>
+          <w:rFonts w:hint="eastAsia"/>
+        </w:rPr>
+        <w:t>修改</w:t>
+      </w:r>
+      <w:r>
+        <w:rPr>
+          <w:rFonts w:hint="eastAsia"/>
+        </w:rPr>
+        <w:t>vNoteEditor.js</w:t>
+      </w:r>
+      <w:r>
+        <w:rPr>
+          <w:rFonts w:hint="eastAsia"/>
+        </w:rPr>
+        <w:t>文件，添加经纬度采集功能</w:t>
+      </w:r>
+    </w:p>
+    <w:p>
+      <w:r>
+        <w:t>{</w:t>
+      </w:r>
+    </w:p>
+    <w:p>
+      <w:r>
+        <w:t xml:space="preserve">                </w:t>
+      </w:r>
+      <w:proofErr w:type="gramStart"/>
+      <w:r>
+        <w:t>delegate</w:t>
+      </w:r>
+      <w:proofErr w:type="gramEnd"/>
+      <w:r>
+        <w:t>: "#</w:t>
+      </w:r>
+      <w:proofErr w:type="spellStart"/>
+      <w:r>
+        <w:t>isSetLocation</w:t>
+      </w:r>
+      <w:proofErr w:type="spellEnd"/>
+      <w:r>
+        <w:t>",</w:t>
+      </w:r>
+    </w:p>
+    <w:p>
+      <w:r>
+        <w:t xml:space="preserve">                </w:t>
+      </w:r>
+      <w:proofErr w:type="gramStart"/>
+      <w:r>
+        <w:t>event</w:t>
+      </w:r>
+      <w:proofErr w:type="gramEnd"/>
+      <w:r>
+        <w:t>: "change",</w:t>
+      </w:r>
+    </w:p>
+    <w:p>
+      <w:r>
+        <w:t xml:space="preserve">                </w:t>
+      </w:r>
+      <w:proofErr w:type="spellStart"/>
+      <w:proofErr w:type="gramStart"/>
+      <w:r>
+        <w:t>fn</w:t>
+      </w:r>
+      <w:proofErr w:type="spellEnd"/>
+      <w:proofErr w:type="gramEnd"/>
+      <w:r>
+        <w:t>: "</w:t>
+      </w:r>
+      <w:proofErr w:type="spellStart"/>
+      <w:r>
+        <w:t>onIsSetLocationChange</w:t>
+      </w:r>
+      <w:proofErr w:type="spellEnd"/>
+      <w:r>
+        <w:t>"</w:t>
+      </w:r>
+    </w:p>
+    <w:p>
+      <w:r>
+        <w:t xml:space="preserve">            }, {</w:t>
+      </w:r>
+    </w:p>
+    <w:p>
+      <w:r>
+        <w:t xml:space="preserve">                </w:t>
+      </w:r>
+      <w:proofErr w:type="gramStart"/>
+      <w:r>
+        <w:t>delegate</w:t>
+      </w:r>
+      <w:proofErr w:type="gramEnd"/>
+      <w:r>
+        <w:t>: "#</w:t>
+      </w:r>
+      <w:proofErr w:type="spellStart"/>
+      <w:r>
+        <w:t>isOpenMap</w:t>
+      </w:r>
+      <w:proofErr w:type="spellEnd"/>
+      <w:r>
+        <w:t>",</w:t>
+      </w:r>
+    </w:p>
+    <w:p>
+      <w:r>
+        <w:t xml:space="preserve">                </w:t>
+      </w:r>
+      <w:proofErr w:type="gramStart"/>
+      <w:r>
+        <w:t>event</w:t>
+      </w:r>
+      <w:proofErr w:type="gramEnd"/>
+      <w:r>
+        <w:t>: "change",</w:t>
+      </w:r>
+    </w:p>
+    <w:p>
+      <w:r>
+        <w:t xml:space="preserve">                </w:t>
+      </w:r>
+      <w:proofErr w:type="spellStart"/>
+      <w:proofErr w:type="gramStart"/>
+      <w:r>
+        <w:t>fn</w:t>
+      </w:r>
+      <w:proofErr w:type="spellEnd"/>
+      <w:proofErr w:type="gramEnd"/>
+      <w:r>
+        <w:t>: "</w:t>
+      </w:r>
+      <w:proofErr w:type="spellStart"/>
+      <w:r>
+        <w:t>onIsOpenMapChange</w:t>
+      </w:r>
+      <w:proofErr w:type="spellEnd"/>
+      <w:r>
+        <w:t>"</w:t>
+      </w:r>
+    </w:p>
+    <w:p>
+      <w:r>
+        <w:t xml:space="preserve">            }</w:t>
+      </w:r>
+    </w:p>
+    <w:p>
+      <w:pPr>
+        <w:rPr>
+          <w:rFonts w:hint="eastAsia"/>
+        </w:rPr>
+      </w:pPr>
+      <w:r>
+        <w:rPr>
+          <w:rFonts w:hint="eastAsia"/>
+        </w:rPr>
+        <w:t>//</w:t>
+      </w:r>
+      <w:r>
+        <w:t>…</w:t>
+      </w:r>
+    </w:p>
+    <w:p>
+      <w:proofErr w:type="spellStart"/>
+      <w:proofErr w:type="gramStart"/>
+      <w:r>
+        <w:t>onIsSetLocationChange</w:t>
+      </w:r>
+      <w:proofErr w:type="spellEnd"/>
+      <w:proofErr w:type="gramEnd"/>
+      <w:r>
+        <w:t xml:space="preserve">: function(field, </w:t>
+      </w:r>
+      <w:proofErr w:type="spellStart"/>
+      <w:r>
+        <w:t>newValue</w:t>
+      </w:r>
+      <w:proofErr w:type="spellEnd"/>
+      <w:r>
+        <w:t xml:space="preserve">, </w:t>
+      </w:r>
+      <w:proofErr w:type="spellStart"/>
+      <w:r>
+        <w:t>oldValue</w:t>
+      </w:r>
+      <w:proofErr w:type="spellEnd"/>
+      <w:r>
+        <w:t>) {</w:t>
+      </w:r>
+    </w:p>
+    <w:p>
+      <w:pPr>
+        <w:rPr>
+          <w:rFonts w:hint="eastAsia"/>
+        </w:rPr>
+      </w:pPr>
+      <w:r>
+        <w:rPr>
+          <w:rFonts w:hint="eastAsia"/>
+        </w:rPr>
+        <w:t xml:space="preserve">        console.log("</w:t>
+      </w:r>
+      <w:r>
+        <w:rPr>
+          <w:rFonts w:hint="eastAsia"/>
+        </w:rPr>
+        <w:t>地理定位</w:t>
+      </w:r>
+      <w:r>
+        <w:rPr>
+          <w:rFonts w:hint="eastAsia"/>
+        </w:rPr>
+        <w:t>");</w:t>
+      </w:r>
+    </w:p>
+    <w:p>
+      <w:r>
+        <w:t xml:space="preserve">        </w:t>
+      </w:r>
+      <w:proofErr w:type="gramStart"/>
+      <w:r>
+        <w:t>if</w:t>
+      </w:r>
+      <w:proofErr w:type="gramEnd"/>
+      <w:r>
+        <w:t xml:space="preserve"> (</w:t>
+      </w:r>
+      <w:proofErr w:type="spellStart"/>
+      <w:r>
+        <w:t>newValue</w:t>
+      </w:r>
+      <w:proofErr w:type="spellEnd"/>
+      <w:r>
+        <w:t xml:space="preserve"> == 1)</w:t>
+      </w:r>
+    </w:p>
+    <w:p>
+      <w:r>
+        <w:t xml:space="preserve">            </w:t>
+      </w:r>
+      <w:proofErr w:type="spellStart"/>
+      <w:proofErr w:type="gramStart"/>
+      <w:r>
+        <w:t>this.fireEvent</w:t>
+      </w:r>
+      <w:proofErr w:type="spellEnd"/>
+      <w:r>
+        <w:t>(</w:t>
+      </w:r>
+      <w:proofErr w:type="gramEnd"/>
+      <w:r>
+        <w:t>"</w:t>
+      </w:r>
+      <w:proofErr w:type="spellStart"/>
+      <w:r>
+        <w:t>isSetLocationCommand</w:t>
+      </w:r>
+      <w:proofErr w:type="spellEnd"/>
+      <w:r>
+        <w:t>", this);</w:t>
+      </w:r>
+    </w:p>
+    <w:p>
+      <w:r>
+        <w:t xml:space="preserve">    },</w:t>
+      </w:r>
+    </w:p>
+    <w:p>
+      <w:r>
+        <w:t xml:space="preserve">    </w:t>
+      </w:r>
+      <w:proofErr w:type="spellStart"/>
+      <w:proofErr w:type="gramStart"/>
+      <w:r>
+        <w:t>onIsOpenMapChange</w:t>
+      </w:r>
+      <w:proofErr w:type="spellEnd"/>
+      <w:proofErr w:type="gramEnd"/>
+      <w:r>
+        <w:t xml:space="preserve">: function(field, </w:t>
+      </w:r>
+      <w:proofErr w:type="spellStart"/>
+      <w:r>
+        <w:t>newValue</w:t>
+      </w:r>
+      <w:proofErr w:type="spellEnd"/>
+      <w:r>
+        <w:t xml:space="preserve">, </w:t>
+      </w:r>
+      <w:proofErr w:type="spellStart"/>
+      <w:r>
+        <w:t>oldValue</w:t>
+      </w:r>
+      <w:proofErr w:type="spellEnd"/>
+      <w:r>
+        <w:t>) {</w:t>
+      </w:r>
+    </w:p>
+    <w:p>
+      <w:pPr>
+        <w:rPr>
+          <w:rFonts w:hint="eastAsia"/>
+        </w:rPr>
+      </w:pPr>
+      <w:r>
+        <w:rPr>
+          <w:rFonts w:hint="eastAsia"/>
+        </w:rPr>
+        <w:t xml:space="preserve">        console.log("</w:t>
+      </w:r>
+      <w:r>
+        <w:rPr>
+          <w:rFonts w:hint="eastAsia"/>
+        </w:rPr>
+        <w:t>显示地图</w:t>
+      </w:r>
+      <w:r>
+        <w:rPr>
+          <w:rFonts w:hint="eastAsia"/>
+        </w:rPr>
+        <w:t>");</w:t>
+      </w:r>
+    </w:p>
+    <w:p>
+      <w:r>
+        <w:t xml:space="preserve">        </w:t>
+      </w:r>
+      <w:proofErr w:type="gramStart"/>
+      <w:r>
+        <w:t>if</w:t>
+      </w:r>
+      <w:proofErr w:type="gramEnd"/>
+      <w:r>
+        <w:t xml:space="preserve"> (</w:t>
+      </w:r>
+      <w:proofErr w:type="spellStart"/>
+      <w:r>
+        <w:t>newValue</w:t>
+      </w:r>
+      <w:proofErr w:type="spellEnd"/>
+      <w:r>
+        <w:t xml:space="preserve"> == 1)</w:t>
+      </w:r>
+    </w:p>
+    <w:p>
+      <w:r>
+        <w:t xml:space="preserve">            </w:t>
+      </w:r>
+      <w:proofErr w:type="spellStart"/>
+      <w:proofErr w:type="gramStart"/>
+      <w:r>
+        <w:t>this.fireEvent</w:t>
+      </w:r>
+      <w:proofErr w:type="spellEnd"/>
+      <w:r>
+        <w:t>(</w:t>
+      </w:r>
+      <w:proofErr w:type="gramEnd"/>
+      <w:r>
+        <w:t>"</w:t>
+      </w:r>
+      <w:proofErr w:type="spellStart"/>
+      <w:r>
+        <w:t>isOpenMapCommand</w:t>
+      </w:r>
+      <w:proofErr w:type="spellEnd"/>
+      <w:r>
+        <w:t>", this);</w:t>
+      </w:r>
+    </w:p>
+    <w:p>
+      <w:r>
+        <w:t xml:space="preserve">    }</w:t>
+      </w:r>
+    </w:p>
+    <w:p>
+      <w:r>
+        <w:rPr>
+          <w:rFonts w:hint="eastAsia"/>
+        </w:rPr>
+        <w:lastRenderedPageBreak/>
+        <w:t>修改</w:t>
+      </w:r>
+      <w:r>
+        <w:rPr>
+          <w:rFonts w:hint="eastAsia"/>
+        </w:rPr>
+        <w:t>cNotes.js</w:t>
+      </w:r>
+      <w:r>
+        <w:rPr>
+          <w:rFonts w:hint="eastAsia"/>
+        </w:rPr>
+        <w:t>控制器：</w:t>
+      </w:r>
+    </w:p>
+    <w:p>
+      <w:r>
+        <w:t xml:space="preserve">                </w:t>
+      </w:r>
+      <w:proofErr w:type="spellStart"/>
+      <w:proofErr w:type="gramStart"/>
+      <w:r>
+        <w:t>isSetLocationCommand</w:t>
+      </w:r>
+      <w:proofErr w:type="spellEnd"/>
+      <w:proofErr w:type="gramEnd"/>
+      <w:r>
+        <w:t>: "</w:t>
+      </w:r>
+      <w:proofErr w:type="spellStart"/>
+      <w:r>
+        <w:t>onIsSetLocationCommand</w:t>
+      </w:r>
+      <w:proofErr w:type="spellEnd"/>
+      <w:r>
+        <w:t>",</w:t>
+      </w:r>
+    </w:p>
+    <w:p>
+      <w:r>
+        <w:t xml:space="preserve">                </w:t>
+      </w:r>
+      <w:proofErr w:type="spellStart"/>
+      <w:proofErr w:type="gramStart"/>
+      <w:r>
+        <w:t>isOpenMapCommand</w:t>
+      </w:r>
+      <w:proofErr w:type="spellEnd"/>
+      <w:proofErr w:type="gramEnd"/>
+      <w:r>
+        <w:t>: "</w:t>
+      </w:r>
+      <w:proofErr w:type="spellStart"/>
+      <w:r>
+        <w:t>onIsOpenMapCommand</w:t>
+      </w:r>
+      <w:proofErr w:type="spellEnd"/>
+      <w:r>
+        <w:t>"</w:t>
+      </w:r>
+    </w:p>
+    <w:p>
+      <w:r>
+        <w:rPr>
+          <w:rFonts w:hint="eastAsia"/>
+        </w:rPr>
+        <w:t>注意各命令中设置开关性质的操作，</w:t>
+      </w:r>
+    </w:p>
+    <w:p>
+      <w:pPr>
+        <w:ind w:firstLine="420"/>
+      </w:pPr>
+      <w:proofErr w:type="spellStart"/>
+      <w:proofErr w:type="gramStart"/>
+      <w:r>
+        <w:t>Ext.getCmp</w:t>
+      </w:r>
+      <w:proofErr w:type="spellEnd"/>
+      <w:r>
+        <w:t>(</w:t>
+      </w:r>
+      <w:proofErr w:type="gramEnd"/>
+      <w:r>
+        <w:t>'</w:t>
+      </w:r>
+      <w:proofErr w:type="spellStart"/>
+      <w:r>
+        <w:t>isSetLocation</w:t>
+      </w:r>
+      <w:proofErr w:type="spellEnd"/>
+      <w:r>
+        <w:t>').</w:t>
+      </w:r>
+      <w:r>
+        <w:rPr>
+          <w:rFonts w:hint="eastAsia"/>
+        </w:rPr>
+        <w:t>*</w:t>
+      </w:r>
+    </w:p>
+    <w:p>
+      <w:pPr>
+        <w:ind w:firstLine="420"/>
+      </w:pPr>
+      <w:proofErr w:type="spellStart"/>
+      <w:proofErr w:type="gramStart"/>
+      <w:r>
+        <w:t>Ext.getCmp</w:t>
+      </w:r>
+      <w:proofErr w:type="spellEnd"/>
+      <w:r>
+        <w:t>(</w:t>
+      </w:r>
+      <w:proofErr w:type="gramEnd"/>
+      <w:r>
+        <w:t>'</w:t>
+      </w:r>
+      <w:proofErr w:type="spellStart"/>
+      <w:r>
+        <w:t>isOpenMap</w:t>
+      </w:r>
+      <w:proofErr w:type="spellEnd"/>
+      <w:r>
+        <w:t>').</w:t>
+      </w:r>
+      <w:r>
+        <w:rPr>
+          <w:rFonts w:hint="eastAsia"/>
+        </w:rPr>
+        <w:t>*</w:t>
+      </w:r>
+    </w:p>
+    <w:p>
+      <w:pPr>
+        <w:ind w:firstLine="420"/>
+      </w:pPr>
+    </w:p>
+    <w:p>
+      <w:r>
+        <w:rPr>
+          <w:rFonts w:hint="eastAsia"/>
+        </w:rPr>
+        <w:t>修改样式</w:t>
+      </w:r>
+      <w:r>
+        <w:rPr>
+          <w:rFonts w:hint="eastAsia"/>
+        </w:rPr>
+        <w:t>app.css</w:t>
+      </w:r>
+      <w:r>
+        <w:rPr>
+          <w:rFonts w:hint="eastAsia"/>
+        </w:rPr>
+        <w:t>和</w:t>
+      </w:r>
+      <w:r>
+        <w:rPr>
+          <w:rFonts w:hint="eastAsia"/>
+        </w:rPr>
+        <w:t>vNotesList.js</w:t>
+      </w:r>
+      <w:r>
+        <w:rPr>
+          <w:rFonts w:hint="eastAsia"/>
+        </w:rPr>
+        <w:t>：</w:t>
+      </w:r>
+    </w:p>
+    <w:p>
+      <w:pPr>
+        <w:ind w:firstLine="420"/>
+      </w:pPr>
+      <w:r>
+        <w:t>.x-list .x-list-item-first {</w:t>
+      </w:r>
+    </w:p>
+    <w:p>
+      <w:pPr>
+        <w:ind w:firstLine="420"/>
+      </w:pPr>
+      <w:r>
+        <w:t xml:space="preserve">    </w:t>
+      </w:r>
+      <w:proofErr w:type="gramStart"/>
+      <w:r>
+        <w:t>color</w:t>
+      </w:r>
+      <w:proofErr w:type="gramEnd"/>
+      <w:r>
+        <w:t>: red;</w:t>
+      </w:r>
+    </w:p>
+    <w:p>
+      <w:pPr>
+        <w:ind w:firstLine="420"/>
+      </w:pPr>
+      <w:r>
+        <w:t>}</w:t>
+      </w:r>
+    </w:p>
+    <w:p>
+      <w:pPr>
+        <w:ind w:firstLine="420"/>
+      </w:pPr>
+    </w:p>
+    <w:p>
+      <w:pPr>
+        <w:ind w:firstLine="420"/>
+      </w:pPr>
+      <w:r>
+        <w:t>.x-list .x-list-item-last {</w:t>
+      </w:r>
+    </w:p>
+    <w:p>
+      <w:pPr>
+        <w:ind w:firstLine="420"/>
+      </w:pPr>
+      <w:r>
+        <w:t xml:space="preserve">    </w:t>
+      </w:r>
+      <w:proofErr w:type="gramStart"/>
+      <w:r>
+        <w:t>color</w:t>
+      </w:r>
+      <w:proofErr w:type="gramEnd"/>
+      <w:r>
+        <w:t>: blue;</w:t>
+      </w:r>
+    </w:p>
+    <w:p>
+      <w:pPr>
+        <w:ind w:firstLine="420"/>
+      </w:pPr>
+      <w:r>
+        <w:t>}</w:t>
+      </w:r>
+    </w:p>
+    <w:p>
+      <w:pPr>
+        <w:ind w:firstLine="420"/>
+      </w:pPr>
+    </w:p>
+    <w:p>
+      <w:pPr>
+        <w:ind w:firstLine="420"/>
+      </w:pPr>
+    </w:p>
+    <w:p>
+      <w:pPr>
+        <w:ind w:firstLine="420"/>
+      </w:pPr>
+      <w:r>
+        <w:t>/*</w:t>
+      </w:r>
+    </w:p>
+    <w:p>
+      <w:pPr>
+        <w:ind w:firstLine="420"/>
+        <w:rPr>
+          <w:rFonts w:hint="eastAsia"/>
+        </w:rPr>
+      </w:pPr>
+      <w:r>
+        <w:rPr>
+          <w:rFonts w:hint="eastAsia"/>
+        </w:rPr>
+        <w:t xml:space="preserve">clear </w:t>
+      </w:r>
+      <w:r>
+        <w:rPr>
+          <w:rFonts w:hint="eastAsia"/>
+        </w:rPr>
+        <w:t>属性规定元素的哪一侧不允许其他浮动元素。</w:t>
+      </w:r>
+    </w:p>
+    <w:p>
+      <w:pPr>
+        <w:ind w:firstLine="420"/>
+        <w:rPr>
+          <w:rFonts w:hint="eastAsia"/>
+        </w:rPr>
+      </w:pPr>
+      <w:r>
+        <w:rPr>
+          <w:rFonts w:hint="eastAsia"/>
+        </w:rPr>
+        <w:t>both</w:t>
+      </w:r>
+      <w:r>
+        <w:rPr>
+          <w:rFonts w:hint="eastAsia"/>
+        </w:rPr>
+        <w:tab/>
+      </w:r>
+      <w:r>
+        <w:rPr>
+          <w:rFonts w:hint="eastAsia"/>
+        </w:rPr>
+        <w:t>在左右两侧均不允许浮动元素。</w:t>
+      </w:r>
+    </w:p>
+    <w:p>
+      <w:pPr>
+        <w:ind w:firstLine="420"/>
+      </w:pPr>
+      <w:r>
+        <w:t>*/</w:t>
+      </w:r>
+    </w:p>
+    <w:p>
+      <w:pPr>
+        <w:ind w:firstLine="420"/>
+      </w:pPr>
+    </w:p>
+    <w:p>
+      <w:pPr>
+        <w:ind w:firstLine="420"/>
+      </w:pPr>
+      <w:r>
+        <w:t>.clear-both {</w:t>
+      </w:r>
+    </w:p>
+    <w:p>
+      <w:pPr>
+        <w:ind w:firstLine="420"/>
+      </w:pPr>
+      <w:r>
+        <w:t xml:space="preserve">    </w:t>
+      </w:r>
+      <w:proofErr w:type="gramStart"/>
+      <w:r>
+        <w:t>clear</w:t>
+      </w:r>
+      <w:proofErr w:type="gramEnd"/>
+      <w:r>
+        <w:t>: both;</w:t>
+      </w:r>
+    </w:p>
+    <w:p>
+      <w:pPr>
+        <w:ind w:firstLine="420"/>
+      </w:pPr>
+      <w:r>
+        <w:t>}</w:t>
+      </w:r>
+    </w:p>
+    <w:p>
+      <w:pPr>
+        <w:ind w:firstLine="420"/>
+      </w:pPr>
+    </w:p>
+    <w:p>
+      <w:pPr>
+        <w:ind w:firstLine="420"/>
+        <w:rPr>
+          <w:rFonts w:hint="eastAsia"/>
+        </w:rPr>
+      </w:pPr>
+      <w:proofErr w:type="spellStart"/>
+      <w:r>
+        <w:rPr>
+          <w:rFonts w:hint="eastAsia"/>
+        </w:rPr>
+        <w:t>emptyText</w:t>
+      </w:r>
+      <w:proofErr w:type="spellEnd"/>
+      <w:r>
+        <w:rPr>
+          <w:rFonts w:hint="eastAsia"/>
+        </w:rPr>
+        <w:t>: '&lt;pre&gt;&lt;div class="notes-list-empty-text"&gt;</w:t>
+      </w:r>
+      <w:r>
+        <w:rPr>
+          <w:rFonts w:hint="eastAsia"/>
+        </w:rPr>
+        <w:t>无记事</w:t>
+      </w:r>
+      <w:r>
+        <w:rPr>
+          <w:rFonts w:hint="eastAsia"/>
+        </w:rPr>
+        <w:t>&lt;/div&gt;&lt;/pre&gt;',</w:t>
+      </w:r>
+    </w:p>
+    <w:p>
+      <w:pPr>
+        <w:ind w:firstLine="420"/>
+      </w:pPr>
+      <w:r>
+        <w:t xml:space="preserve">            </w:t>
+      </w:r>
+      <w:proofErr w:type="spellStart"/>
+      <w:proofErr w:type="gramStart"/>
+      <w:r>
+        <w:t>onItemDisclosure</w:t>
+      </w:r>
+      <w:proofErr w:type="spellEnd"/>
+      <w:proofErr w:type="gramEnd"/>
+      <w:r>
+        <w:t>: true,</w:t>
+      </w:r>
+    </w:p>
+    <w:p>
+      <w:pPr>
+        <w:ind w:firstLine="420"/>
+      </w:pPr>
+      <w:r>
+        <w:t xml:space="preserve">            </w:t>
+      </w:r>
+      <w:proofErr w:type="gramStart"/>
+      <w:r>
+        <w:t>grouped</w:t>
+      </w:r>
+      <w:proofErr w:type="gramEnd"/>
+      <w:r>
+        <w:t>: true,</w:t>
+      </w:r>
+    </w:p>
+    <w:p>
+      <w:pPr>
+        <w:ind w:firstLine="420"/>
+      </w:pPr>
+      <w:r>
+        <w:t xml:space="preserve">            </w:t>
+      </w:r>
+      <w:proofErr w:type="spellStart"/>
+      <w:proofErr w:type="gramStart"/>
+      <w:r>
+        <w:t>itemTpl</w:t>
+      </w:r>
+      <w:proofErr w:type="spellEnd"/>
+      <w:proofErr w:type="gramEnd"/>
+      <w:r>
+        <w:t>: '&lt;pre&gt;&lt;div class="list-item-title"&gt; {title} &lt;/div&gt; &lt;div class="list-item-narrative"&gt; {narrative} &lt;/div&gt;&lt;div class="clear-both"&gt;&lt;/div&gt;&lt;/pre&gt;'</w:t>
+      </w:r>
+    </w:p>
+    <w:p>
+      <w:pPr>
+        <w:ind w:firstLine="420"/>
+        <w:rPr>
+          <w:rFonts w:hint="eastAsia"/>
+        </w:rPr>
+      </w:pPr>
+      <w:r>
+        <w:rPr>
+          <w:rFonts w:hint="eastAsia"/>
+        </w:rPr>
+        <w:t>——修改</w:t>
+      </w:r>
+      <w:r>
+        <w:rPr>
+          <w:rFonts w:hint="eastAsia"/>
+        </w:rPr>
+        <w:t>源代码中的</w:t>
+      </w:r>
+      <w:r>
+        <w:rPr>
+          <w:rFonts w:hint="eastAsia"/>
+        </w:rPr>
+        <w:t>Bug</w:t>
+      </w:r>
+      <w:r>
+        <w:rPr>
+          <w:rFonts w:hint="eastAsia"/>
+        </w:rPr>
+        <w:t>。</w:t>
+      </w:r>
+      <w:r>
+        <w:rPr>
+          <w:noProof/>
+        </w:rPr>
+        <w:lastRenderedPageBreak/>
+        <w:drawing>
+          <wp:inline distT="0" distB="0" distL="0" distR="0" wp14:anchorId="0A8160CF" wp14:editId="08C24846">
+            <wp:extent cx="4080933" cy="5325455"/>
+            <wp:effectExtent l="0" t="0" r="0" b="8890"/>
+            <wp:docPr id="25" name="图片 25"/>
+            <wp:cNvGraphicFramePr>
+              <a:graphicFrameLocks xmlns:a="http://schemas.openxmlformats.org/drawingml/2006/main" noChangeAspect="1"/>
+            </wp:cNvGraphicFramePr>
+            <a:graphic xmlns:a="http://schemas.openxmlformats.org/drawingml/2006/main">
+              <a:graphicData uri="http://schemas.openxmlformats.org/drawingml/2006/picture">
+                <pic:pic xmlns:pic="http://schemas.openxmlformats.org/drawingml/2006/picture">
+                  <pic:nvPicPr>
+                    <pic:cNvPr id="1" name=""/>
+                    <pic:cNvPicPr/>
+                  </pic:nvPicPr>
+                  <pic:blipFill>
+                    <a:blip r:embed="rId32"/>
+                    <a:stretch>
+                      <a:fillRect/>
+                    </a:stretch>
+                  </pic:blipFill>
+                  <pic:spPr>
+                    <a:xfrm>
+                      <a:off x="0" y="0"/>
+                      <a:ext cx="4084468" cy="5330069"/>
+                    </a:xfrm>
+                    <a:prstGeom prst="rect">
+                      <a:avLst/>
+                    </a:prstGeom>
+                  </pic:spPr>
+                </pic:pic>
+              </a:graphicData>
+            </a:graphic>
+          </wp:inline>
+        </w:drawing>
+      </w:r>
+      <w:r>
+        <w:rPr>
+          <w:noProof/>
+        </w:rPr>
+        <w:t xml:space="preserve"> </w:t>
+      </w:r>
+      <w:bookmarkStart w:id="0" w:name="_GoBack"/>
+      <w:bookmarkEnd w:id="0"/>
     </w:p>
     <w:sectPr>
+      <w:footerReference w:type="default" r:id="rId33"/>
       <w:pgSz w:w="11906" w:h="16838"/>
       <w:pgMar w:top="1440" w:right="1800" w:bottom="1440" w:left="1800" w:header="851" w:footer="992" w:gutter="0"/>
       <w:cols w:space="425"/>
@@ -1750,6 +3451,180 @@
     </w:sectPr>
   </w:body>
 </w:document>
+</file>
+
+<file path=word/endnotes.xml><?xml version="1.0" encoding="utf-8"?>
+<w:endnotes xmlns:wpc="http://schemas.microsoft.com/office/word/2010/wordprocessingCanvas" xmlns:mc="http://schemas.openxmlformats.org/markup-compatibility/2006" xmlns:o="urn:schemas-microsoft-com:office:office" xmlns:r="http://schemas.openxmlformats.org/officeDocument/2006/relationships" xmlns:m="http://schemas.openxmlformats.org/officeDocument/2006/math" xmlns:v="urn:schemas-microsoft-com:vml" xmlns:wp14="http://schemas.microsoft.com/office/word/2010/wordprocessingDrawing" xmlns:wp="http://schemas.openxmlformats.org/drawingml/2006/wordprocessingDrawing" xmlns:w10="urn:schemas-microsoft-com:office:word" xmlns:w="http://schemas.openxmlformats.org/wordprocessingml/2006/main" xmlns:w14="http://schemas.microsoft.com/office/word/2010/wordml" xmlns:w15="http://schemas.microsoft.com/office/word/2012/wordml" xmlns:wpg="http://schemas.microsoft.com/office/word/2010/wordprocessingGroup" xmlns:wpi="http://schemas.microsoft.com/office/word/2010/wordprocessingInk" xmlns:wne="http://schemas.microsoft.com/office/word/2006/wordml" xmlns:wps="http://schemas.microsoft.com/office/word/2010/wordprocessingShape" mc:Ignorable="w14 w15 wp14">
+  <w:endnote w:type="separator" w:id="-1">
+    <w:p>
+      <w:r>
+        <w:separator/>
+      </w:r>
+    </w:p>
+  </w:endnote>
+  <w:endnote w:type="continuationSeparator" w:id="0">
+    <w:p>
+      <w:r>
+        <w:continuationSeparator/>
+      </w:r>
+    </w:p>
+  </w:endnote>
+</w:endnotes>
+</file>
+
+<file path=word/footer1.xml><?xml version="1.0" encoding="utf-8"?>
+<w:ftr xmlns:wpc="http://schemas.microsoft.com/office/word/2010/wordprocessingCanvas" xmlns:mc="http://schemas.openxmlformats.org/markup-compatibility/2006" xmlns:o="urn:schemas-microsoft-com:office:office" xmlns:r="http://schemas.openxmlformats.org/officeDocument/2006/relationships" xmlns:m="http://schemas.openxmlformats.org/officeDocument/2006/math" xmlns:v="urn:schemas-microsoft-com:vml" xmlns:wp14="http://schemas.microsoft.com/office/word/2010/wordprocessingDrawing" xmlns:wp="http://schemas.openxmlformats.org/drawingml/2006/wordprocessingDrawing" xmlns:w10="urn:schemas-microsoft-com:office:word" xmlns:w="http://schemas.openxmlformats.org/wordprocessingml/2006/main" xmlns:w14="http://schemas.microsoft.com/office/word/2010/wordml" xmlns:w15="http://schemas.microsoft.com/office/word/2012/wordml" xmlns:wpg="http://schemas.microsoft.com/office/word/2010/wordprocessingGroup" xmlns:wpi="http://schemas.microsoft.com/office/word/2010/wordprocessingInk" xmlns:wne="http://schemas.microsoft.com/office/word/2006/wordml" xmlns:wps="http://schemas.microsoft.com/office/word/2010/wordprocessingShape" mc:Ignorable="w14 w15 wp14">
+  <w:sdt>
+    <w:sdtPr>
+      <w:id w:val="1189331862"/>
+      <w:docPartObj>
+        <w:docPartGallery w:val="Page Numbers (Bottom of Page)"/>
+        <w:docPartUnique/>
+      </w:docPartObj>
+    </w:sdtPr>
+    <w:sdtEndPr/>
+    <w:sdtContent>
+      <w:sdt>
+        <w:sdtPr>
+          <w:id w:val="-1705238520"/>
+          <w:docPartObj>
+            <w:docPartGallery w:val="Page Numbers (Top of Page)"/>
+            <w:docPartUnique/>
+          </w:docPartObj>
+        </w:sdtPr>
+        <w:sdtEndPr/>
+        <w:sdtContent>
+          <w:p>
+            <w:pPr>
+              <w:pStyle w:val="a7"/>
+              <w:jc w:val="right"/>
+            </w:pPr>
+            <w:r>
+              <w:rPr>
+                <w:lang w:val="zh-CN"/>
+              </w:rPr>
+              <w:t xml:space="preserve"> </w:t>
+            </w:r>
+            <w:r>
+              <w:rPr>
+                <w:b/>
+                <w:bCs/>
+                <w:sz w:val="24"/>
+                <w:szCs w:val="24"/>
+              </w:rPr>
+              <w:fldChar w:fldCharType="begin"/>
+            </w:r>
+            <w:r>
+              <w:rPr>
+                <w:b/>
+                <w:bCs/>
+              </w:rPr>
+              <w:instrText>PAGE</w:instrText>
+            </w:r>
+            <w:r>
+              <w:rPr>
+                <w:b/>
+                <w:bCs/>
+                <w:sz w:val="24"/>
+                <w:szCs w:val="24"/>
+              </w:rPr>
+              <w:fldChar w:fldCharType="separate"/>
+            </w:r>
+            <w:r>
+              <w:rPr>
+                <w:b/>
+                <w:bCs/>
+                <w:noProof/>
+              </w:rPr>
+              <w:t>14</w:t>
+            </w:r>
+            <w:r>
+              <w:rPr>
+                <w:b/>
+                <w:bCs/>
+                <w:sz w:val="24"/>
+                <w:szCs w:val="24"/>
+              </w:rPr>
+              <w:fldChar w:fldCharType="end"/>
+            </w:r>
+            <w:r>
+              <w:rPr>
+                <w:lang w:val="zh-CN"/>
+              </w:rPr>
+              <w:t xml:space="preserve"> / </w:t>
+            </w:r>
+            <w:r>
+              <w:rPr>
+                <w:b/>
+                <w:bCs/>
+                <w:sz w:val="24"/>
+                <w:szCs w:val="24"/>
+              </w:rPr>
+              <w:fldChar w:fldCharType="begin"/>
+            </w:r>
+            <w:r>
+              <w:rPr>
+                <w:b/>
+                <w:bCs/>
+              </w:rPr>
+              <w:instrText>NUMPAGES</w:instrText>
+            </w:r>
+            <w:r>
+              <w:rPr>
+                <w:b/>
+                <w:bCs/>
+                <w:sz w:val="24"/>
+                <w:szCs w:val="24"/>
+              </w:rPr>
+              <w:fldChar w:fldCharType="separate"/>
+            </w:r>
+            <w:r>
+              <w:rPr>
+                <w:b/>
+                <w:bCs/>
+                <w:noProof/>
+              </w:rPr>
+              <w:t>14</w:t>
+            </w:r>
+            <w:r>
+              <w:rPr>
+                <w:b/>
+                <w:bCs/>
+                <w:sz w:val="24"/>
+                <w:szCs w:val="24"/>
+              </w:rPr>
+              <w:fldChar w:fldCharType="end"/>
+            </w:r>
+          </w:p>
+        </w:sdtContent>
+      </w:sdt>
+    </w:sdtContent>
+  </w:sdt>
+  <w:p>
+    <w:pPr>
+      <w:pStyle w:val="a7"/>
+    </w:pPr>
+  </w:p>
+</w:ftr>
+</file>
+
+<file path=word/footnotes.xml><?xml version="1.0" encoding="utf-8"?>
+<w:footnotes xmlns:wpc="http://schemas.microsoft.com/office/word/2010/wordprocessingCanvas" xmlns:mc="http://schemas.openxmlformats.org/markup-compatibility/2006" xmlns:o="urn:schemas-microsoft-com:office:office" xmlns:r="http://schemas.openxmlformats.org/officeDocument/2006/relationships" xmlns:m="http://schemas.openxmlformats.org/officeDocument/2006/math" xmlns:v="urn:schemas-microsoft-com:vml" xmlns:wp14="http://schemas.microsoft.com/office/word/2010/wordprocessingDrawing" xmlns:wp="http://schemas.openxmlformats.org/drawingml/2006/wordprocessingDrawing" xmlns:w10="urn:schemas-microsoft-com:office:word" xmlns:w="http://schemas.openxmlformats.org/wordprocessingml/2006/main" xmlns:w14="http://schemas.microsoft.com/office/word/2010/wordml" xmlns:w15="http://schemas.microsoft.com/office/word/2012/wordml" xmlns:wpg="http://schemas.microsoft.com/office/word/2010/wordprocessingGroup" xmlns:wpi="http://schemas.microsoft.com/office/word/2010/wordprocessingInk" xmlns:wne="http://schemas.microsoft.com/office/word/2006/wordml" xmlns:wps="http://schemas.microsoft.com/office/word/2010/wordprocessingShape" mc:Ignorable="w14 w15 wp14">
+  <w:footnote w:type="separator" w:id="-1">
+    <w:p>
+      <w:r>
+        <w:separator/>
+      </w:r>
+    </w:p>
+  </w:footnote>
+  <w:footnote w:type="continuationSeparator" w:id="0">
+    <w:p>
+      <w:r>
+        <w:continuationSeparator/>
+      </w:r>
+    </w:p>
+  </w:footnote>
+</w:footnotes>
 </file>
 
 <file path=word/numbering.xml><?xml version="1.0" encoding="utf-8"?>
@@ -2355,6 +4230,7 @@
   <w:style w:type="character" w:default="1" w:styleId="a0">
     <w:name w:val="Default Paragraph Font"/>
     <w:uiPriority w:val="1"/>
+    <w:semiHidden/>
     <w:unhideWhenUsed/>
   </w:style>
   <w:style w:type="table" w:default="1" w:styleId="a1">
@@ -2446,6 +4322,71 @@
     <w:rPr>
       <w:color w:val="0563C1" w:themeColor="hyperlink"/>
       <w:u w:val="single"/>
+    </w:rPr>
+  </w:style>
+  <w:style w:type="paragraph" w:styleId="a6">
+    <w:name w:val="header"/>
+    <w:basedOn w:val="a"/>
+    <w:link w:val="Char0"/>
+    <w:uiPriority w:val="99"/>
+    <w:unhideWhenUsed/>
+    <w:rsid w:val="00F2441C"/>
+    <w:pPr>
+      <w:pBdr>
+        <w:bottom w:val="single" w:sz="6" w:space="1" w:color="auto"/>
+      </w:pBdr>
+      <w:tabs>
+        <w:tab w:val="center" w:pos="4153"/>
+        <w:tab w:val="right" w:pos="8306"/>
+      </w:tabs>
+      <w:snapToGrid w:val="0"/>
+      <w:jc w:val="center"/>
+    </w:pPr>
+    <w:rPr>
+      <w:sz w:val="18"/>
+      <w:szCs w:val="18"/>
+    </w:rPr>
+  </w:style>
+  <w:style w:type="character" w:customStyle="1" w:styleId="Char0">
+    <w:name w:val="页眉 Char"/>
+    <w:basedOn w:val="a0"/>
+    <w:link w:val="a6"/>
+    <w:uiPriority w:val="99"/>
+    <w:rsid w:val="00F2441C"/>
+    <w:rPr>
+      <w:sz w:val="18"/>
+      <w:szCs w:val="18"/>
+    </w:rPr>
+  </w:style>
+  <w:style w:type="paragraph" w:styleId="a7">
+    <w:name w:val="footer"/>
+    <w:basedOn w:val="a"/>
+    <w:link w:val="Char1"/>
+    <w:uiPriority w:val="99"/>
+    <w:unhideWhenUsed/>
+    <w:rsid w:val="00F2441C"/>
+    <w:pPr>
+      <w:tabs>
+        <w:tab w:val="center" w:pos="4153"/>
+        <w:tab w:val="right" w:pos="8306"/>
+      </w:tabs>
+      <w:snapToGrid w:val="0"/>
+      <w:jc w:val="left"/>
+    </w:pPr>
+    <w:rPr>
+      <w:sz w:val="18"/>
+      <w:szCs w:val="18"/>
+    </w:rPr>
+  </w:style>
+  <w:style w:type="character" w:customStyle="1" w:styleId="Char1">
+    <w:name w:val="页脚 Char"/>
+    <w:basedOn w:val="a0"/>
+    <w:link w:val="a7"/>
+    <w:uiPriority w:val="99"/>
+    <w:rsid w:val="00F2441C"/>
+    <w:rPr>
+      <w:sz w:val="18"/>
+      <w:szCs w:val="18"/>
     </w:rPr>
   </w:style>
 </w:styles>

--- a/Steps.docx
+++ b/Steps.docx
@@ -3365,7 +3365,7 @@
       <w:pPr>
         <w:ind w:firstLine="420"/>
         <w:rPr>
-          <w:rFonts w:hint="eastAsia"/>
+          <w:noProof/>
         </w:rPr>
       </w:pPr>
       <w:r>
@@ -3439,11 +3439,336 @@
         </w:rPr>
         <w:t xml:space="preserve"> </w:t>
       </w:r>
+    </w:p>
+    <w:p>
+      <w:pPr>
+        <w:ind w:firstLine="420"/>
+        <w:rPr>
+          <w:noProof/>
+        </w:rPr>
+      </w:pPr>
+    </w:p>
+    <w:p>
+      <w:pPr>
+        <w:ind w:firstLine="420"/>
+        <w:rPr>
+          <w:noProof/>
+        </w:rPr>
+      </w:pPr>
+      <w:r>
+        <w:rPr>
+          <w:rFonts w:hint="eastAsia"/>
+          <w:noProof/>
+        </w:rPr>
+        <w:t>12</w:t>
+      </w:r>
+      <w:r>
+        <w:rPr>
+          <w:rFonts w:hint="eastAsia"/>
+          <w:noProof/>
+        </w:rPr>
+        <w:t>发布版</w:t>
+      </w:r>
+    </w:p>
+    <w:p>
+      <w:pPr>
+        <w:ind w:firstLine="420"/>
+      </w:pPr>
+      <w:r>
+        <w:t>sencha-touch-all-debug.js</w:t>
+      </w:r>
+      <w:r>
+        <w:rPr>
+          <w:rFonts w:hint="eastAsia"/>
+        </w:rPr>
+        <w:t>（）</w:t>
+      </w:r>
+      <w:r>
+        <w:t xml:space="preserve"> </w:t>
+      </w:r>
+      <w:r>
+        <w:rPr>
+          <w:rFonts w:hint="eastAsia"/>
+        </w:rPr>
+        <w:t>---</w:t>
+      </w:r>
+      <w:proofErr w:type="gramStart"/>
+      <w:r>
+        <w:rPr>
+          <w:rFonts w:hint="eastAsia"/>
+        </w:rPr>
+        <w:t>》</w:t>
+      </w:r>
+      <w:proofErr w:type="gramEnd"/>
+      <w:r>
+        <w:t>sencha-touch.</w:t>
+      </w:r>
+      <w:proofErr w:type="gramStart"/>
+      <w:r>
+        <w:t>js</w:t>
+      </w:r>
+      <w:proofErr w:type="gramEnd"/>
+    </w:p>
+    <w:p>
+      <w:pPr>
+        <w:ind w:firstLine="420"/>
+      </w:pPr>
+      <w:r>
+        <w:rPr>
+          <w:rFonts w:hint="eastAsia"/>
+          <w:noProof/>
+        </w:rPr>
+        <w:drawing>
+          <wp:inline distT="0" distB="0" distL="0" distR="0">
+            <wp:extent cx="5274310" cy="781685"/>
+            <wp:effectExtent l="0" t="0" r="2540" b="0"/>
+            <wp:docPr id="26" name="图片 26"/>
+            <wp:cNvGraphicFramePr>
+              <a:graphicFrameLocks xmlns:a="http://schemas.openxmlformats.org/drawingml/2006/main" noChangeAspect="1"/>
+            </wp:cNvGraphicFramePr>
+            <a:graphic xmlns:a="http://schemas.openxmlformats.org/drawingml/2006/main">
+              <a:graphicData uri="http://schemas.openxmlformats.org/drawingml/2006/picture">
+                <pic:pic xmlns:pic="http://schemas.openxmlformats.org/drawingml/2006/picture">
+                  <pic:nvPicPr>
+                    <pic:cNvPr id="26" name="4B05B94.tmp"/>
+                    <pic:cNvPicPr/>
+                  </pic:nvPicPr>
+                  <pic:blipFill>
+                    <a:blip r:embed="rId33">
+                      <a:extLst>
+                        <a:ext uri="{28A0092B-C50C-407E-A947-70E740481C1C}">
+                          <a14:useLocalDpi xmlns:a14="http://schemas.microsoft.com/office/drawing/2010/main" val="0"/>
+                        </a:ext>
+                      </a:extLst>
+                    </a:blip>
+                    <a:stretch>
+                      <a:fillRect/>
+                    </a:stretch>
+                  </pic:blipFill>
+                  <pic:spPr>
+                    <a:xfrm>
+                      <a:off x="0" y="0"/>
+                      <a:ext cx="5274310" cy="781685"/>
+                    </a:xfrm>
+                    <a:prstGeom prst="rect">
+                      <a:avLst/>
+                    </a:prstGeom>
+                  </pic:spPr>
+                </pic:pic>
+              </a:graphicData>
+            </a:graphic>
+          </wp:inline>
+        </w:drawing>
+      </w:r>
+    </w:p>
+    <w:p>
+      <w:pPr>
+        <w:ind w:firstLine="420"/>
+      </w:pPr>
+    </w:p>
+    <w:p>
+      <w:pPr>
+        <w:ind w:firstLine="420"/>
+      </w:pPr>
+      <w:r>
+        <w:rPr>
+          <w:rFonts w:hint="eastAsia"/>
+        </w:rPr>
+        <w:t>增加缓存功能：</w:t>
+      </w:r>
+      <w:r>
+        <w:t>&lt;html manifest="</w:t>
+      </w:r>
+      <w:proofErr w:type="spellStart"/>
+      <w:r>
+        <w:t>note.appcache</w:t>
+      </w:r>
+      <w:proofErr w:type="spellEnd"/>
+      <w:r>
+        <w:t>"&gt;</w:t>
+      </w:r>
+    </w:p>
+    <w:p>
+      <w:pPr>
+        <w:ind w:firstLine="420"/>
+      </w:pPr>
+      <w:r>
+        <w:rPr>
+          <w:rFonts w:hint="eastAsia"/>
+        </w:rPr>
+        <w:t>清单文件见</w:t>
+      </w:r>
+      <w:proofErr w:type="spellStart"/>
+      <w:r>
+        <w:t>note.</w:t>
+      </w:r>
+      <w:proofErr w:type="gramStart"/>
+      <w:r>
+        <w:t>appcache</w:t>
+      </w:r>
+      <w:proofErr w:type="spellEnd"/>
+      <w:proofErr w:type="gramEnd"/>
+    </w:p>
+    <w:p>
+      <w:pPr>
+        <w:ind w:firstLine="420"/>
+      </w:pPr>
+      <w:r>
+        <w:rPr>
+          <w:rFonts w:hint="eastAsia"/>
+        </w:rPr>
+        <w:t>形成</w:t>
+      </w:r>
+      <w:r>
+        <w:rPr>
+          <w:rFonts w:hint="eastAsia"/>
+        </w:rPr>
+        <w:t xml:space="preserve">PC </w:t>
+      </w:r>
+      <w:r>
+        <w:rPr>
+          <w:rFonts w:hint="eastAsia"/>
+        </w:rPr>
+        <w:t>和</w:t>
+      </w:r>
+      <w:r>
+        <w:rPr>
+          <w:rFonts w:hint="eastAsia"/>
+        </w:rPr>
+        <w:t>Mobile</w:t>
+      </w:r>
+      <w:r>
+        <w:t xml:space="preserve"> </w:t>
+      </w:r>
+      <w:r>
+        <w:rPr>
+          <w:rFonts w:hint="eastAsia"/>
+        </w:rPr>
+        <w:t>Web</w:t>
+      </w:r>
+      <w:r>
+        <w:t xml:space="preserve"> App</w:t>
+      </w:r>
+      <w:r>
+        <w:rPr>
+          <w:rFonts w:hint="eastAsia"/>
+        </w:rPr>
+        <w:t>：</w:t>
+      </w:r>
+      <w:r>
+        <w:rPr>
+          <w:rFonts w:hint="eastAsia"/>
+        </w:rPr>
+        <w:t>缺少离线功能模块，希望同学们增加！</w:t>
+      </w:r>
+    </w:p>
+    <w:p>
+      <w:pPr>
+        <w:ind w:firstLine="420"/>
+      </w:pPr>
+    </w:p>
+    <w:p>
+      <w:pPr>
+        <w:ind w:firstLine="420"/>
+        <w:rPr>
+          <w:rFonts w:hint="eastAsia"/>
+        </w:rPr>
+      </w:pPr>
+      <w:r>
+        <w:rPr>
+          <w:rFonts w:hint="eastAsia"/>
+        </w:rPr>
+        <w:t>PS:</w:t>
+      </w:r>
+    </w:p>
+    <w:p>
+      <w:pPr>
+        <w:ind w:firstLine="420"/>
+        <w:rPr>
+          <w:rFonts w:hint="eastAsia"/>
+        </w:rPr>
+      </w:pPr>
+      <w:proofErr w:type="spellStart"/>
+      <w:r>
+        <w:t>Ext.Msg.alert</w:t>
+      </w:r>
+      <w:proofErr w:type="spellEnd"/>
+      <w:r>
+        <w:sym w:font="Wingdings" w:char="F0E0"/>
+      </w:r>
+      <w:r>
+        <w:t xml:space="preserve"> alert</w:t>
+      </w:r>
+      <w:r>
+        <w:rPr>
+          <w:rFonts w:hint="eastAsia"/>
+        </w:rPr>
+        <w:t>。为何？请大家思考</w:t>
+      </w:r>
       <w:bookmarkStart w:id="0" w:name="_GoBack"/>
       <w:bookmarkEnd w:id="0"/>
     </w:p>
+    <w:p>
+      <w:pPr>
+        <w:ind w:firstLine="420"/>
+      </w:pPr>
+      <w:r>
+        <w:rPr>
+          <w:noProof/>
+        </w:rPr>
+        <w:lastRenderedPageBreak/>
+        <w:drawing>
+          <wp:inline distT="0" distB="0" distL="0" distR="0" wp14:anchorId="5198C154" wp14:editId="2A92FAEA">
+            <wp:extent cx="5274310" cy="2966720"/>
+            <wp:effectExtent l="0" t="0" r="2540" b="5080"/>
+            <wp:docPr id="27" name="图片 27"/>
+            <wp:cNvGraphicFramePr>
+              <a:graphicFrameLocks xmlns:a="http://schemas.openxmlformats.org/drawingml/2006/main" noChangeAspect="1"/>
+            </wp:cNvGraphicFramePr>
+            <a:graphic xmlns:a="http://schemas.openxmlformats.org/drawingml/2006/main">
+              <a:graphicData uri="http://schemas.openxmlformats.org/drawingml/2006/picture">
+                <pic:pic xmlns:pic="http://schemas.openxmlformats.org/drawingml/2006/picture">
+                  <pic:nvPicPr>
+                    <pic:cNvPr id="1" name=""/>
+                    <pic:cNvPicPr/>
+                  </pic:nvPicPr>
+                  <pic:blipFill>
+                    <a:blip r:embed="rId34"/>
+                    <a:stretch>
+                      <a:fillRect/>
+                    </a:stretch>
+                  </pic:blipFill>
+                  <pic:spPr>
+                    <a:xfrm>
+                      <a:off x="0" y="0"/>
+                      <a:ext cx="5274310" cy="2966720"/>
+                    </a:xfrm>
+                    <a:prstGeom prst="rect">
+                      <a:avLst/>
+                    </a:prstGeom>
+                  </pic:spPr>
+                </pic:pic>
+              </a:graphicData>
+            </a:graphic>
+          </wp:inline>
+        </w:drawing>
+      </w:r>
+    </w:p>
+    <w:p>
+      <w:pPr>
+        <w:ind w:firstLine="420"/>
+      </w:pPr>
+    </w:p>
+    <w:p>
+      <w:pPr>
+        <w:ind w:firstLine="420"/>
+        <w:rPr>
+          <w:rFonts w:hint="eastAsia"/>
+        </w:rPr>
+      </w:pPr>
+    </w:p>
     <w:sectPr>
-      <w:footerReference w:type="default" r:id="rId33"/>
+      <w:footerReference w:type="default" r:id="rId35"/>
       <w:pgSz w:w="11906" w:h="16838"/>
       <w:pgMar w:top="1440" w:right="1800" w:bottom="1440" w:left="1800" w:header="851" w:footer="992" w:gutter="0"/>
       <w:cols w:space="425"/>
@@ -3536,7 +3861,7 @@
                 <w:bCs/>
                 <w:noProof/>
               </w:rPr>
-              <w:t>14</w:t>
+              <w:t>15</w:t>
             </w:r>
             <w:r>
               <w:rPr>
@@ -3584,7 +3909,7 @@
                 <w:bCs/>
                 <w:noProof/>
               </w:rPr>
-              <w:t>14</w:t>
+              <w:t>15</w:t>
             </w:r>
             <w:r>
               <w:rPr>
